--- a/User Manual IMPAL.docx
+++ b/User Manual IMPAL.docx
@@ -12,7 +12,6 @@
           <w:szCs w:val="36"/>
         </w:rPr>
       </w:pPr>
-      <w:proofErr w:type="spellStart"/>
       <w:r>
         <w:rPr>
           <w:rFonts w:ascii="Times New Roman" w:hAnsi="Times New Roman" w:cs="Times New Roman"/>
@@ -20,45 +19,35 @@
           <w:sz w:val="36"/>
           <w:szCs w:val="36"/>
         </w:rPr>
-        <w:t>User</w:t>
-      </w:r>
-      <w:proofErr w:type="spellEnd"/>
-      <w:r>
+        <w:t>User Manual</w:t>
+      </w:r>
+    </w:p>
+    <w:p>
+      <w:pPr>
+        <w:jc w:val="center"/>
         <w:rPr>
           <w:rFonts w:ascii="Times New Roman" w:hAnsi="Times New Roman" w:cs="Times New Roman"/>
           <w:b/>
           <w:sz w:val="36"/>
           <w:szCs w:val="36"/>
-        </w:rPr>
-        <w:t xml:space="preserve"> Manual</w:t>
-      </w:r>
-    </w:p>
-    <w:p>
-      <w:pPr>
-        <w:jc w:val="center"/>
+          <w:lang w:val="en-US"/>
+        </w:rPr>
+      </w:pPr>
+      <w:r>
         <w:rPr>
           <w:rFonts w:ascii="Times New Roman" w:hAnsi="Times New Roman" w:cs="Times New Roman"/>
           <w:b/>
           <w:sz w:val="36"/>
           <w:szCs w:val="36"/>
-          <w:lang w:val="en-US"/>
-        </w:rPr>
-      </w:pPr>
+        </w:rPr>
+        <w:t>Koperasi Simpan Pinjam</w:t>
+      </w:r>
       <w:r>
         <w:rPr>
           <w:rFonts w:ascii="Times New Roman" w:hAnsi="Times New Roman" w:cs="Times New Roman"/>
           <w:b/>
           <w:sz w:val="36"/>
           <w:szCs w:val="36"/>
-        </w:rPr>
-        <w:t>Koperasi Simpan Pinjam</w:t>
-      </w:r>
-      <w:r>
-        <w:rPr>
-          <w:rFonts w:ascii="Times New Roman" w:hAnsi="Times New Roman" w:cs="Times New Roman"/>
-          <w:b/>
-          <w:sz w:val="36"/>
-          <w:szCs w:val="36"/>
           <w:lang w:val="en-US"/>
         </w:rPr>
         <w:t xml:space="preserve"> (KSP)</w:t>
@@ -111,7 +100,6 @@
           <w:lang w:val="en-US"/>
         </w:rPr>
       </w:pPr>
-      <w:proofErr w:type="spellStart"/>
       <w:r>
         <w:rPr>
           <w:rFonts w:ascii="Times New Roman" w:hAnsi="Times New Roman" w:cs="Times New Roman"/>
@@ -120,10 +108,12 @@
           <w:szCs w:val="24"/>
           <w:lang w:val="en-US"/>
         </w:rPr>
-        <w:t>Dipersiapkan</w:t>
-      </w:r>
-      <w:proofErr w:type="spellEnd"/>
-      <w:r>
+        <w:t>Dipersiapkan oleh:</w:t>
+      </w:r>
+    </w:p>
+    <w:p>
+      <w:pPr>
+        <w:jc w:val="center"/>
         <w:rPr>
           <w:rFonts w:ascii="Times New Roman" w:hAnsi="Times New Roman" w:cs="Times New Roman"/>
           <w:bCs/>
@@ -131,12 +121,8 @@
           <w:szCs w:val="24"/>
           <w:lang w:val="en-US"/>
         </w:rPr>
-        <w:t xml:space="preserve"> oleh:</w:t>
-      </w:r>
-    </w:p>
-    <w:p>
-      <w:pPr>
-        <w:jc w:val="center"/>
+      </w:pPr>
+      <w:r>
         <w:rPr>
           <w:rFonts w:ascii="Times New Roman" w:hAnsi="Times New Roman" w:cs="Times New Roman"/>
           <w:bCs/>
@@ -144,60 +130,7 @@
           <w:szCs w:val="24"/>
           <w:lang w:val="en-US"/>
         </w:rPr>
-      </w:pPr>
-      <w:r>
-        <w:rPr>
-          <w:rFonts w:ascii="Times New Roman" w:hAnsi="Times New Roman" w:cs="Times New Roman"/>
-          <w:bCs/>
-          <w:sz w:val="24"/>
-          <w:szCs w:val="24"/>
-          <w:lang w:val="en-US"/>
-        </w:rPr>
-        <w:t xml:space="preserve">Muhammad </w:t>
-      </w:r>
-      <w:proofErr w:type="spellStart"/>
-      <w:r>
-        <w:rPr>
-          <w:rFonts w:ascii="Times New Roman" w:hAnsi="Times New Roman" w:cs="Times New Roman"/>
-          <w:bCs/>
-          <w:sz w:val="24"/>
-          <w:szCs w:val="24"/>
-          <w:lang w:val="en-US"/>
-        </w:rPr>
-        <w:t>Rifki</w:t>
-      </w:r>
-      <w:proofErr w:type="spellEnd"/>
-      <w:r>
-        <w:rPr>
-          <w:rFonts w:ascii="Times New Roman" w:hAnsi="Times New Roman" w:cs="Times New Roman"/>
-          <w:bCs/>
-          <w:sz w:val="24"/>
-          <w:szCs w:val="24"/>
-          <w:lang w:val="en-US"/>
-        </w:rPr>
-        <w:t xml:space="preserve"> </w:t>
-      </w:r>
-      <w:proofErr w:type="spellStart"/>
-      <w:r>
-        <w:rPr>
-          <w:rFonts w:ascii="Times New Roman" w:hAnsi="Times New Roman" w:cs="Times New Roman"/>
-          <w:bCs/>
-          <w:sz w:val="24"/>
-          <w:szCs w:val="24"/>
-          <w:lang w:val="en-US"/>
-        </w:rPr>
-        <w:t>Fauzan</w:t>
-      </w:r>
-      <w:proofErr w:type="spellEnd"/>
-      <w:r>
-        <w:rPr>
-          <w:rFonts w:ascii="Times New Roman" w:hAnsi="Times New Roman" w:cs="Times New Roman"/>
-          <w:bCs/>
-          <w:sz w:val="24"/>
-          <w:szCs w:val="24"/>
-          <w:lang w:val="en-US"/>
-        </w:rPr>
-        <w:t xml:space="preserve"> </w:t>
+        <w:t xml:space="preserve">Muhammad Rifki Fauzan </w:t>
       </w:r>
       <w:r>
         <w:rPr>
@@ -222,7 +155,6 @@
           <w:lang w:val="en-US"/>
         </w:rPr>
       </w:pPr>
-      <w:proofErr w:type="spellStart"/>
       <w:r>
         <w:rPr>
           <w:rFonts w:ascii="Times New Roman" w:hAnsi="Times New Roman" w:cs="Times New Roman"/>
@@ -231,40 +163,7 @@
           <w:szCs w:val="24"/>
           <w:lang w:val="en-US"/>
         </w:rPr>
-        <w:t>Daffa</w:t>
-      </w:r>
-      <w:proofErr w:type="spellEnd"/>
-      <w:r>
-        <w:rPr>
-          <w:rFonts w:ascii="Times New Roman" w:hAnsi="Times New Roman" w:cs="Times New Roman"/>
-          <w:bCs/>
-          <w:sz w:val="24"/>
-          <w:szCs w:val="24"/>
-          <w:lang w:val="en-US"/>
-        </w:rPr>
-        <w:t xml:space="preserve"> Maulana </w:t>
-      </w:r>
-      <w:proofErr w:type="spellStart"/>
-      <w:r>
-        <w:rPr>
-          <w:rFonts w:ascii="Times New Roman" w:hAnsi="Times New Roman" w:cs="Times New Roman"/>
-          <w:bCs/>
-          <w:sz w:val="24"/>
-          <w:szCs w:val="24"/>
-          <w:lang w:val="en-US"/>
-        </w:rPr>
-        <w:t>Hibban</w:t>
-      </w:r>
-      <w:proofErr w:type="spellEnd"/>
-      <w:r>
-        <w:rPr>
-          <w:rFonts w:ascii="Times New Roman" w:hAnsi="Times New Roman" w:cs="Times New Roman"/>
-          <w:bCs/>
-          <w:sz w:val="24"/>
-          <w:szCs w:val="24"/>
-          <w:lang w:val="en-US"/>
-        </w:rPr>
-        <w:t xml:space="preserve"> </w:t>
+        <w:t xml:space="preserve">Daffa Maulana Hibban </w:t>
       </w:r>
       <w:r>
         <w:rPr>
@@ -289,7 +188,6 @@
           <w:lang w:val="en-US"/>
         </w:rPr>
       </w:pPr>
-      <w:proofErr w:type="spellStart"/>
       <w:r>
         <w:rPr>
           <w:rFonts w:ascii="Times New Roman" w:hAnsi="Times New Roman" w:cs="Times New Roman"/>
@@ -298,40 +196,7 @@
           <w:szCs w:val="24"/>
           <w:lang w:val="en-US"/>
         </w:rPr>
-        <w:t>Irsyad</w:t>
-      </w:r>
-      <w:proofErr w:type="spellEnd"/>
-      <w:r>
-        <w:rPr>
-          <w:rFonts w:ascii="Times New Roman" w:hAnsi="Times New Roman" w:cs="Times New Roman"/>
-          <w:bCs/>
-          <w:sz w:val="24"/>
-          <w:szCs w:val="24"/>
-          <w:lang w:val="en-US"/>
-        </w:rPr>
-        <w:t xml:space="preserve"> Rafi </w:t>
-      </w:r>
-      <w:proofErr w:type="spellStart"/>
-      <w:r>
-        <w:rPr>
-          <w:rFonts w:ascii="Times New Roman" w:hAnsi="Times New Roman" w:cs="Times New Roman"/>
-          <w:bCs/>
-          <w:sz w:val="24"/>
-          <w:szCs w:val="24"/>
-          <w:lang w:val="en-US"/>
-        </w:rPr>
-        <w:t>Diestas</w:t>
-      </w:r>
-      <w:proofErr w:type="spellEnd"/>
-      <w:r>
-        <w:rPr>
-          <w:rFonts w:ascii="Times New Roman" w:hAnsi="Times New Roman" w:cs="Times New Roman"/>
-          <w:bCs/>
-          <w:sz w:val="24"/>
-          <w:szCs w:val="24"/>
-          <w:lang w:val="en-US"/>
-        </w:rPr>
-        <w:t xml:space="preserve"> </w:t>
+        <w:t xml:space="preserve">Irsyad Rafi Diestas </w:t>
       </w:r>
       <w:r>
         <w:rPr>
@@ -372,51 +237,7 @@
           <w:szCs w:val="24"/>
           <w:lang w:val="en-US"/>
         </w:rPr>
-        <w:t xml:space="preserve">Muhammad </w:t>
-      </w:r>
-      <w:proofErr w:type="spellStart"/>
-      <w:r>
-        <w:rPr>
-          <w:rFonts w:ascii="Times New Roman" w:hAnsi="Times New Roman" w:cs="Times New Roman"/>
-          <w:bCs/>
-          <w:sz w:val="24"/>
-          <w:szCs w:val="24"/>
-          <w:lang w:val="en-US"/>
-        </w:rPr>
-        <w:t>Danil</w:t>
-      </w:r>
-      <w:proofErr w:type="spellEnd"/>
-      <w:r>
-        <w:rPr>
-          <w:rFonts w:ascii="Times New Roman" w:hAnsi="Times New Roman" w:cs="Times New Roman"/>
-          <w:bCs/>
-          <w:sz w:val="24"/>
-          <w:szCs w:val="24"/>
-          <w:lang w:val="en-US"/>
-        </w:rPr>
-        <w:t xml:space="preserve"> </w:t>
-      </w:r>
-      <w:proofErr w:type="spellStart"/>
-      <w:r>
-        <w:rPr>
-          <w:rFonts w:ascii="Times New Roman" w:hAnsi="Times New Roman" w:cs="Times New Roman"/>
-          <w:bCs/>
-          <w:sz w:val="24"/>
-          <w:szCs w:val="24"/>
-          <w:lang w:val="en-US"/>
-        </w:rPr>
-        <w:t>Muis</w:t>
-      </w:r>
-      <w:proofErr w:type="spellEnd"/>
-      <w:r>
-        <w:rPr>
-          <w:rFonts w:ascii="Times New Roman" w:hAnsi="Times New Roman" w:cs="Times New Roman"/>
-          <w:bCs/>
-          <w:sz w:val="24"/>
-          <w:szCs w:val="24"/>
-          <w:lang w:val="en-US"/>
-        </w:rPr>
-        <w:t xml:space="preserve"> </w:t>
+        <w:t xml:space="preserve">Muhammad Danil Muis </w:t>
       </w:r>
       <w:r>
         <w:rPr>
@@ -698,10 +519,12 @@
           <w:szCs w:val="32"/>
           <w:lang w:val="en-US"/>
         </w:rPr>
-        <w:t xml:space="preserve">Prodi Teknik </w:t>
-      </w:r>
-      <w:proofErr w:type="spellStart"/>
-      <w:r>
+        <w:t>Prodi Teknik Informatika – Universitas Telkom</w:t>
+      </w:r>
+    </w:p>
+    <w:p>
+      <w:pPr>
+        <w:jc w:val="center"/>
         <w:rPr>
           <w:rFonts w:ascii="Times New Roman" w:hAnsi="Times New Roman" w:cs="Times New Roman"/>
           <w:b/>
@@ -709,9 +532,7 @@
           <w:szCs w:val="32"/>
           <w:lang w:val="en-US"/>
         </w:rPr>
-        <w:t>Informatika</w:t>
-      </w:r>
-      <w:proofErr w:type="spellEnd"/>
+      </w:pPr>
       <w:r>
         <w:rPr>
           <w:rFonts w:ascii="Times New Roman" w:hAnsi="Times New Roman" w:cs="Times New Roman"/>
@@ -720,29 +541,7 @@
           <w:szCs w:val="32"/>
           <w:lang w:val="en-US"/>
         </w:rPr>
-        <w:t xml:space="preserve"> – </w:t>
-      </w:r>
-      <w:proofErr w:type="spellStart"/>
-      <w:r>
-        <w:rPr>
-          <w:rFonts w:ascii="Times New Roman" w:hAnsi="Times New Roman" w:cs="Times New Roman"/>
-          <w:b/>
-          <w:sz w:val="32"/>
-          <w:szCs w:val="32"/>
-          <w:lang w:val="en-US"/>
-        </w:rPr>
-        <w:t>Universitas</w:t>
-      </w:r>
-      <w:proofErr w:type="spellEnd"/>
-      <w:r>
-        <w:rPr>
-          <w:rFonts w:ascii="Times New Roman" w:hAnsi="Times New Roman" w:cs="Times New Roman"/>
-          <w:b/>
-          <w:sz w:val="32"/>
-          <w:szCs w:val="32"/>
-          <w:lang w:val="en-US"/>
-        </w:rPr>
-        <w:t xml:space="preserve"> Telkom</w:t>
+        <w:t>2019</w:t>
       </w:r>
     </w:p>
     <w:p>
@@ -750,36 +549,12 @@
         <w:jc w:val="center"/>
         <w:rPr>
           <w:rFonts w:ascii="Times New Roman" w:hAnsi="Times New Roman" w:cs="Times New Roman"/>
-          <w:b/>
-          <w:sz w:val="32"/>
-          <w:szCs w:val="32"/>
-          <w:lang w:val="en-US"/>
-        </w:rPr>
-      </w:pPr>
-      <w:r>
-        <w:rPr>
-          <w:rFonts w:ascii="Times New Roman" w:hAnsi="Times New Roman" w:cs="Times New Roman"/>
-          <w:b/>
-          <w:sz w:val="32"/>
-          <w:szCs w:val="32"/>
-          <w:lang w:val="en-US"/>
-        </w:rPr>
-        <w:t>2019</w:t>
-      </w:r>
-    </w:p>
-    <w:p>
-      <w:pPr>
-        <w:jc w:val="center"/>
-        <w:rPr>
-          <w:rFonts w:ascii="Times New Roman" w:hAnsi="Times New Roman" w:cs="Times New Roman"/>
           <w:bCs/>
           <w:sz w:val="24"/>
           <w:szCs w:val="24"/>
           <w:lang w:val="en-US"/>
         </w:rPr>
       </w:pPr>
-      <w:bookmarkStart w:id="0" w:name="_GoBack"/>
-      <w:bookmarkEnd w:id="0"/>
     </w:p>
     <w:p>
       <w:pPr>
@@ -792,7 +567,6 @@
           <w:lang w:val="en-US"/>
         </w:rPr>
       </w:pPr>
-      <w:proofErr w:type="spellStart"/>
       <w:r>
         <w:rPr>
           <w:rFonts w:ascii="Times New Roman" w:hAnsi="Times New Roman" w:cs="Times New Roman"/>
@@ -816,7 +590,6 @@
         </w:rPr>
         <w:t>endahuluan</w:t>
       </w:r>
-      <w:proofErr w:type="spellEnd"/>
     </w:p>
     <w:p>
       <w:pPr>
@@ -834,27 +607,8 @@
           <w:sz w:val="24"/>
           <w:szCs w:val="24"/>
         </w:rPr>
-        <w:t xml:space="preserve">Halo, jadi ini merupakan </w:t>
-      </w:r>
-      <w:proofErr w:type="spellStart"/>
-      <w:r>
-        <w:rPr>
-          <w:rFonts w:ascii="Times New Roman" w:hAnsi="Times New Roman" w:cs="Times New Roman"/>
-          <w:sz w:val="24"/>
-          <w:szCs w:val="24"/>
-        </w:rPr>
-        <w:t>user</w:t>
-      </w:r>
-      <w:proofErr w:type="spellEnd"/>
-      <w:r>
-        <w:rPr>
-          <w:rFonts w:ascii="Times New Roman" w:hAnsi="Times New Roman" w:cs="Times New Roman"/>
-          <w:sz w:val="24"/>
-          <w:szCs w:val="24"/>
-        </w:rPr>
-        <w:t xml:space="preserve"> manual dari web Koperasi Simpan Pinjam yang bisa disingkat </w:t>
-      </w:r>
-      <w:proofErr w:type="spellStart"/>
+        <w:t xml:space="preserve">Halo, jadi ini merupakan user manual dari web Koperasi Simpan Pinjam yang bisa disingkat </w:t>
+      </w:r>
       <w:r>
         <w:rPr>
           <w:rFonts w:ascii="Times New Roman" w:hAnsi="Times New Roman" w:cs="Times New Roman"/>
@@ -864,32 +618,13 @@
         </w:rPr>
         <w:t>mejadi</w:t>
       </w:r>
-      <w:proofErr w:type="spellEnd"/>
-      <w:r>
-        <w:rPr>
-          <w:rFonts w:ascii="Times New Roman" w:hAnsi="Times New Roman" w:cs="Times New Roman"/>
-          <w:sz w:val="24"/>
-          <w:szCs w:val="24"/>
-        </w:rPr>
-        <w:t xml:space="preserve"> KSP, </w:t>
-      </w:r>
-      <w:proofErr w:type="spellStart"/>
-      <w:r>
-        <w:rPr>
-          <w:rFonts w:ascii="Times New Roman" w:hAnsi="Times New Roman" w:cs="Times New Roman"/>
-          <w:sz w:val="24"/>
-          <w:szCs w:val="24"/>
-        </w:rPr>
-        <w:t>user</w:t>
-      </w:r>
-      <w:proofErr w:type="spellEnd"/>
-      <w:r>
-        <w:rPr>
-          <w:rFonts w:ascii="Times New Roman" w:hAnsi="Times New Roman" w:cs="Times New Roman"/>
-          <w:sz w:val="24"/>
-          <w:szCs w:val="24"/>
-        </w:rPr>
-        <w:t xml:space="preserve"> manual ini dibuat agar kalian bisa menggunakan web KSP ini dengan maksimal.</w:t>
+      <w:r>
+        <w:rPr>
+          <w:rFonts w:ascii="Times New Roman" w:hAnsi="Times New Roman" w:cs="Times New Roman"/>
+          <w:sz w:val="24"/>
+          <w:szCs w:val="24"/>
+        </w:rPr>
+        <w:t xml:space="preserve"> KSP, user manual ini dibuat agar kalian bisa menggunakan web KSP ini dengan maksimal.</w:t>
       </w:r>
     </w:p>
     <w:p>
@@ -924,205 +659,14 @@
           <w:lang w:val="en-US"/>
         </w:rPr>
       </w:pPr>
-      <w:proofErr w:type="spellStart"/>
-      <w:r>
-        <w:rPr>
-          <w:rFonts w:ascii="Times New Roman" w:hAnsi="Times New Roman" w:cs="Times New Roman"/>
-          <w:sz w:val="24"/>
-          <w:szCs w:val="24"/>
-          <w:lang w:val="en-US"/>
-        </w:rPr>
-        <w:t>Pertama-tama</w:t>
-      </w:r>
-      <w:proofErr w:type="spellEnd"/>
-      <w:r>
-        <w:rPr>
-          <w:rFonts w:ascii="Times New Roman" w:hAnsi="Times New Roman" w:cs="Times New Roman"/>
-          <w:sz w:val="24"/>
-          <w:szCs w:val="24"/>
-          <w:lang w:val="en-US"/>
-        </w:rPr>
-        <w:t xml:space="preserve"> </w:t>
-      </w:r>
-      <w:proofErr w:type="spellStart"/>
-      <w:r>
-        <w:rPr>
-          <w:rFonts w:ascii="Times New Roman" w:hAnsi="Times New Roman" w:cs="Times New Roman"/>
-          <w:sz w:val="24"/>
-          <w:szCs w:val="24"/>
-          <w:lang w:val="en-US"/>
-        </w:rPr>
-        <w:t>ada</w:t>
-      </w:r>
-      <w:proofErr w:type="spellEnd"/>
-      <w:r>
-        <w:rPr>
-          <w:rFonts w:ascii="Times New Roman" w:hAnsi="Times New Roman" w:cs="Times New Roman"/>
-          <w:sz w:val="24"/>
-          <w:szCs w:val="24"/>
-          <w:lang w:val="en-US"/>
-        </w:rPr>
-        <w:t xml:space="preserve"> </w:t>
-      </w:r>
-      <w:proofErr w:type="spellStart"/>
-      <w:r>
-        <w:rPr>
-          <w:rFonts w:ascii="Times New Roman" w:hAnsi="Times New Roman" w:cs="Times New Roman"/>
-          <w:sz w:val="24"/>
-          <w:szCs w:val="24"/>
-          <w:lang w:val="en-US"/>
-        </w:rPr>
-        <w:t>beberapa</w:t>
-      </w:r>
-      <w:proofErr w:type="spellEnd"/>
-      <w:r>
-        <w:rPr>
-          <w:rFonts w:ascii="Times New Roman" w:hAnsi="Times New Roman" w:cs="Times New Roman"/>
-          <w:sz w:val="24"/>
-          <w:szCs w:val="24"/>
-          <w:lang w:val="en-US"/>
-        </w:rPr>
-        <w:t xml:space="preserve"> software dan tata </w:t>
-      </w:r>
-      <w:proofErr w:type="spellStart"/>
-      <w:r>
-        <w:rPr>
-          <w:rFonts w:ascii="Times New Roman" w:hAnsi="Times New Roman" w:cs="Times New Roman"/>
-          <w:sz w:val="24"/>
-          <w:szCs w:val="24"/>
-          <w:lang w:val="en-US"/>
-        </w:rPr>
-        <w:t>cara</w:t>
-      </w:r>
-      <w:proofErr w:type="spellEnd"/>
-      <w:r>
-        <w:rPr>
-          <w:rFonts w:ascii="Times New Roman" w:hAnsi="Times New Roman" w:cs="Times New Roman"/>
-          <w:sz w:val="24"/>
-          <w:szCs w:val="24"/>
-          <w:lang w:val="en-US"/>
-        </w:rPr>
-        <w:t xml:space="preserve"> yang </w:t>
-      </w:r>
-      <w:proofErr w:type="spellStart"/>
-      <w:r>
-        <w:rPr>
-          <w:rFonts w:ascii="Times New Roman" w:hAnsi="Times New Roman" w:cs="Times New Roman"/>
-          <w:sz w:val="24"/>
-          <w:szCs w:val="24"/>
-          <w:lang w:val="en-US"/>
-        </w:rPr>
-        <w:t>harus</w:t>
-      </w:r>
-      <w:proofErr w:type="spellEnd"/>
-      <w:r>
-        <w:rPr>
-          <w:rFonts w:ascii="Times New Roman" w:hAnsi="Times New Roman" w:cs="Times New Roman"/>
-          <w:sz w:val="24"/>
-          <w:szCs w:val="24"/>
-          <w:lang w:val="en-US"/>
-        </w:rPr>
-        <w:t xml:space="preserve"> </w:t>
-      </w:r>
-      <w:proofErr w:type="spellStart"/>
-      <w:r>
-        <w:rPr>
-          <w:rFonts w:ascii="Times New Roman" w:hAnsi="Times New Roman" w:cs="Times New Roman"/>
-          <w:sz w:val="24"/>
-          <w:szCs w:val="24"/>
-          <w:lang w:val="en-US"/>
-        </w:rPr>
-        <w:t>dilakukan</w:t>
-      </w:r>
-      <w:proofErr w:type="spellEnd"/>
-      <w:r>
-        <w:rPr>
-          <w:rFonts w:ascii="Times New Roman" w:hAnsi="Times New Roman" w:cs="Times New Roman"/>
-          <w:sz w:val="24"/>
-          <w:szCs w:val="24"/>
-          <w:lang w:val="en-US"/>
-        </w:rPr>
-        <w:t xml:space="preserve"> </w:t>
-      </w:r>
-      <w:proofErr w:type="spellStart"/>
-      <w:r>
-        <w:rPr>
-          <w:rFonts w:ascii="Times New Roman" w:hAnsi="Times New Roman" w:cs="Times New Roman"/>
-          <w:sz w:val="24"/>
-          <w:szCs w:val="24"/>
-          <w:lang w:val="en-US"/>
-        </w:rPr>
-        <w:t>untuk</w:t>
-      </w:r>
-      <w:proofErr w:type="spellEnd"/>
-      <w:r>
-        <w:rPr>
-          <w:rFonts w:ascii="Times New Roman" w:hAnsi="Times New Roman" w:cs="Times New Roman"/>
-          <w:sz w:val="24"/>
-          <w:szCs w:val="24"/>
-          <w:lang w:val="en-US"/>
-        </w:rPr>
-        <w:t xml:space="preserve"> </w:t>
-      </w:r>
-      <w:proofErr w:type="spellStart"/>
-      <w:r>
-        <w:rPr>
-          <w:rFonts w:ascii="Times New Roman" w:hAnsi="Times New Roman" w:cs="Times New Roman"/>
-          <w:sz w:val="24"/>
-          <w:szCs w:val="24"/>
-          <w:lang w:val="en-US"/>
-        </w:rPr>
-        <w:t>dapat</w:t>
-      </w:r>
-      <w:proofErr w:type="spellEnd"/>
-      <w:r>
-        <w:rPr>
-          <w:rFonts w:ascii="Times New Roman" w:hAnsi="Times New Roman" w:cs="Times New Roman"/>
-          <w:sz w:val="24"/>
-          <w:szCs w:val="24"/>
-          <w:lang w:val="en-US"/>
-        </w:rPr>
-        <w:t xml:space="preserve"> </w:t>
-      </w:r>
-      <w:proofErr w:type="spellStart"/>
-      <w:r>
-        <w:rPr>
-          <w:rFonts w:ascii="Times New Roman" w:hAnsi="Times New Roman" w:cs="Times New Roman"/>
-          <w:sz w:val="24"/>
-          <w:szCs w:val="24"/>
-          <w:lang w:val="en-US"/>
-        </w:rPr>
-        <w:t>mengakses</w:t>
-      </w:r>
-      <w:proofErr w:type="spellEnd"/>
-      <w:r>
-        <w:rPr>
-          <w:rFonts w:ascii="Times New Roman" w:hAnsi="Times New Roman" w:cs="Times New Roman"/>
-          <w:sz w:val="24"/>
-          <w:szCs w:val="24"/>
-          <w:lang w:val="en-US"/>
-        </w:rPr>
-        <w:t xml:space="preserve"> web </w:t>
-      </w:r>
-      <w:proofErr w:type="spellStart"/>
-      <w:r>
-        <w:rPr>
-          <w:rFonts w:ascii="Times New Roman" w:hAnsi="Times New Roman" w:cs="Times New Roman"/>
-          <w:sz w:val="24"/>
-          <w:szCs w:val="24"/>
-          <w:lang w:val="en-US"/>
-        </w:rPr>
-        <w:t>melalui</w:t>
-      </w:r>
-      <w:proofErr w:type="spellEnd"/>
-      <w:r>
-        <w:rPr>
-          <w:rFonts w:ascii="Times New Roman" w:hAnsi="Times New Roman" w:cs="Times New Roman"/>
-          <w:sz w:val="24"/>
-          <w:szCs w:val="24"/>
-          <w:lang w:val="en-US"/>
-        </w:rPr>
-        <w:t xml:space="preserve"> localhost.</w:t>
+      <w:r>
+        <w:rPr>
+          <w:rFonts w:ascii="Times New Roman" w:hAnsi="Times New Roman" w:cs="Times New Roman"/>
+          <w:sz w:val="24"/>
+          <w:szCs w:val="24"/>
+          <w:lang w:val="en-US"/>
+        </w:rPr>
+        <w:t>Pertama-tama ada beberapa software dan tata cara yang harus dilakukan untuk dapat mengakses web melalui localhost.</w:t>
       </w:r>
     </w:p>
     <w:p>
@@ -1144,7 +688,6 @@
           <w:szCs w:val="28"/>
         </w:rPr>
       </w:pPr>
-      <w:proofErr w:type="spellStart"/>
       <w:r>
         <w:rPr>
           <w:rFonts w:ascii="Times New Roman" w:hAnsi="Times New Roman" w:cs="Times New Roman"/>
@@ -1154,7 +697,6 @@
         </w:rPr>
         <w:t>Pre-Installation</w:t>
       </w:r>
-      <w:proofErr w:type="spellEnd"/>
     </w:p>
     <w:p>
       <w:pPr>
@@ -1171,52 +713,14 @@
         </w:rPr>
         <w:tab/>
       </w:r>
-      <w:proofErr w:type="spellStart"/>
-      <w:r>
-        <w:rPr>
-          <w:rFonts w:ascii="Times New Roman" w:hAnsi="Times New Roman" w:cs="Times New Roman"/>
-          <w:sz w:val="24"/>
-          <w:szCs w:val="24"/>
-        </w:rPr>
-        <w:t>Download</w:t>
-      </w:r>
-      <w:proofErr w:type="spellEnd"/>
-      <w:r>
-        <w:rPr>
-          <w:rFonts w:ascii="Times New Roman" w:hAnsi="Times New Roman" w:cs="Times New Roman"/>
-          <w:sz w:val="24"/>
-          <w:szCs w:val="24"/>
-        </w:rPr>
-        <w:t xml:space="preserve"> </w:t>
-      </w:r>
-      <w:proofErr w:type="spellStart"/>
-      <w:r>
-        <w:rPr>
-          <w:rFonts w:ascii="Times New Roman" w:hAnsi="Times New Roman" w:cs="Times New Roman"/>
-          <w:sz w:val="24"/>
-          <w:szCs w:val="24"/>
-        </w:rPr>
-        <w:t>webserver</w:t>
-      </w:r>
-      <w:proofErr w:type="spellEnd"/>
-      <w:r>
-        <w:rPr>
-          <w:rFonts w:ascii="Times New Roman" w:hAnsi="Times New Roman" w:cs="Times New Roman"/>
-          <w:sz w:val="24"/>
-          <w:szCs w:val="24"/>
-        </w:rPr>
-        <w:t xml:space="preserve"> untuk menjalankan web </w:t>
-      </w:r>
-      <w:proofErr w:type="spellStart"/>
-      <w:r>
-        <w:rPr>
-          <w:rFonts w:ascii="Times New Roman" w:hAnsi="Times New Roman" w:cs="Times New Roman"/>
-          <w:sz w:val="24"/>
-          <w:szCs w:val="24"/>
-        </w:rPr>
-        <w:t>application</w:t>
-      </w:r>
-      <w:proofErr w:type="spellEnd"/>
+      <w:r>
+        <w:rPr>
+          <w:rFonts w:ascii="Times New Roman" w:hAnsi="Times New Roman" w:cs="Times New Roman"/>
+          <w:sz w:val="24"/>
+          <w:szCs w:val="24"/>
+        </w:rPr>
+        <w:t>Download webserver untuk menjalankan web application</w:t>
+      </w:r>
     </w:p>
     <w:p>
       <w:pPr>
@@ -1234,43 +738,7 @@
           <w:sz w:val="24"/>
           <w:szCs w:val="24"/>
         </w:rPr>
-        <w:t xml:space="preserve">contoh : </w:t>
-      </w:r>
-      <w:proofErr w:type="spellStart"/>
-      <w:r>
-        <w:rPr>
-          <w:rFonts w:ascii="Times New Roman" w:hAnsi="Times New Roman" w:cs="Times New Roman"/>
-          <w:sz w:val="24"/>
-          <w:szCs w:val="24"/>
-        </w:rPr>
-        <w:t>download</w:t>
-      </w:r>
-      <w:proofErr w:type="spellEnd"/>
-      <w:r>
-        <w:rPr>
-          <w:rFonts w:ascii="Times New Roman" w:hAnsi="Times New Roman" w:cs="Times New Roman"/>
-          <w:sz w:val="24"/>
-          <w:szCs w:val="24"/>
-        </w:rPr>
-        <w:t xml:space="preserve"> </w:t>
-      </w:r>
-      <w:proofErr w:type="spellStart"/>
-      <w:r>
-        <w:rPr>
-          <w:rFonts w:ascii="Times New Roman" w:hAnsi="Times New Roman" w:cs="Times New Roman"/>
-          <w:sz w:val="24"/>
-          <w:szCs w:val="24"/>
-        </w:rPr>
-        <w:t>xampp</w:t>
-      </w:r>
-      <w:proofErr w:type="spellEnd"/>
-      <w:r>
-        <w:rPr>
-          <w:rFonts w:ascii="Times New Roman" w:hAnsi="Times New Roman" w:cs="Times New Roman"/>
-          <w:sz w:val="24"/>
-          <w:szCs w:val="24"/>
-        </w:rPr>
-        <w:t xml:space="preserve"> </w:t>
+        <w:t xml:space="preserve">contoh : download xampp </w:t>
       </w:r>
       <w:hyperlink r:id="rId6">
         <w:r>
@@ -1303,113 +771,13 @@
           <w:szCs w:val="24"/>
         </w:rPr>
       </w:pPr>
-      <w:proofErr w:type="spellStart"/>
-      <w:r>
-        <w:rPr>
-          <w:rFonts w:ascii="Times New Roman" w:hAnsi="Times New Roman" w:cs="Times New Roman"/>
-          <w:sz w:val="24"/>
-          <w:szCs w:val="24"/>
-        </w:rPr>
-        <w:t>sudo</w:t>
-      </w:r>
-      <w:proofErr w:type="spellEnd"/>
-      <w:r>
-        <w:rPr>
-          <w:rFonts w:ascii="Times New Roman" w:hAnsi="Times New Roman" w:cs="Times New Roman"/>
-          <w:sz w:val="24"/>
-          <w:szCs w:val="24"/>
-        </w:rPr>
-        <w:t xml:space="preserve"> </w:t>
-      </w:r>
-      <w:proofErr w:type="spellStart"/>
-      <w:r>
-        <w:rPr>
-          <w:rFonts w:ascii="Times New Roman" w:hAnsi="Times New Roman" w:cs="Times New Roman"/>
-          <w:sz w:val="24"/>
-          <w:szCs w:val="24"/>
-        </w:rPr>
-        <w:t>apt</w:t>
-      </w:r>
-      <w:proofErr w:type="spellEnd"/>
-      <w:r>
-        <w:rPr>
-          <w:rFonts w:ascii="Times New Roman" w:hAnsi="Times New Roman" w:cs="Times New Roman"/>
-          <w:sz w:val="24"/>
-          <w:szCs w:val="24"/>
-        </w:rPr>
-        <w:t xml:space="preserve"> </w:t>
-      </w:r>
-      <w:proofErr w:type="spellStart"/>
-      <w:r>
-        <w:rPr>
-          <w:rFonts w:ascii="Times New Roman" w:hAnsi="Times New Roman" w:cs="Times New Roman"/>
-          <w:sz w:val="24"/>
-          <w:szCs w:val="24"/>
-        </w:rPr>
-        <w:t>install</w:t>
-      </w:r>
-      <w:proofErr w:type="spellEnd"/>
-      <w:r>
-        <w:rPr>
-          <w:rFonts w:ascii="Times New Roman" w:hAnsi="Times New Roman" w:cs="Times New Roman"/>
-          <w:sz w:val="24"/>
-          <w:szCs w:val="24"/>
-        </w:rPr>
-        <w:t xml:space="preserve"> apache2 </w:t>
-      </w:r>
-      <w:proofErr w:type="spellStart"/>
-      <w:r>
-        <w:rPr>
-          <w:rFonts w:ascii="Times New Roman" w:hAnsi="Times New Roman" w:cs="Times New Roman"/>
-          <w:sz w:val="24"/>
-          <w:szCs w:val="24"/>
-        </w:rPr>
-        <w:t>mysql</w:t>
-      </w:r>
-      <w:proofErr w:type="spellEnd"/>
-      <w:r>
-        <w:rPr>
-          <w:rFonts w:ascii="Times New Roman" w:hAnsi="Times New Roman" w:cs="Times New Roman"/>
-          <w:sz w:val="24"/>
-          <w:szCs w:val="24"/>
-        </w:rPr>
-        <w:t xml:space="preserve">-server </w:t>
-      </w:r>
-      <w:proofErr w:type="spellStart"/>
-      <w:r>
-        <w:rPr>
-          <w:rFonts w:ascii="Times New Roman" w:hAnsi="Times New Roman" w:cs="Times New Roman"/>
-          <w:sz w:val="24"/>
-          <w:szCs w:val="24"/>
-        </w:rPr>
-        <w:t>phpmyadmin</w:t>
-      </w:r>
-      <w:proofErr w:type="spellEnd"/>
-      <w:r>
-        <w:rPr>
-          <w:rFonts w:ascii="Times New Roman" w:hAnsi="Times New Roman" w:cs="Times New Roman"/>
-          <w:sz w:val="24"/>
-          <w:szCs w:val="24"/>
-        </w:rPr>
-        <w:t xml:space="preserve"> (</w:t>
-      </w:r>
-      <w:proofErr w:type="spellStart"/>
-      <w:r>
-        <w:rPr>
-          <w:rFonts w:ascii="Times New Roman" w:hAnsi="Times New Roman" w:cs="Times New Roman"/>
-          <w:sz w:val="24"/>
-          <w:szCs w:val="24"/>
-        </w:rPr>
-        <w:t>linux</w:t>
-      </w:r>
-      <w:proofErr w:type="spellEnd"/>
-      <w:r>
-        <w:rPr>
-          <w:rFonts w:ascii="Times New Roman" w:hAnsi="Times New Roman" w:cs="Times New Roman"/>
-          <w:sz w:val="24"/>
-          <w:szCs w:val="24"/>
-        </w:rPr>
-        <w:t>)</w:t>
+      <w:r>
+        <w:rPr>
+          <w:rFonts w:ascii="Times New Roman" w:hAnsi="Times New Roman" w:cs="Times New Roman"/>
+          <w:sz w:val="24"/>
+          <w:szCs w:val="24"/>
+        </w:rPr>
+        <w:t>sudo apt install apache2 mysql-server phpmyadmin (linux)</w:t>
       </w:r>
     </w:p>
     <w:p>
@@ -1431,7 +799,6 @@
           <w:szCs w:val="24"/>
         </w:rPr>
       </w:pPr>
-      <w:proofErr w:type="spellStart"/>
       <w:r>
         <w:rPr>
           <w:rFonts w:ascii="Times New Roman" w:hAnsi="Times New Roman" w:cs="Times New Roman"/>
@@ -1441,7 +808,6 @@
         </w:rPr>
         <w:t>Installation</w:t>
       </w:r>
-      <w:proofErr w:type="spellEnd"/>
       <w:r>
         <w:rPr>
           <w:rFonts w:ascii="Times New Roman" w:hAnsi="Times New Roman" w:cs="Times New Roman"/>
@@ -1471,215 +837,43 @@
           <w:sz w:val="24"/>
           <w:szCs w:val="24"/>
         </w:rPr>
-        <w:t xml:space="preserve">Aktifkan </w:t>
-      </w:r>
-      <w:proofErr w:type="spellStart"/>
-      <w:r>
-        <w:rPr>
-          <w:rFonts w:ascii="Times New Roman" w:hAnsi="Times New Roman" w:cs="Times New Roman"/>
-          <w:sz w:val="24"/>
-          <w:szCs w:val="24"/>
-        </w:rPr>
-        <w:t>webserver</w:t>
-      </w:r>
-      <w:proofErr w:type="spellEnd"/>
-      <w:r>
-        <w:rPr>
-          <w:rFonts w:ascii="Times New Roman" w:hAnsi="Times New Roman" w:cs="Times New Roman"/>
-          <w:sz w:val="24"/>
-          <w:szCs w:val="24"/>
-        </w:rPr>
-        <w:t xml:space="preserve"> dan </w:t>
-      </w:r>
-      <w:proofErr w:type="spellStart"/>
-      <w:r>
-        <w:rPr>
-          <w:rFonts w:ascii="Times New Roman" w:hAnsi="Times New Roman" w:cs="Times New Roman"/>
-          <w:sz w:val="24"/>
-          <w:szCs w:val="24"/>
-        </w:rPr>
-        <w:t>database</w:t>
-      </w:r>
-      <w:proofErr w:type="spellEnd"/>
-      <w:r>
-        <w:rPr>
-          <w:rFonts w:ascii="Times New Roman" w:hAnsi="Times New Roman" w:cs="Times New Roman"/>
-          <w:sz w:val="24"/>
-          <w:szCs w:val="24"/>
-        </w:rPr>
-        <w:t xml:space="preserve"> server </w:t>
-      </w:r>
-    </w:p>
-    <w:p>
-      <w:pPr>
-        <w:jc w:val="both"/>
-        <w:rPr>
-          <w:rFonts w:ascii="Times New Roman" w:hAnsi="Times New Roman" w:cs="Times New Roman"/>
-          <w:sz w:val="24"/>
-          <w:szCs w:val="24"/>
-        </w:rPr>
-      </w:pPr>
-      <w:r>
-        <w:rPr>
-          <w:rFonts w:ascii="Times New Roman" w:hAnsi="Times New Roman" w:cs="Times New Roman"/>
-          <w:sz w:val="24"/>
-          <w:szCs w:val="24"/>
-        </w:rPr>
-        <w:t xml:space="preserve">     pada Windows : buka </w:t>
-      </w:r>
-      <w:proofErr w:type="spellStart"/>
-      <w:r>
-        <w:rPr>
-          <w:rFonts w:ascii="Times New Roman" w:hAnsi="Times New Roman" w:cs="Times New Roman"/>
-          <w:sz w:val="24"/>
-          <w:szCs w:val="24"/>
-        </w:rPr>
-        <w:t>xampp-control</w:t>
-      </w:r>
-      <w:proofErr w:type="spellEnd"/>
-      <w:r>
-        <w:rPr>
-          <w:rFonts w:ascii="Times New Roman" w:hAnsi="Times New Roman" w:cs="Times New Roman"/>
-          <w:sz w:val="24"/>
-          <w:szCs w:val="24"/>
-        </w:rPr>
-        <w:t xml:space="preserve"> panel dan aktifkan </w:t>
-      </w:r>
-      <w:proofErr w:type="spellStart"/>
-      <w:r>
-        <w:rPr>
-          <w:rFonts w:ascii="Times New Roman" w:hAnsi="Times New Roman" w:cs="Times New Roman"/>
-          <w:sz w:val="24"/>
-          <w:szCs w:val="24"/>
-        </w:rPr>
-        <w:t>apache</w:t>
-      </w:r>
-      <w:proofErr w:type="spellEnd"/>
-      <w:r>
-        <w:rPr>
-          <w:rFonts w:ascii="Times New Roman" w:hAnsi="Times New Roman" w:cs="Times New Roman"/>
-          <w:sz w:val="24"/>
-          <w:szCs w:val="24"/>
-        </w:rPr>
-        <w:t xml:space="preserve"> dan </w:t>
-      </w:r>
-      <w:proofErr w:type="spellStart"/>
-      <w:r>
-        <w:rPr>
-          <w:rFonts w:ascii="Times New Roman" w:hAnsi="Times New Roman" w:cs="Times New Roman"/>
-          <w:sz w:val="24"/>
-          <w:szCs w:val="24"/>
-        </w:rPr>
-        <w:t>mysql</w:t>
-      </w:r>
-      <w:proofErr w:type="spellEnd"/>
-    </w:p>
-    <w:p>
-      <w:pPr>
-        <w:jc w:val="both"/>
-        <w:rPr>
-          <w:rFonts w:ascii="Times New Roman" w:hAnsi="Times New Roman" w:cs="Times New Roman"/>
-          <w:sz w:val="24"/>
-          <w:szCs w:val="24"/>
-        </w:rPr>
-      </w:pPr>
-      <w:r>
-        <w:rPr>
-          <w:rFonts w:ascii="Times New Roman" w:hAnsi="Times New Roman" w:cs="Times New Roman"/>
-          <w:sz w:val="24"/>
-          <w:szCs w:val="24"/>
-        </w:rPr>
-        <w:t xml:space="preserve">     pada Linux  : </w:t>
-      </w:r>
-      <w:proofErr w:type="spellStart"/>
-      <w:r>
-        <w:rPr>
-          <w:rFonts w:ascii="Times New Roman" w:hAnsi="Times New Roman" w:cs="Times New Roman"/>
-          <w:sz w:val="24"/>
-          <w:szCs w:val="24"/>
-        </w:rPr>
-        <w:t>sudo</w:t>
-      </w:r>
-      <w:proofErr w:type="spellEnd"/>
-      <w:r>
-        <w:rPr>
-          <w:rFonts w:ascii="Times New Roman" w:hAnsi="Times New Roman" w:cs="Times New Roman"/>
-          <w:sz w:val="24"/>
-          <w:szCs w:val="24"/>
-        </w:rPr>
-        <w:t xml:space="preserve"> </w:t>
-      </w:r>
-      <w:proofErr w:type="spellStart"/>
-      <w:r>
-        <w:rPr>
-          <w:rFonts w:ascii="Times New Roman" w:hAnsi="Times New Roman" w:cs="Times New Roman"/>
-          <w:sz w:val="24"/>
-          <w:szCs w:val="24"/>
-        </w:rPr>
-        <w:t>service</w:t>
-      </w:r>
-      <w:proofErr w:type="spellEnd"/>
-      <w:r>
-        <w:rPr>
-          <w:rFonts w:ascii="Times New Roman" w:hAnsi="Times New Roman" w:cs="Times New Roman"/>
-          <w:sz w:val="24"/>
-          <w:szCs w:val="24"/>
-        </w:rPr>
-        <w:t xml:space="preserve"> apache2 start | </w:t>
-      </w:r>
-      <w:proofErr w:type="spellStart"/>
-      <w:r>
-        <w:rPr>
-          <w:rFonts w:ascii="Times New Roman" w:hAnsi="Times New Roman" w:cs="Times New Roman"/>
-          <w:sz w:val="24"/>
-          <w:szCs w:val="24"/>
-        </w:rPr>
-        <w:t>sudo</w:t>
-      </w:r>
-      <w:proofErr w:type="spellEnd"/>
-      <w:r>
-        <w:rPr>
-          <w:rFonts w:ascii="Times New Roman" w:hAnsi="Times New Roman" w:cs="Times New Roman"/>
-          <w:sz w:val="24"/>
-          <w:szCs w:val="24"/>
-        </w:rPr>
-        <w:t xml:space="preserve"> </w:t>
-      </w:r>
-      <w:proofErr w:type="spellStart"/>
-      <w:r>
-        <w:rPr>
-          <w:rFonts w:ascii="Times New Roman" w:hAnsi="Times New Roman" w:cs="Times New Roman"/>
-          <w:sz w:val="24"/>
-          <w:szCs w:val="24"/>
-        </w:rPr>
-        <w:t>service</w:t>
-      </w:r>
-      <w:proofErr w:type="spellEnd"/>
-      <w:r>
-        <w:rPr>
-          <w:rFonts w:ascii="Times New Roman" w:hAnsi="Times New Roman" w:cs="Times New Roman"/>
-          <w:sz w:val="24"/>
-          <w:szCs w:val="24"/>
-        </w:rPr>
-        <w:t xml:space="preserve"> </w:t>
-      </w:r>
-      <w:proofErr w:type="spellStart"/>
-      <w:r>
-        <w:rPr>
-          <w:rFonts w:ascii="Times New Roman" w:hAnsi="Times New Roman" w:cs="Times New Roman"/>
-          <w:sz w:val="24"/>
-          <w:szCs w:val="24"/>
-        </w:rPr>
-        <w:t>mysql</w:t>
-      </w:r>
-      <w:proofErr w:type="spellEnd"/>
-      <w:r>
-        <w:rPr>
-          <w:rFonts w:ascii="Times New Roman" w:hAnsi="Times New Roman" w:cs="Times New Roman"/>
-          <w:sz w:val="24"/>
-          <w:szCs w:val="24"/>
-        </w:rPr>
-        <w:t xml:space="preserve"> start</w:t>
+        <w:t xml:space="preserve">Aktifkan webserver dan database server </w:t>
+      </w:r>
+    </w:p>
+    <w:p>
+      <w:pPr>
+        <w:jc w:val="both"/>
+        <w:rPr>
+          <w:rFonts w:ascii="Times New Roman" w:hAnsi="Times New Roman" w:cs="Times New Roman"/>
+          <w:sz w:val="24"/>
+          <w:szCs w:val="24"/>
+        </w:rPr>
+      </w:pPr>
+      <w:r>
+        <w:rPr>
+          <w:rFonts w:ascii="Times New Roman" w:hAnsi="Times New Roman" w:cs="Times New Roman"/>
+          <w:sz w:val="24"/>
+          <w:szCs w:val="24"/>
+        </w:rPr>
+        <w:t xml:space="preserve">     pada Windows : buka xampp-control panel dan aktifkan apache dan mysql</w:t>
+      </w:r>
+    </w:p>
+    <w:p>
+      <w:pPr>
+        <w:jc w:val="both"/>
+        <w:rPr>
+          <w:rFonts w:ascii="Times New Roman" w:hAnsi="Times New Roman" w:cs="Times New Roman"/>
+          <w:sz w:val="24"/>
+          <w:szCs w:val="24"/>
+        </w:rPr>
+      </w:pPr>
+      <w:r>
+        <w:rPr>
+          <w:rFonts w:ascii="Times New Roman" w:hAnsi="Times New Roman" w:cs="Times New Roman"/>
+          <w:sz w:val="24"/>
+          <w:szCs w:val="24"/>
+        </w:rPr>
+        <w:t xml:space="preserve">     pada Linux  : sudo service apache2 start | sudo service mysql start</w:t>
       </w:r>
     </w:p>
     <w:p>
@@ -1704,23 +898,13 @@
           <w:szCs w:val="24"/>
         </w:rPr>
       </w:pPr>
-      <w:proofErr w:type="spellStart"/>
-      <w:r>
-        <w:rPr>
-          <w:rFonts w:ascii="Times New Roman" w:hAnsi="Times New Roman" w:cs="Times New Roman"/>
-          <w:sz w:val="24"/>
-          <w:szCs w:val="24"/>
-        </w:rPr>
-        <w:t>Download</w:t>
-      </w:r>
-      <w:proofErr w:type="spellEnd"/>
-      <w:r>
-        <w:rPr>
-          <w:rFonts w:ascii="Times New Roman" w:hAnsi="Times New Roman" w:cs="Times New Roman"/>
-          <w:sz w:val="24"/>
-          <w:szCs w:val="24"/>
-        </w:rPr>
-        <w:t xml:space="preserve"> aplikasi pada </w:t>
+      <w:r>
+        <w:rPr>
+          <w:rFonts w:ascii="Times New Roman" w:hAnsi="Times New Roman" w:cs="Times New Roman"/>
+          <w:sz w:val="24"/>
+          <w:szCs w:val="24"/>
+        </w:rPr>
+        <w:t xml:space="preserve">Download aplikasi pada </w:t>
       </w:r>
       <w:hyperlink r:id="rId7">
         <w:r>
@@ -1740,72 +924,8 @@
           <w:sz w:val="24"/>
           <w:szCs w:val="24"/>
         </w:rPr>
-        <w:t xml:space="preserve"> bisa menggunakan </w:t>
-      </w:r>
-      <w:proofErr w:type="spellStart"/>
-      <w:r>
-        <w:rPr>
-          <w:rFonts w:ascii="Times New Roman" w:hAnsi="Times New Roman" w:cs="Times New Roman"/>
-          <w:sz w:val="24"/>
-          <w:szCs w:val="24"/>
-        </w:rPr>
-        <w:t>git</w:t>
-      </w:r>
-      <w:proofErr w:type="spellEnd"/>
-      <w:r>
-        <w:rPr>
-          <w:rFonts w:ascii="Times New Roman" w:hAnsi="Times New Roman" w:cs="Times New Roman"/>
-          <w:sz w:val="24"/>
-          <w:szCs w:val="24"/>
-        </w:rPr>
-        <w:t xml:space="preserve"> </w:t>
-      </w:r>
-      <w:proofErr w:type="spellStart"/>
-      <w:r>
-        <w:rPr>
-          <w:rFonts w:ascii="Times New Roman" w:hAnsi="Times New Roman" w:cs="Times New Roman"/>
-          <w:sz w:val="24"/>
-          <w:szCs w:val="24"/>
-        </w:rPr>
-        <w:t>clone</w:t>
-      </w:r>
-      <w:proofErr w:type="spellEnd"/>
-      <w:r>
-        <w:rPr>
-          <w:rFonts w:ascii="Times New Roman" w:hAnsi="Times New Roman" w:cs="Times New Roman"/>
-          <w:sz w:val="24"/>
-          <w:szCs w:val="24"/>
-        </w:rPr>
-        <w:t xml:space="preserve"> ataupun </w:t>
-      </w:r>
-      <w:proofErr w:type="spellStart"/>
-      <w:r>
-        <w:rPr>
-          <w:rFonts w:ascii="Times New Roman" w:hAnsi="Times New Roman" w:cs="Times New Roman"/>
-          <w:sz w:val="24"/>
-          <w:szCs w:val="24"/>
-        </w:rPr>
-        <w:t>download</w:t>
-      </w:r>
-      <w:proofErr w:type="spellEnd"/>
-      <w:r>
-        <w:rPr>
-          <w:rFonts w:ascii="Times New Roman" w:hAnsi="Times New Roman" w:cs="Times New Roman"/>
-          <w:sz w:val="24"/>
-          <w:szCs w:val="24"/>
-        </w:rPr>
-        <w:t xml:space="preserve"> as </w:t>
-      </w:r>
-      <w:proofErr w:type="spellStart"/>
-      <w:r>
-        <w:rPr>
-          <w:rFonts w:ascii="Times New Roman" w:hAnsi="Times New Roman" w:cs="Times New Roman"/>
-          <w:sz w:val="24"/>
-          <w:szCs w:val="24"/>
-        </w:rPr>
-        <w:t>zip</w:t>
-      </w:r>
-      <w:proofErr w:type="spellEnd"/>
+        <w:t xml:space="preserve"> bisa menggunakan git clone ataupun download as zip</w:t>
+      </w:r>
     </w:p>
     <w:p>
       <w:pPr>
@@ -1826,179 +946,43 @@
           <w:sz w:val="24"/>
           <w:szCs w:val="24"/>
         </w:rPr>
-        <w:t xml:space="preserve">Letakkan aplikasi yang di </w:t>
-      </w:r>
-      <w:proofErr w:type="spellStart"/>
-      <w:r>
-        <w:rPr>
-          <w:rFonts w:ascii="Times New Roman" w:hAnsi="Times New Roman" w:cs="Times New Roman"/>
-          <w:sz w:val="24"/>
-          <w:szCs w:val="24"/>
-        </w:rPr>
-        <w:t>download</w:t>
-      </w:r>
-      <w:proofErr w:type="spellEnd"/>
-      <w:r>
-        <w:rPr>
-          <w:rFonts w:ascii="Times New Roman" w:hAnsi="Times New Roman" w:cs="Times New Roman"/>
-          <w:sz w:val="24"/>
-          <w:szCs w:val="24"/>
-        </w:rPr>
-        <w:t xml:space="preserve"> pada folder </w:t>
-      </w:r>
-      <w:proofErr w:type="spellStart"/>
-      <w:r>
-        <w:rPr>
-          <w:rFonts w:ascii="Times New Roman" w:hAnsi="Times New Roman" w:cs="Times New Roman"/>
-          <w:sz w:val="24"/>
-          <w:szCs w:val="24"/>
-        </w:rPr>
-        <w:t>webserver</w:t>
-      </w:r>
-      <w:proofErr w:type="spellEnd"/>
-    </w:p>
-    <w:p>
-      <w:pPr>
-        <w:jc w:val="both"/>
-        <w:rPr>
-          <w:rFonts w:ascii="Times New Roman" w:hAnsi="Times New Roman" w:cs="Times New Roman"/>
-          <w:sz w:val="24"/>
-          <w:szCs w:val="24"/>
-        </w:rPr>
-      </w:pPr>
-      <w:r>
-        <w:rPr>
-          <w:rFonts w:ascii="Times New Roman" w:hAnsi="Times New Roman" w:cs="Times New Roman"/>
-          <w:sz w:val="24"/>
-          <w:szCs w:val="24"/>
-        </w:rPr>
-        <w:t xml:space="preserve">pada </w:t>
-      </w:r>
-      <w:proofErr w:type="spellStart"/>
-      <w:r>
-        <w:rPr>
-          <w:rFonts w:ascii="Times New Roman" w:hAnsi="Times New Roman" w:cs="Times New Roman"/>
-          <w:sz w:val="24"/>
-          <w:szCs w:val="24"/>
-        </w:rPr>
-        <w:t>windows</w:t>
-      </w:r>
-      <w:proofErr w:type="spellEnd"/>
-      <w:r>
-        <w:rPr>
-          <w:rFonts w:ascii="Times New Roman" w:hAnsi="Times New Roman" w:cs="Times New Roman"/>
-          <w:sz w:val="24"/>
-          <w:szCs w:val="24"/>
-        </w:rPr>
-        <w:t xml:space="preserve"> : C:\xampp\htdocs\  (sesuaikan dengan tempat instalasi </w:t>
-      </w:r>
-      <w:proofErr w:type="spellStart"/>
-      <w:r>
-        <w:rPr>
-          <w:rFonts w:ascii="Times New Roman" w:hAnsi="Times New Roman" w:cs="Times New Roman"/>
-          <w:sz w:val="24"/>
-          <w:szCs w:val="24"/>
-        </w:rPr>
-        <w:t>webserver</w:t>
-      </w:r>
-      <w:proofErr w:type="spellEnd"/>
-      <w:r>
-        <w:rPr>
-          <w:rFonts w:ascii="Times New Roman" w:hAnsi="Times New Roman" w:cs="Times New Roman"/>
-          <w:sz w:val="24"/>
-          <w:szCs w:val="24"/>
-        </w:rPr>
-        <w:t xml:space="preserve"> masing-masing)</w:t>
-      </w:r>
-    </w:p>
-    <w:p>
-      <w:pPr>
-        <w:jc w:val="both"/>
-        <w:rPr>
-          <w:rFonts w:ascii="Times New Roman" w:hAnsi="Times New Roman" w:cs="Times New Roman"/>
-          <w:sz w:val="24"/>
-          <w:szCs w:val="24"/>
-        </w:rPr>
-      </w:pPr>
-      <w:r>
-        <w:rPr>
-          <w:rFonts w:ascii="Times New Roman" w:hAnsi="Times New Roman" w:cs="Times New Roman"/>
-          <w:sz w:val="24"/>
-          <w:szCs w:val="24"/>
-        </w:rPr>
-        <w:t>pada Linux : /</w:t>
-      </w:r>
-      <w:proofErr w:type="spellStart"/>
-      <w:r>
-        <w:rPr>
-          <w:rFonts w:ascii="Times New Roman" w:hAnsi="Times New Roman" w:cs="Times New Roman"/>
-          <w:sz w:val="24"/>
-          <w:szCs w:val="24"/>
-        </w:rPr>
-        <w:t>var</w:t>
-      </w:r>
-      <w:proofErr w:type="spellEnd"/>
-      <w:r>
-        <w:rPr>
-          <w:rFonts w:ascii="Times New Roman" w:hAnsi="Times New Roman" w:cs="Times New Roman"/>
-          <w:sz w:val="24"/>
-          <w:szCs w:val="24"/>
-        </w:rPr>
-        <w:t>/</w:t>
-      </w:r>
-      <w:proofErr w:type="spellStart"/>
-      <w:r>
-        <w:rPr>
-          <w:rFonts w:ascii="Times New Roman" w:hAnsi="Times New Roman" w:cs="Times New Roman"/>
-          <w:sz w:val="24"/>
-          <w:szCs w:val="24"/>
-        </w:rPr>
-        <w:t>www</w:t>
-      </w:r>
-      <w:proofErr w:type="spellEnd"/>
-      <w:r>
-        <w:rPr>
-          <w:rFonts w:ascii="Times New Roman" w:hAnsi="Times New Roman" w:cs="Times New Roman"/>
-          <w:sz w:val="24"/>
-          <w:szCs w:val="24"/>
-        </w:rPr>
-        <w:t>/</w:t>
-      </w:r>
-      <w:proofErr w:type="spellStart"/>
-      <w:r>
-        <w:rPr>
-          <w:rFonts w:ascii="Times New Roman" w:hAnsi="Times New Roman" w:cs="Times New Roman"/>
-          <w:sz w:val="24"/>
-          <w:szCs w:val="24"/>
-        </w:rPr>
-        <w:t>html</w:t>
-      </w:r>
-      <w:proofErr w:type="spellEnd"/>
-      <w:r>
-        <w:rPr>
-          <w:rFonts w:ascii="Times New Roman" w:hAnsi="Times New Roman" w:cs="Times New Roman"/>
-          <w:sz w:val="24"/>
-          <w:szCs w:val="24"/>
-        </w:rPr>
-        <w:t xml:space="preserve">/ (sesuaikan dengan tempat instalasi </w:t>
-      </w:r>
-      <w:proofErr w:type="spellStart"/>
-      <w:r>
-        <w:rPr>
-          <w:rFonts w:ascii="Times New Roman" w:hAnsi="Times New Roman" w:cs="Times New Roman"/>
-          <w:sz w:val="24"/>
-          <w:szCs w:val="24"/>
-        </w:rPr>
-        <w:t>webserver</w:t>
-      </w:r>
-      <w:proofErr w:type="spellEnd"/>
-      <w:r>
-        <w:rPr>
-          <w:rFonts w:ascii="Times New Roman" w:hAnsi="Times New Roman" w:cs="Times New Roman"/>
-          <w:sz w:val="24"/>
-          <w:szCs w:val="24"/>
-        </w:rPr>
-        <w:t xml:space="preserve"> masing-masing)</w:t>
+        <w:t>Letakkan aplikasi yang di download pada folder webserver</w:t>
+      </w:r>
+    </w:p>
+    <w:p>
+      <w:pPr>
+        <w:jc w:val="both"/>
+        <w:rPr>
+          <w:rFonts w:ascii="Times New Roman" w:hAnsi="Times New Roman" w:cs="Times New Roman"/>
+          <w:sz w:val="24"/>
+          <w:szCs w:val="24"/>
+        </w:rPr>
+      </w:pPr>
+      <w:r>
+        <w:rPr>
+          <w:rFonts w:ascii="Times New Roman" w:hAnsi="Times New Roman" w:cs="Times New Roman"/>
+          <w:sz w:val="24"/>
+          <w:szCs w:val="24"/>
+        </w:rPr>
+        <w:t>pada windows : C:\xampp\htdocs\  (sesuaikan dengan tempat instalasi webserver masing-masing)</w:t>
+      </w:r>
+    </w:p>
+    <w:p>
+      <w:pPr>
+        <w:jc w:val="both"/>
+        <w:rPr>
+          <w:rFonts w:ascii="Times New Roman" w:hAnsi="Times New Roman" w:cs="Times New Roman"/>
+          <w:sz w:val="24"/>
+          <w:szCs w:val="24"/>
+        </w:rPr>
+      </w:pPr>
+      <w:r>
+        <w:rPr>
+          <w:rFonts w:ascii="Times New Roman" w:hAnsi="Times New Roman" w:cs="Times New Roman"/>
+          <w:sz w:val="24"/>
+          <w:szCs w:val="24"/>
+        </w:rPr>
+        <w:t>pada Linux : /var/www/html/ (sesuaikan dengan tempat instalasi webserver masing-masing)</w:t>
       </w:r>
     </w:p>
     <w:p>
@@ -2020,61 +1004,7 @@
           <w:sz w:val="24"/>
           <w:szCs w:val="24"/>
         </w:rPr>
-        <w:t xml:space="preserve">Buka </w:t>
-      </w:r>
-      <w:proofErr w:type="spellStart"/>
-      <w:r>
-        <w:rPr>
-          <w:rFonts w:ascii="Times New Roman" w:hAnsi="Times New Roman" w:cs="Times New Roman"/>
-          <w:sz w:val="24"/>
-          <w:szCs w:val="24"/>
-        </w:rPr>
-        <w:t>phpmyadmin</w:t>
-      </w:r>
-      <w:proofErr w:type="spellEnd"/>
-      <w:r>
-        <w:rPr>
-          <w:rFonts w:ascii="Times New Roman" w:hAnsi="Times New Roman" w:cs="Times New Roman"/>
-          <w:sz w:val="24"/>
-          <w:szCs w:val="24"/>
-        </w:rPr>
-        <w:t xml:space="preserve"> di </w:t>
-      </w:r>
-      <w:proofErr w:type="spellStart"/>
-      <w:r>
-        <w:rPr>
-          <w:rFonts w:ascii="Times New Roman" w:hAnsi="Times New Roman" w:cs="Times New Roman"/>
-          <w:sz w:val="24"/>
-          <w:szCs w:val="24"/>
-        </w:rPr>
-        <w:t>localhost</w:t>
-      </w:r>
-      <w:proofErr w:type="spellEnd"/>
-      <w:r>
-        <w:rPr>
-          <w:rFonts w:ascii="Times New Roman" w:hAnsi="Times New Roman" w:cs="Times New Roman"/>
-          <w:sz w:val="24"/>
-          <w:szCs w:val="24"/>
-        </w:rPr>
-        <w:t xml:space="preserve"> dan buat </w:t>
-      </w:r>
-      <w:proofErr w:type="spellStart"/>
-      <w:r>
-        <w:rPr>
-          <w:rFonts w:ascii="Times New Roman" w:hAnsi="Times New Roman" w:cs="Times New Roman"/>
-          <w:sz w:val="24"/>
-          <w:szCs w:val="24"/>
-        </w:rPr>
-        <w:t>database</w:t>
-      </w:r>
-      <w:proofErr w:type="spellEnd"/>
-      <w:r>
-        <w:rPr>
-          <w:rFonts w:ascii="Times New Roman" w:hAnsi="Times New Roman" w:cs="Times New Roman"/>
-          <w:sz w:val="24"/>
-          <w:szCs w:val="24"/>
-        </w:rPr>
-        <w:t xml:space="preserve"> baru untuk menampung aplikasi </w:t>
+        <w:t xml:space="preserve">Buka phpmyadmin di localhost dan buat database baru untuk menampung aplikasi </w:t>
       </w:r>
     </w:p>
     <w:p>
@@ -2096,25 +1026,7 @@
           <w:sz w:val="24"/>
           <w:szCs w:val="24"/>
         </w:rPr>
-        <w:t xml:space="preserve">Buat </w:t>
-      </w:r>
-      <w:proofErr w:type="spellStart"/>
-      <w:r>
-        <w:rPr>
-          <w:rFonts w:ascii="Times New Roman" w:hAnsi="Times New Roman" w:cs="Times New Roman"/>
-          <w:sz w:val="24"/>
-          <w:szCs w:val="24"/>
-        </w:rPr>
-        <w:t>database</w:t>
-      </w:r>
-      <w:proofErr w:type="spellEnd"/>
-      <w:r>
-        <w:rPr>
-          <w:rFonts w:ascii="Times New Roman" w:hAnsi="Times New Roman" w:cs="Times New Roman"/>
-          <w:sz w:val="24"/>
-          <w:szCs w:val="24"/>
-        </w:rPr>
-        <w:t xml:space="preserve"> baru dengan nama koperasi simpan pinjam atau yang diinginkan</w:t>
+        <w:t>Buat database baru dengan nama koperasi simpan pinjam atau yang diinginkan</w:t>
       </w:r>
     </w:p>
     <w:p>
@@ -2129,113 +1041,13 @@
           <w:szCs w:val="24"/>
         </w:rPr>
       </w:pPr>
-      <w:proofErr w:type="spellStart"/>
-      <w:r>
-        <w:rPr>
-          <w:rFonts w:ascii="Times New Roman" w:hAnsi="Times New Roman" w:cs="Times New Roman"/>
-          <w:sz w:val="24"/>
-          <w:szCs w:val="24"/>
-        </w:rPr>
-        <w:t>Import</w:t>
-      </w:r>
-      <w:proofErr w:type="spellEnd"/>
-      <w:r>
-        <w:rPr>
-          <w:rFonts w:ascii="Times New Roman" w:hAnsi="Times New Roman" w:cs="Times New Roman"/>
-          <w:sz w:val="24"/>
-          <w:szCs w:val="24"/>
-        </w:rPr>
-        <w:t xml:space="preserve"> </w:t>
-      </w:r>
-      <w:proofErr w:type="spellStart"/>
-      <w:r>
-        <w:rPr>
-          <w:rFonts w:ascii="Times New Roman" w:hAnsi="Times New Roman" w:cs="Times New Roman"/>
-          <w:sz w:val="24"/>
-          <w:szCs w:val="24"/>
-        </w:rPr>
-        <w:t>database</w:t>
-      </w:r>
-      <w:proofErr w:type="spellEnd"/>
-      <w:r>
-        <w:rPr>
-          <w:rFonts w:ascii="Times New Roman" w:hAnsi="Times New Roman" w:cs="Times New Roman"/>
-          <w:sz w:val="24"/>
-          <w:szCs w:val="24"/>
-        </w:rPr>
-        <w:t xml:space="preserve"> dengan klik tombol </w:t>
-      </w:r>
-      <w:proofErr w:type="spellStart"/>
-      <w:r>
-        <w:rPr>
-          <w:rFonts w:ascii="Times New Roman" w:hAnsi="Times New Roman" w:cs="Times New Roman"/>
-          <w:sz w:val="24"/>
-          <w:szCs w:val="24"/>
-        </w:rPr>
-        <w:t>import</w:t>
-      </w:r>
-      <w:proofErr w:type="spellEnd"/>
-      <w:r>
-        <w:rPr>
-          <w:rFonts w:ascii="Times New Roman" w:hAnsi="Times New Roman" w:cs="Times New Roman"/>
-          <w:sz w:val="24"/>
-          <w:szCs w:val="24"/>
-        </w:rPr>
-        <w:t xml:space="preserve"> dan </w:t>
-      </w:r>
-      <w:proofErr w:type="spellStart"/>
-      <w:r>
-        <w:rPr>
-          <w:rFonts w:ascii="Times New Roman" w:hAnsi="Times New Roman" w:cs="Times New Roman"/>
-          <w:sz w:val="24"/>
-          <w:szCs w:val="24"/>
-        </w:rPr>
-        <w:t>browse</w:t>
-      </w:r>
-      <w:proofErr w:type="spellEnd"/>
-      <w:r>
-        <w:rPr>
-          <w:rFonts w:ascii="Times New Roman" w:hAnsi="Times New Roman" w:cs="Times New Roman"/>
-          <w:sz w:val="24"/>
-          <w:szCs w:val="24"/>
-        </w:rPr>
-        <w:t xml:space="preserve"> </w:t>
-      </w:r>
-      <w:proofErr w:type="spellStart"/>
-      <w:r>
-        <w:rPr>
-          <w:rFonts w:ascii="Times New Roman" w:hAnsi="Times New Roman" w:cs="Times New Roman"/>
-          <w:sz w:val="24"/>
-          <w:szCs w:val="24"/>
-        </w:rPr>
-        <w:t>file</w:t>
-      </w:r>
-      <w:proofErr w:type="spellEnd"/>
-      <w:r>
-        <w:rPr>
-          <w:rFonts w:ascii="Times New Roman" w:hAnsi="Times New Roman" w:cs="Times New Roman"/>
-          <w:sz w:val="24"/>
-          <w:szCs w:val="24"/>
-        </w:rPr>
-        <w:t xml:space="preserve"> </w:t>
-      </w:r>
-      <w:proofErr w:type="spellStart"/>
-      <w:r>
-        <w:rPr>
-          <w:rFonts w:ascii="Times New Roman" w:hAnsi="Times New Roman" w:cs="Times New Roman"/>
-          <w:sz w:val="24"/>
-          <w:szCs w:val="24"/>
-        </w:rPr>
-        <w:t>database</w:t>
-      </w:r>
-      <w:proofErr w:type="spellEnd"/>
-      <w:r>
-        <w:rPr>
-          <w:rFonts w:ascii="Times New Roman" w:hAnsi="Times New Roman" w:cs="Times New Roman"/>
-          <w:sz w:val="24"/>
-          <w:szCs w:val="24"/>
-        </w:rPr>
-        <w:t xml:space="preserve"> yang telah ada</w:t>
+      <w:r>
+        <w:rPr>
+          <w:rFonts w:ascii="Times New Roman" w:hAnsi="Times New Roman" w:cs="Times New Roman"/>
+          <w:sz w:val="24"/>
+          <w:szCs w:val="24"/>
+        </w:rPr>
+        <w:t>Import database dengan klik tombol import dan browse file database yang telah ada</w:t>
       </w:r>
     </w:p>
     <w:p>
@@ -2376,43 +1188,7 @@
           <w:szCs w:val="24"/>
         </w:rPr>
         <w:lastRenderedPageBreak/>
-        <w:t xml:space="preserve">Klik </w:t>
-      </w:r>
-      <w:proofErr w:type="spellStart"/>
-      <w:r>
-        <w:rPr>
-          <w:rFonts w:ascii="Times New Roman" w:hAnsi="Times New Roman" w:cs="Times New Roman"/>
-          <w:sz w:val="24"/>
-          <w:szCs w:val="24"/>
-        </w:rPr>
-        <w:t>go</w:t>
-      </w:r>
-      <w:proofErr w:type="spellEnd"/>
-      <w:r>
-        <w:rPr>
-          <w:rFonts w:ascii="Times New Roman" w:hAnsi="Times New Roman" w:cs="Times New Roman"/>
-          <w:sz w:val="24"/>
-          <w:szCs w:val="24"/>
-        </w:rPr>
-        <w:t xml:space="preserve"> agar proses migrasi </w:t>
-      </w:r>
-      <w:proofErr w:type="spellStart"/>
-      <w:r>
-        <w:rPr>
-          <w:rFonts w:ascii="Times New Roman" w:hAnsi="Times New Roman" w:cs="Times New Roman"/>
-          <w:sz w:val="24"/>
-          <w:szCs w:val="24"/>
-        </w:rPr>
-        <w:t>database</w:t>
-      </w:r>
-      <w:proofErr w:type="spellEnd"/>
-      <w:r>
-        <w:rPr>
-          <w:rFonts w:ascii="Times New Roman" w:hAnsi="Times New Roman" w:cs="Times New Roman"/>
-          <w:sz w:val="24"/>
-          <w:szCs w:val="24"/>
-        </w:rPr>
-        <w:t xml:space="preserve"> dilakukan</w:t>
+        <w:t>Klik go agar proses migrasi database dilakukan</w:t>
       </w:r>
     </w:p>
     <w:p>
@@ -2499,54 +1275,8 @@
           <w:sz w:val="24"/>
           <w:szCs w:val="24"/>
         </w:rPr>
-        <w:t xml:space="preserve">buka </w:t>
-      </w:r>
-      <w:proofErr w:type="spellStart"/>
-      <w:r>
-        <w:rPr>
-          <w:rFonts w:ascii="Times New Roman" w:hAnsi="Times New Roman" w:cs="Times New Roman"/>
-          <w:sz w:val="24"/>
-          <w:szCs w:val="24"/>
-        </w:rPr>
-        <w:t>cmd</w:t>
-      </w:r>
-      <w:proofErr w:type="spellEnd"/>
-      <w:r>
-        <w:rPr>
-          <w:rFonts w:ascii="Times New Roman" w:hAnsi="Times New Roman" w:cs="Times New Roman"/>
-          <w:sz w:val="24"/>
-          <w:szCs w:val="24"/>
-        </w:rPr>
-        <w:t xml:space="preserve"> atau terminal dan masuk ke </w:t>
-      </w:r>
-      <w:proofErr w:type="spellStart"/>
-      <w:r>
-        <w:rPr>
-          <w:rFonts w:ascii="Times New Roman" w:hAnsi="Times New Roman" w:cs="Times New Roman"/>
-          <w:sz w:val="24"/>
-          <w:szCs w:val="24"/>
-        </w:rPr>
-        <w:t>direktori</w:t>
-      </w:r>
-      <w:proofErr w:type="spellEnd"/>
-      <w:r>
-        <w:rPr>
-          <w:rFonts w:ascii="Times New Roman" w:hAnsi="Times New Roman" w:cs="Times New Roman"/>
-          <w:sz w:val="24"/>
-          <w:szCs w:val="24"/>
-        </w:rPr>
-        <w:t xml:space="preserve"> tempat kita meletakkan aplikasi </w:t>
-      </w:r>
-      <w:proofErr w:type="spellStart"/>
-      <w:r>
-        <w:rPr>
-          <w:rFonts w:ascii="Times New Roman" w:hAnsi="Times New Roman" w:cs="Times New Roman"/>
-          <w:sz w:val="24"/>
-          <w:szCs w:val="24"/>
-        </w:rPr>
-        <w:t>nya</w:t>
-      </w:r>
-      <w:proofErr w:type="spellEnd"/>
+        <w:t>buka cmd atau terminal dan masuk ke direktori tempat kita meletakkan aplikasi nya</w:t>
+      </w:r>
     </w:p>
     <w:p>
       <w:pPr>
@@ -2638,36 +1368,8 @@
           <w:sz w:val="24"/>
           <w:szCs w:val="24"/>
         </w:rPr>
-        <w:t xml:space="preserve">ketik </w:t>
-      </w:r>
-      <w:proofErr w:type="spellStart"/>
-      <w:r>
-        <w:rPr>
-          <w:rFonts w:ascii="Times New Roman" w:hAnsi="Times New Roman" w:cs="Times New Roman"/>
-          <w:sz w:val="24"/>
-          <w:szCs w:val="24"/>
-        </w:rPr>
-        <w:t>php</w:t>
-      </w:r>
-      <w:proofErr w:type="spellEnd"/>
-      <w:r>
-        <w:rPr>
-          <w:rFonts w:ascii="Times New Roman" w:hAnsi="Times New Roman" w:cs="Times New Roman"/>
-          <w:sz w:val="24"/>
-          <w:szCs w:val="24"/>
-        </w:rPr>
-        <w:t xml:space="preserve"> artisan </w:t>
-      </w:r>
-      <w:proofErr w:type="spellStart"/>
-      <w:r>
-        <w:rPr>
-          <w:rFonts w:ascii="Times New Roman" w:hAnsi="Times New Roman" w:cs="Times New Roman"/>
-          <w:sz w:val="24"/>
-          <w:szCs w:val="24"/>
-        </w:rPr>
-        <w:t>serve</w:t>
-      </w:r>
-      <w:proofErr w:type="spellEnd"/>
+        <w:t>ketik php artisan serve</w:t>
+      </w:r>
     </w:p>
     <w:p>
       <w:pPr>
@@ -2759,25 +1461,7 @@
           <w:sz w:val="24"/>
           <w:szCs w:val="24"/>
         </w:rPr>
-        <w:t xml:space="preserve">Web </w:t>
-      </w:r>
-      <w:proofErr w:type="spellStart"/>
-      <w:r>
-        <w:rPr>
-          <w:rFonts w:ascii="Times New Roman" w:hAnsi="Times New Roman" w:cs="Times New Roman"/>
-          <w:sz w:val="24"/>
-          <w:szCs w:val="24"/>
-        </w:rPr>
-        <w:t>App</w:t>
-      </w:r>
-      <w:proofErr w:type="spellEnd"/>
-      <w:r>
-        <w:rPr>
-          <w:rFonts w:ascii="Times New Roman" w:hAnsi="Times New Roman" w:cs="Times New Roman"/>
-          <w:sz w:val="24"/>
-          <w:szCs w:val="24"/>
-        </w:rPr>
-        <w:t xml:space="preserve"> Koperasi Simpan Pinjam bisa diakses melalui </w:t>
+        <w:t xml:space="preserve">Web App Koperasi Simpan Pinjam bisa diakses melalui </w:t>
       </w:r>
       <w:hyperlink r:id="rId12">
         <w:r>
@@ -2813,7 +1497,6 @@
           <w:szCs w:val="24"/>
         </w:rPr>
       </w:pPr>
-      <w:proofErr w:type="spellStart"/>
       <w:r>
         <w:rPr>
           <w:rFonts w:ascii="Times New Roman" w:hAnsi="Times New Roman" w:cs="Times New Roman"/>
@@ -2821,17 +1504,17 @@
           <w:sz w:val="24"/>
           <w:szCs w:val="24"/>
         </w:rPr>
-        <w:t>nb</w:t>
-      </w:r>
-      <w:proofErr w:type="spellEnd"/>
+        <w:t>nb:</w:t>
+      </w:r>
       <w:r>
         <w:rPr>
           <w:rFonts w:ascii="Times New Roman" w:hAnsi="Times New Roman" w:cs="Times New Roman"/>
           <w:b/>
           <w:sz w:val="24"/>
           <w:szCs w:val="24"/>
-        </w:rPr>
-        <w:t>:</w:t>
+          <w:lang w:val="en-US"/>
+        </w:rPr>
+        <w:t xml:space="preserve"> </w:t>
       </w:r>
       <w:r>
         <w:rPr>
@@ -2839,169 +1522,8 @@
           <w:b/>
           <w:sz w:val="24"/>
           <w:szCs w:val="24"/>
-          <w:lang w:val="en-US"/>
-        </w:rPr>
-        <w:t xml:space="preserve"> </w:t>
-      </w:r>
-      <w:proofErr w:type="spellStart"/>
-      <w:r>
-        <w:rPr>
-          <w:rFonts w:ascii="Times New Roman" w:hAnsi="Times New Roman" w:cs="Times New Roman"/>
-          <w:b/>
-          <w:sz w:val="24"/>
-          <w:szCs w:val="24"/>
-        </w:rPr>
-        <w:t>Default</w:t>
-      </w:r>
-      <w:proofErr w:type="spellEnd"/>
-      <w:r>
-        <w:rPr>
-          <w:rFonts w:ascii="Times New Roman" w:hAnsi="Times New Roman" w:cs="Times New Roman"/>
-          <w:b/>
-          <w:sz w:val="24"/>
-          <w:szCs w:val="24"/>
-        </w:rPr>
-        <w:t xml:space="preserve"> konfigurasi </w:t>
-      </w:r>
-      <w:proofErr w:type="spellStart"/>
-      <w:r>
-        <w:rPr>
-          <w:rFonts w:ascii="Times New Roman" w:hAnsi="Times New Roman" w:cs="Times New Roman"/>
-          <w:b/>
-          <w:sz w:val="24"/>
-          <w:szCs w:val="24"/>
-        </w:rPr>
-        <w:t>database</w:t>
-      </w:r>
-      <w:proofErr w:type="spellEnd"/>
-      <w:r>
-        <w:rPr>
-          <w:rFonts w:ascii="Times New Roman" w:hAnsi="Times New Roman" w:cs="Times New Roman"/>
-          <w:b/>
-          <w:sz w:val="24"/>
-          <w:szCs w:val="24"/>
-        </w:rPr>
-        <w:t xml:space="preserve"> ialah </w:t>
-      </w:r>
-      <w:proofErr w:type="spellStart"/>
-      <w:r>
-        <w:rPr>
-          <w:rFonts w:ascii="Times New Roman" w:hAnsi="Times New Roman" w:cs="Times New Roman"/>
-          <w:b/>
-          <w:sz w:val="24"/>
-          <w:szCs w:val="24"/>
-        </w:rPr>
-        <w:t>user</w:t>
-      </w:r>
-      <w:proofErr w:type="spellEnd"/>
-      <w:r>
-        <w:rPr>
-          <w:rFonts w:ascii="Times New Roman" w:hAnsi="Times New Roman" w:cs="Times New Roman"/>
-          <w:b/>
-          <w:sz w:val="24"/>
-          <w:szCs w:val="24"/>
-        </w:rPr>
-        <w:t xml:space="preserve"> = </w:t>
-      </w:r>
-      <w:proofErr w:type="spellStart"/>
-      <w:r>
-        <w:rPr>
-          <w:rFonts w:ascii="Times New Roman" w:hAnsi="Times New Roman" w:cs="Times New Roman"/>
-          <w:b/>
-          <w:sz w:val="24"/>
-          <w:szCs w:val="24"/>
-        </w:rPr>
-        <w:t>root</w:t>
-      </w:r>
-      <w:proofErr w:type="spellEnd"/>
-      <w:r>
-        <w:rPr>
-          <w:rFonts w:ascii="Times New Roman" w:hAnsi="Times New Roman" w:cs="Times New Roman"/>
-          <w:b/>
-          <w:sz w:val="24"/>
-          <w:szCs w:val="24"/>
-        </w:rPr>
-        <w:t xml:space="preserve"> tanpa </w:t>
-      </w:r>
-      <w:proofErr w:type="spellStart"/>
-      <w:r>
-        <w:rPr>
-          <w:rFonts w:ascii="Times New Roman" w:hAnsi="Times New Roman" w:cs="Times New Roman"/>
-          <w:b/>
-          <w:sz w:val="24"/>
-          <w:szCs w:val="24"/>
-        </w:rPr>
-        <w:t>password</w:t>
-      </w:r>
-      <w:proofErr w:type="spellEnd"/>
-      <w:r>
-        <w:rPr>
-          <w:rFonts w:ascii="Times New Roman" w:hAnsi="Times New Roman" w:cs="Times New Roman"/>
-          <w:b/>
-          <w:sz w:val="24"/>
-          <w:szCs w:val="24"/>
-        </w:rPr>
-        <w:t xml:space="preserve"> , apabila ingin melakukan perubahan konfigurasi </w:t>
-      </w:r>
-      <w:proofErr w:type="spellStart"/>
-      <w:r>
-        <w:rPr>
-          <w:rFonts w:ascii="Times New Roman" w:hAnsi="Times New Roman" w:cs="Times New Roman"/>
-          <w:b/>
-          <w:sz w:val="24"/>
-          <w:szCs w:val="24"/>
-        </w:rPr>
-        <w:t>database</w:t>
-      </w:r>
-      <w:proofErr w:type="spellEnd"/>
-      <w:r>
-        <w:rPr>
-          <w:rFonts w:ascii="Times New Roman" w:hAnsi="Times New Roman" w:cs="Times New Roman"/>
-          <w:b/>
-          <w:sz w:val="24"/>
-          <w:szCs w:val="24"/>
-        </w:rPr>
-        <w:t xml:space="preserve"> bisa dilakukan pada </w:t>
-      </w:r>
-      <w:proofErr w:type="spellStart"/>
-      <w:r>
-        <w:rPr>
-          <w:rFonts w:ascii="Times New Roman" w:hAnsi="Times New Roman" w:cs="Times New Roman"/>
-          <w:b/>
-          <w:sz w:val="24"/>
-          <w:szCs w:val="24"/>
-        </w:rPr>
-        <w:t>file</w:t>
-      </w:r>
-      <w:proofErr w:type="spellEnd"/>
-      <w:r>
-        <w:rPr>
-          <w:rFonts w:ascii="Times New Roman" w:hAnsi="Times New Roman" w:cs="Times New Roman"/>
-          <w:b/>
-          <w:sz w:val="24"/>
-          <w:szCs w:val="24"/>
-        </w:rPr>
-        <w:t xml:space="preserve"> .</w:t>
-      </w:r>
-      <w:proofErr w:type="spellStart"/>
-      <w:r>
-        <w:rPr>
-          <w:rFonts w:ascii="Times New Roman" w:hAnsi="Times New Roman" w:cs="Times New Roman"/>
-          <w:b/>
-          <w:sz w:val="24"/>
-          <w:szCs w:val="24"/>
-        </w:rPr>
-        <w:t>env</w:t>
-      </w:r>
-      <w:proofErr w:type="spellEnd"/>
-      <w:r>
-        <w:rPr>
-          <w:rFonts w:ascii="Times New Roman" w:hAnsi="Times New Roman" w:cs="Times New Roman"/>
-          <w:b/>
-          <w:sz w:val="24"/>
-          <w:szCs w:val="24"/>
-        </w:rPr>
-        <w:t xml:space="preserve">  yang ada pada folder aplikasi</w:t>
+        </w:rPr>
+        <w:t>Default konfigurasi database ialah user = root tanpa password , apabila ingin melakukan perubahan konfigurasi database bisa dilakukan pada file .env  yang ada pada folder aplikasi</w:t>
       </w:r>
     </w:p>
     <w:p>
@@ -3630,25 +2152,7 @@
           <w:szCs w:val="24"/>
         </w:rPr>
         <w:lastRenderedPageBreak/>
-        <w:t>Selanjutnya isi data sesuai data diri. Setelah terisi semuanya, klik tombol “</w:t>
-      </w:r>
-      <w:proofErr w:type="spellStart"/>
-      <w:r>
-        <w:rPr>
-          <w:rFonts w:ascii="Times New Roman" w:hAnsi="Times New Roman" w:cs="Times New Roman"/>
-          <w:sz w:val="24"/>
-          <w:szCs w:val="24"/>
-        </w:rPr>
-        <w:t>next</w:t>
-      </w:r>
-      <w:proofErr w:type="spellEnd"/>
-      <w:r>
-        <w:rPr>
-          <w:rFonts w:ascii="Times New Roman" w:hAnsi="Times New Roman" w:cs="Times New Roman"/>
-          <w:sz w:val="24"/>
-          <w:szCs w:val="24"/>
-        </w:rPr>
-        <w:t>”.</w:t>
+        <w:t>Selanjutnya isi data sesuai data diri. Setelah terisi semuanya, klik tombol “next”.</w:t>
       </w:r>
     </w:p>
     <w:p>
@@ -3746,61 +2250,7 @@
           <w:sz w:val="24"/>
           <w:szCs w:val="24"/>
         </w:rPr>
-        <w:t>Selanjutnya, kita akan diminta untuk mengisi “</w:t>
-      </w:r>
-      <w:proofErr w:type="spellStart"/>
-      <w:r>
-        <w:rPr>
-          <w:rFonts w:ascii="Times New Roman" w:hAnsi="Times New Roman" w:cs="Times New Roman"/>
-          <w:sz w:val="24"/>
-          <w:szCs w:val="24"/>
-        </w:rPr>
-        <w:t>username</w:t>
-      </w:r>
-      <w:proofErr w:type="spellEnd"/>
-      <w:r>
-        <w:rPr>
-          <w:rFonts w:ascii="Times New Roman" w:hAnsi="Times New Roman" w:cs="Times New Roman"/>
-          <w:sz w:val="24"/>
-          <w:szCs w:val="24"/>
-        </w:rPr>
-        <w:t>” dan “</w:t>
-      </w:r>
-      <w:proofErr w:type="spellStart"/>
-      <w:r>
-        <w:rPr>
-          <w:rFonts w:ascii="Times New Roman" w:hAnsi="Times New Roman" w:cs="Times New Roman"/>
-          <w:sz w:val="24"/>
-          <w:szCs w:val="24"/>
-        </w:rPr>
-        <w:t>password</w:t>
-      </w:r>
-      <w:proofErr w:type="spellEnd"/>
-      <w:r>
-        <w:rPr>
-          <w:rFonts w:ascii="Times New Roman" w:hAnsi="Times New Roman" w:cs="Times New Roman"/>
-          <w:sz w:val="24"/>
-          <w:szCs w:val="24"/>
-        </w:rPr>
-        <w:t xml:space="preserve">”, yang nanti akan dipakai untuk </w:t>
-      </w:r>
-      <w:proofErr w:type="spellStart"/>
-      <w:r>
-        <w:rPr>
-          <w:rFonts w:ascii="Times New Roman" w:hAnsi="Times New Roman" w:cs="Times New Roman"/>
-          <w:sz w:val="24"/>
-          <w:szCs w:val="24"/>
-        </w:rPr>
-        <w:t>login</w:t>
-      </w:r>
-      <w:proofErr w:type="spellEnd"/>
-      <w:r>
-        <w:rPr>
-          <w:rFonts w:ascii="Times New Roman" w:hAnsi="Times New Roman" w:cs="Times New Roman"/>
-          <w:sz w:val="24"/>
-          <w:szCs w:val="24"/>
-        </w:rPr>
-        <w:t xml:space="preserve"> di web KSP. Jika sudah, klik tombol “registrasi”.</w:t>
+        <w:t>Selanjutnya, kita akan diminta untuk mengisi “username” dan “password”, yang nanti akan dipakai untuk login di web KSP. Jika sudah, klik tombol “registrasi”.</w:t>
       </w:r>
     </w:p>
     <w:p>
@@ -3928,7 +2378,6 @@
           <w:szCs w:val="28"/>
         </w:rPr>
       </w:pPr>
-      <w:proofErr w:type="spellStart"/>
       <w:r>
         <w:rPr>
           <w:rFonts w:ascii="Times New Roman" w:hAnsi="Times New Roman" w:cs="Times New Roman"/>
@@ -3939,7 +2388,6 @@
         <w:lastRenderedPageBreak/>
         <w:t>Login</w:t>
       </w:r>
-      <w:proofErr w:type="spellEnd"/>
     </w:p>
     <w:p>
       <w:pPr>
@@ -3957,25 +2405,7 @@
           <w:sz w:val="24"/>
           <w:szCs w:val="24"/>
         </w:rPr>
-        <w:t xml:space="preserve">Tadi kita telah melakukan proses registrasi, sekarang kita sudah bisa </w:t>
-      </w:r>
-      <w:proofErr w:type="spellStart"/>
-      <w:r>
-        <w:rPr>
-          <w:rFonts w:ascii="Times New Roman" w:hAnsi="Times New Roman" w:cs="Times New Roman"/>
-          <w:sz w:val="24"/>
-          <w:szCs w:val="24"/>
-        </w:rPr>
-        <w:t>login</w:t>
-      </w:r>
-      <w:proofErr w:type="spellEnd"/>
-      <w:r>
-        <w:rPr>
-          <w:rFonts w:ascii="Times New Roman" w:hAnsi="Times New Roman" w:cs="Times New Roman"/>
-          <w:sz w:val="24"/>
-          <w:szCs w:val="24"/>
-        </w:rPr>
-        <w:t xml:space="preserve"> untuk digunakan di web KSP ini.</w:t>
+        <w:t>Tadi kita telah melakukan proses registrasi, sekarang kita sudah bisa login untuk digunakan di web KSP ini.</w:t>
       </w:r>
     </w:p>
     <w:p>
@@ -4007,79 +2437,7 @@
           <w:sz w:val="24"/>
           <w:szCs w:val="24"/>
         </w:rPr>
-        <w:t>Di pojok kanan atas terdapat tombol “</w:t>
-      </w:r>
-      <w:proofErr w:type="spellStart"/>
-      <w:r>
-        <w:rPr>
-          <w:rFonts w:ascii="Times New Roman" w:hAnsi="Times New Roman" w:cs="Times New Roman"/>
-          <w:sz w:val="24"/>
-          <w:szCs w:val="24"/>
-        </w:rPr>
-        <w:t>login</w:t>
-      </w:r>
-      <w:proofErr w:type="spellEnd"/>
-      <w:r>
-        <w:rPr>
-          <w:rFonts w:ascii="Times New Roman" w:hAnsi="Times New Roman" w:cs="Times New Roman"/>
-          <w:sz w:val="24"/>
-          <w:szCs w:val="24"/>
-        </w:rPr>
-        <w:t>” persis di sebelah tombol “daftar”. Coba klik tombol itu, nantinya akan memunculkan pop-</w:t>
-      </w:r>
-      <w:proofErr w:type="spellStart"/>
-      <w:r>
-        <w:rPr>
-          <w:rFonts w:ascii="Times New Roman" w:hAnsi="Times New Roman" w:cs="Times New Roman"/>
-          <w:sz w:val="24"/>
-          <w:szCs w:val="24"/>
-        </w:rPr>
-        <w:t>up</w:t>
-      </w:r>
-      <w:proofErr w:type="spellEnd"/>
-      <w:r>
-        <w:rPr>
-          <w:rFonts w:ascii="Times New Roman" w:hAnsi="Times New Roman" w:cs="Times New Roman"/>
-          <w:sz w:val="24"/>
-          <w:szCs w:val="24"/>
-        </w:rPr>
-        <w:t xml:space="preserve"> untuk mengisi “</w:t>
-      </w:r>
-      <w:proofErr w:type="spellStart"/>
-      <w:r>
-        <w:rPr>
-          <w:rFonts w:ascii="Times New Roman" w:hAnsi="Times New Roman" w:cs="Times New Roman"/>
-          <w:sz w:val="24"/>
-          <w:szCs w:val="24"/>
-        </w:rPr>
-        <w:t>username</w:t>
-      </w:r>
-      <w:proofErr w:type="spellEnd"/>
-      <w:r>
-        <w:rPr>
-          <w:rFonts w:ascii="Times New Roman" w:hAnsi="Times New Roman" w:cs="Times New Roman"/>
-          <w:sz w:val="24"/>
-          <w:szCs w:val="24"/>
-        </w:rPr>
-        <w:t>” dan “</w:t>
-      </w:r>
-      <w:proofErr w:type="spellStart"/>
-      <w:r>
-        <w:rPr>
-          <w:rFonts w:ascii="Times New Roman" w:hAnsi="Times New Roman" w:cs="Times New Roman"/>
-          <w:sz w:val="24"/>
-          <w:szCs w:val="24"/>
-        </w:rPr>
-        <w:t>password</w:t>
-      </w:r>
-      <w:proofErr w:type="spellEnd"/>
-      <w:r>
-        <w:rPr>
-          <w:rFonts w:ascii="Times New Roman" w:hAnsi="Times New Roman" w:cs="Times New Roman"/>
-          <w:sz w:val="24"/>
-          <w:szCs w:val="24"/>
-        </w:rPr>
-        <w:t>”.</w:t>
+        <w:t>Di pojok kanan atas terdapat tombol “login” persis di sebelah tombol “daftar”. Coba klik tombol itu, nantinya akan memunculkan pop-up untuk mengisi “username” dan “password”.</w:t>
       </w:r>
     </w:p>
     <w:p>
@@ -4378,43 +2736,7 @@
           <w:szCs w:val="24"/>
         </w:rPr>
         <w:lastRenderedPageBreak/>
-        <w:t>Setelah mengisi “</w:t>
-      </w:r>
-      <w:proofErr w:type="spellStart"/>
-      <w:r>
-        <w:rPr>
-          <w:rFonts w:ascii="Times New Roman" w:hAnsi="Times New Roman" w:cs="Times New Roman"/>
-          <w:sz w:val="24"/>
-          <w:szCs w:val="24"/>
-        </w:rPr>
-        <w:t>username</w:t>
-      </w:r>
-      <w:proofErr w:type="spellEnd"/>
-      <w:r>
-        <w:rPr>
-          <w:rFonts w:ascii="Times New Roman" w:hAnsi="Times New Roman" w:cs="Times New Roman"/>
-          <w:sz w:val="24"/>
-          <w:szCs w:val="24"/>
-        </w:rPr>
-        <w:t>” dan “</w:t>
-      </w:r>
-      <w:proofErr w:type="spellStart"/>
-      <w:r>
-        <w:rPr>
-          <w:rFonts w:ascii="Times New Roman" w:hAnsi="Times New Roman" w:cs="Times New Roman"/>
-          <w:sz w:val="24"/>
-          <w:szCs w:val="24"/>
-        </w:rPr>
-        <w:t>password</w:t>
-      </w:r>
-      <w:proofErr w:type="spellEnd"/>
-      <w:r>
-        <w:rPr>
-          <w:rFonts w:ascii="Times New Roman" w:hAnsi="Times New Roman" w:cs="Times New Roman"/>
-          <w:sz w:val="24"/>
-          <w:szCs w:val="24"/>
-        </w:rPr>
-        <w:t>” dengan benar, kita akan dialihkan ke halaman awal dari web KSP untuk anggota.</w:t>
+        <w:t>Setelah mengisi “username” dan “password” dengan benar, kita akan dialihkan ke halaman awal dari web KSP untuk anggota.</w:t>
       </w:r>
     </w:p>
     <w:p>
@@ -4521,19 +2843,8 @@
           <w:sz w:val="28"/>
           <w:szCs w:val="28"/>
         </w:rPr>
-        <w:t xml:space="preserve">Fitur-fitur Setelah </w:t>
-      </w:r>
-      <w:proofErr w:type="spellStart"/>
-      <w:r>
-        <w:rPr>
-          <w:rFonts w:ascii="Times New Roman" w:hAnsi="Times New Roman" w:cs="Times New Roman"/>
-          <w:b/>
-          <w:sz w:val="28"/>
-          <w:szCs w:val="28"/>
-        </w:rPr>
-        <w:t>Login</w:t>
-      </w:r>
-      <w:proofErr w:type="spellEnd"/>
+        <w:t>Fitur-fitur Setelah Login</w:t>
+      </w:r>
     </w:p>
     <w:p>
       <w:pPr>
@@ -4551,25 +2862,7 @@
           <w:sz w:val="24"/>
           <w:szCs w:val="24"/>
         </w:rPr>
-        <w:t xml:space="preserve">Pada pertama kali mendaftar, kita akan mendapatkan saldo sebesar Rp. 50.000, kita bisa melihat saldo tersebut di menu navigasi sebelah kiri pada </w:t>
-      </w:r>
-      <w:proofErr w:type="spellStart"/>
-      <w:r>
-        <w:rPr>
-          <w:rFonts w:ascii="Times New Roman" w:hAnsi="Times New Roman" w:cs="Times New Roman"/>
-          <w:sz w:val="24"/>
-          <w:szCs w:val="24"/>
-        </w:rPr>
-        <w:t>icon</w:t>
-      </w:r>
-      <w:proofErr w:type="spellEnd"/>
-      <w:r>
-        <w:rPr>
-          <w:rFonts w:ascii="Times New Roman" w:hAnsi="Times New Roman" w:cs="Times New Roman"/>
-          <w:sz w:val="24"/>
-          <w:szCs w:val="24"/>
-        </w:rPr>
-        <w:t xml:space="preserve"> </w:t>
+        <w:t xml:space="preserve">Pada pertama kali mendaftar, kita akan mendapatkan saldo sebesar Rp. 50.000, kita bisa melihat saldo tersebut di menu navigasi sebelah kiri pada icon </w:t>
       </w:r>
       <w:r>
         <w:rPr>
@@ -4990,43 +3283,7 @@
           <w:sz w:val="24"/>
           <w:szCs w:val="24"/>
         </w:rPr>
-        <w:t xml:space="preserve">Setelah </w:t>
-      </w:r>
-      <w:proofErr w:type="spellStart"/>
-      <w:r>
-        <w:rPr>
-          <w:rFonts w:ascii="Times New Roman" w:hAnsi="Times New Roman" w:cs="Times New Roman"/>
-          <w:sz w:val="24"/>
-          <w:szCs w:val="24"/>
-        </w:rPr>
-        <w:t>men</w:t>
-      </w:r>
-      <w:proofErr w:type="spellEnd"/>
-      <w:r>
-        <w:rPr>
-          <w:rFonts w:ascii="Times New Roman" w:hAnsi="Times New Roman" w:cs="Times New Roman"/>
-          <w:sz w:val="24"/>
-          <w:szCs w:val="24"/>
-        </w:rPr>
-        <w:t xml:space="preserve">-klik menu “Transaksi” akan muncul </w:t>
-      </w:r>
-      <w:proofErr w:type="spellStart"/>
-      <w:r>
-        <w:rPr>
-          <w:rFonts w:ascii="Times New Roman" w:hAnsi="Times New Roman" w:cs="Times New Roman"/>
-          <w:sz w:val="24"/>
-          <w:szCs w:val="24"/>
-        </w:rPr>
-        <w:t>dropdown</w:t>
-      </w:r>
-      <w:proofErr w:type="spellEnd"/>
-      <w:r>
-        <w:rPr>
-          <w:rFonts w:ascii="Times New Roman" w:hAnsi="Times New Roman" w:cs="Times New Roman"/>
-          <w:sz w:val="24"/>
-          <w:szCs w:val="24"/>
-        </w:rPr>
-        <w:t xml:space="preserve"> menu-menu transaksi. Lalu pilih “Simpan” dan berpindah ke halaman simpan.</w:t>
+        <w:t>Setelah men-klik menu “Transaksi” akan muncul dropdown menu-menu transaksi. Lalu pilih “Simpan” dan berpindah ke halaman simpan.</w:t>
       </w:r>
       <w:r>
         <w:rPr>
@@ -5279,43 +3536,7 @@
           <w:szCs w:val="24"/>
         </w:rPr>
         <w:lastRenderedPageBreak/>
-        <w:t xml:space="preserve">Lalu kita akan diminta untuk memilih cara penyimpanan, </w:t>
-      </w:r>
-      <w:proofErr w:type="spellStart"/>
-      <w:r>
-        <w:rPr>
-          <w:rFonts w:ascii="Times New Roman" w:hAnsi="Times New Roman" w:cs="Times New Roman"/>
-          <w:sz w:val="24"/>
-          <w:szCs w:val="24"/>
-        </w:rPr>
-        <w:t>diantaranya</w:t>
-      </w:r>
-      <w:proofErr w:type="spellEnd"/>
-      <w:r>
-        <w:rPr>
-          <w:rFonts w:ascii="Times New Roman" w:hAnsi="Times New Roman" w:cs="Times New Roman"/>
-          <w:sz w:val="24"/>
-          <w:szCs w:val="24"/>
-        </w:rPr>
-        <w:t xml:space="preserve"> dapat melalui ATM, </w:t>
-      </w:r>
-      <w:proofErr w:type="spellStart"/>
-      <w:r>
-        <w:rPr>
-          <w:rFonts w:ascii="Times New Roman" w:hAnsi="Times New Roman" w:cs="Times New Roman"/>
-          <w:sz w:val="24"/>
-          <w:szCs w:val="24"/>
-        </w:rPr>
-        <w:t>mercant</w:t>
-      </w:r>
-      <w:proofErr w:type="spellEnd"/>
-      <w:r>
-        <w:rPr>
-          <w:rFonts w:ascii="Times New Roman" w:hAnsi="Times New Roman" w:cs="Times New Roman"/>
-          <w:sz w:val="24"/>
-          <w:szCs w:val="24"/>
-        </w:rPr>
-        <w:t>, dan lain-lain. Isikan juga nominal uang yang akan kita simpan. Setelah itu klik “Selesai” dan saldo pun bertambah.</w:t>
+        <w:t>Lalu kita akan diminta untuk memilih cara penyimpanan, diantaranya dapat melalui ATM, mercant, dan lain-lain. Isikan juga nominal uang yang akan kita simpan. Setelah itu klik “Selesai” dan saldo pun bertambah.</w:t>
       </w:r>
     </w:p>
     <w:p>
@@ -5584,25 +3805,7 @@
           <w:sz w:val="24"/>
           <w:szCs w:val="24"/>
         </w:rPr>
-        <w:t xml:space="preserve">Transaksi Pinjam berguna untuk menambah saldo kita, namun akan ada tagihan yang harus dibayar yang bisa dilihat di navigasi bar sebelah kiri pada </w:t>
-      </w:r>
-      <w:proofErr w:type="spellStart"/>
-      <w:r>
-        <w:rPr>
-          <w:rFonts w:ascii="Times New Roman" w:hAnsi="Times New Roman" w:cs="Times New Roman"/>
-          <w:sz w:val="24"/>
-          <w:szCs w:val="24"/>
-        </w:rPr>
-        <w:t>icon</w:t>
-      </w:r>
-      <w:proofErr w:type="spellEnd"/>
-      <w:r>
-        <w:rPr>
-          <w:rFonts w:ascii="Times New Roman" w:hAnsi="Times New Roman" w:cs="Times New Roman"/>
-          <w:sz w:val="24"/>
-          <w:szCs w:val="24"/>
-        </w:rPr>
-        <w:t xml:space="preserve"> </w:t>
+        <w:t xml:space="preserve">Transaksi Pinjam berguna untuk menambah saldo kita, namun akan ada tagihan yang harus dibayar yang bisa dilihat di navigasi bar sebelah kiri pada icon </w:t>
       </w:r>
       <w:r>
         <w:rPr>
@@ -5784,43 +3987,7 @@
           <w:sz w:val="24"/>
           <w:szCs w:val="24"/>
         </w:rPr>
-        <w:t xml:space="preserve">Setelah </w:t>
-      </w:r>
-      <w:proofErr w:type="spellStart"/>
-      <w:r>
-        <w:rPr>
-          <w:rFonts w:ascii="Times New Roman" w:hAnsi="Times New Roman" w:cs="Times New Roman"/>
-          <w:sz w:val="24"/>
-          <w:szCs w:val="24"/>
-        </w:rPr>
-        <w:t>men</w:t>
-      </w:r>
-      <w:proofErr w:type="spellEnd"/>
-      <w:r>
-        <w:rPr>
-          <w:rFonts w:ascii="Times New Roman" w:hAnsi="Times New Roman" w:cs="Times New Roman"/>
-          <w:sz w:val="24"/>
-          <w:szCs w:val="24"/>
-        </w:rPr>
-        <w:t xml:space="preserve">-klik menu “Transaksi” akan muncul </w:t>
-      </w:r>
-      <w:proofErr w:type="spellStart"/>
-      <w:r>
-        <w:rPr>
-          <w:rFonts w:ascii="Times New Roman" w:hAnsi="Times New Roman" w:cs="Times New Roman"/>
-          <w:sz w:val="24"/>
-          <w:szCs w:val="24"/>
-        </w:rPr>
-        <w:t>dropdown</w:t>
-      </w:r>
-      <w:proofErr w:type="spellEnd"/>
-      <w:r>
-        <w:rPr>
-          <w:rFonts w:ascii="Times New Roman" w:hAnsi="Times New Roman" w:cs="Times New Roman"/>
-          <w:sz w:val="24"/>
-          <w:szCs w:val="24"/>
-        </w:rPr>
-        <w:t xml:space="preserve"> menu-menu transaksi. Lalu pilih “Pinjam” dan berpindah ke halaman pinjam.</w:t>
+        <w:t>Setelah men-klik menu “Transaksi” akan muncul dropdown menu-menu transaksi. Lalu pilih “Pinjam” dan berpindah ke halaman pinjam.</w:t>
       </w:r>
     </w:p>
     <w:p>
@@ -6042,25 +4209,7 @@
           <w:szCs w:val="24"/>
         </w:rPr>
         <w:lastRenderedPageBreak/>
-        <w:t xml:space="preserve">Lalu kita akan diminta untuk memilih cara peminjaman, </w:t>
-      </w:r>
-      <w:proofErr w:type="spellStart"/>
-      <w:r>
-        <w:rPr>
-          <w:rFonts w:ascii="Times New Roman" w:hAnsi="Times New Roman" w:cs="Times New Roman"/>
-          <w:sz w:val="24"/>
-          <w:szCs w:val="24"/>
-        </w:rPr>
-        <w:t>diantaranya</w:t>
-      </w:r>
-      <w:proofErr w:type="spellEnd"/>
-      <w:r>
-        <w:rPr>
-          <w:rFonts w:ascii="Times New Roman" w:hAnsi="Times New Roman" w:cs="Times New Roman"/>
-          <w:sz w:val="24"/>
-          <w:szCs w:val="24"/>
-        </w:rPr>
-        <w:t xml:space="preserve"> dapat melalui minimarket terdekat atau bisa langsung ke kantor koperasi. Isikan juga nominal uang yang akan kita pinjam. Setelah itu klik “Selesai”, saldo tidak akan bertambah dan kredit akan bertambah sesuai nominal uang yang dipinjam.</w:t>
+        <w:t>Lalu kita akan diminta untuk memilih cara peminjaman, diantaranya dapat melalui minimarket terdekat atau bisa langsung ke kantor koperasi. Isikan juga nominal uang yang akan kita pinjam. Setelah itu klik “Selesai”, saldo tidak akan bertambah dan kredit akan bertambah sesuai nominal uang yang dipinjam.</w:t>
       </w:r>
     </w:p>
     <w:p>
@@ -6455,43 +4604,7 @@
           <w:sz w:val="24"/>
           <w:szCs w:val="24"/>
         </w:rPr>
-        <w:t xml:space="preserve">Setelah </w:t>
-      </w:r>
-      <w:proofErr w:type="spellStart"/>
-      <w:r>
-        <w:rPr>
-          <w:rFonts w:ascii="Times New Roman" w:hAnsi="Times New Roman" w:cs="Times New Roman"/>
-          <w:sz w:val="24"/>
-          <w:szCs w:val="24"/>
-        </w:rPr>
-        <w:t>men</w:t>
-      </w:r>
-      <w:proofErr w:type="spellEnd"/>
-      <w:r>
-        <w:rPr>
-          <w:rFonts w:ascii="Times New Roman" w:hAnsi="Times New Roman" w:cs="Times New Roman"/>
-          <w:sz w:val="24"/>
-          <w:szCs w:val="24"/>
-        </w:rPr>
-        <w:t xml:space="preserve">-klik menu “Transaksi” akan muncul </w:t>
-      </w:r>
-      <w:proofErr w:type="spellStart"/>
-      <w:r>
-        <w:rPr>
-          <w:rFonts w:ascii="Times New Roman" w:hAnsi="Times New Roman" w:cs="Times New Roman"/>
-          <w:sz w:val="24"/>
-          <w:szCs w:val="24"/>
-        </w:rPr>
-        <w:t>dropdown</w:t>
-      </w:r>
-      <w:proofErr w:type="spellEnd"/>
-      <w:r>
-        <w:rPr>
-          <w:rFonts w:ascii="Times New Roman" w:hAnsi="Times New Roman" w:cs="Times New Roman"/>
-          <w:sz w:val="24"/>
-          <w:szCs w:val="24"/>
-        </w:rPr>
-        <w:t xml:space="preserve"> menu-menu transaksi. Lalu pilih “Bayar Pinjaman” dan berpindah ke halaman bayar pinjaman.</w:t>
+        <w:t>Setelah men-klik menu “Transaksi” akan muncul dropdown menu-menu transaksi. Lalu pilih “Bayar Pinjaman” dan berpindah ke halaman bayar pinjaman.</w:t>
       </w:r>
     </w:p>
     <w:p>
@@ -6702,25 +4815,7 @@
           <w:szCs w:val="24"/>
         </w:rPr>
         <w:lastRenderedPageBreak/>
-        <w:t xml:space="preserve">Lalu kita akan diminta untuk memilih cara pembayaran, </w:t>
-      </w:r>
-      <w:proofErr w:type="spellStart"/>
-      <w:r>
-        <w:rPr>
-          <w:rFonts w:ascii="Times New Roman" w:hAnsi="Times New Roman" w:cs="Times New Roman"/>
-          <w:sz w:val="24"/>
-          <w:szCs w:val="24"/>
-        </w:rPr>
-        <w:t>diantaranya</w:t>
-      </w:r>
-      <w:proofErr w:type="spellEnd"/>
-      <w:r>
-        <w:rPr>
-          <w:rFonts w:ascii="Times New Roman" w:hAnsi="Times New Roman" w:cs="Times New Roman"/>
-          <w:sz w:val="24"/>
-          <w:szCs w:val="24"/>
-        </w:rPr>
-        <w:t xml:space="preserve"> dapat melalui minimarket terdekat atau bisa langsung ke kantor koperasi. Isikan juga nominal uang yang akan dibayarkan. Setelah itu klik “Selesai”, saldo tidak akan berkurang dan kredit akan berkurang sesuai nominal uang yang dibayarkan.</w:t>
+        <w:t>Lalu kita akan diminta untuk memilih cara pembayaran, diantaranya dapat melalui minimarket terdekat atau bisa langsung ke kantor koperasi. Isikan juga nominal uang yang akan dibayarkan. Setelah itu klik “Selesai”, saldo tidak akan berkurang dan kredit akan berkurang sesuai nominal uang yang dibayarkan.</w:t>
       </w:r>
     </w:p>
     <w:p>
@@ -7102,43 +5197,7 @@
           <w:sz w:val="24"/>
           <w:szCs w:val="24"/>
         </w:rPr>
-        <w:t xml:space="preserve">Setelah </w:t>
-      </w:r>
-      <w:proofErr w:type="spellStart"/>
-      <w:r>
-        <w:rPr>
-          <w:rFonts w:ascii="Times New Roman" w:hAnsi="Times New Roman" w:cs="Times New Roman"/>
-          <w:sz w:val="24"/>
-          <w:szCs w:val="24"/>
-        </w:rPr>
-        <w:t>men</w:t>
-      </w:r>
-      <w:proofErr w:type="spellEnd"/>
-      <w:r>
-        <w:rPr>
-          <w:rFonts w:ascii="Times New Roman" w:hAnsi="Times New Roman" w:cs="Times New Roman"/>
-          <w:sz w:val="24"/>
-          <w:szCs w:val="24"/>
-        </w:rPr>
-        <w:t xml:space="preserve">-klik menu “Transaksi” akan muncul </w:t>
-      </w:r>
-      <w:proofErr w:type="spellStart"/>
-      <w:r>
-        <w:rPr>
-          <w:rFonts w:ascii="Times New Roman" w:hAnsi="Times New Roman" w:cs="Times New Roman"/>
-          <w:sz w:val="24"/>
-          <w:szCs w:val="24"/>
-        </w:rPr>
-        <w:t>dropdown</w:t>
-      </w:r>
-      <w:proofErr w:type="spellEnd"/>
-      <w:r>
-        <w:rPr>
-          <w:rFonts w:ascii="Times New Roman" w:hAnsi="Times New Roman" w:cs="Times New Roman"/>
-          <w:sz w:val="24"/>
-          <w:szCs w:val="24"/>
-        </w:rPr>
-        <w:t xml:space="preserve"> menu-menu transaksi. Lalu pilih “Penarikan” dan berpindah ke halaman tarik.</w:t>
+        <w:t>Setelah men-klik menu “Transaksi” akan muncul dropdown menu-menu transaksi. Lalu pilih “Penarikan” dan berpindah ke halaman tarik.</w:t>
       </w:r>
     </w:p>
     <w:p>
@@ -7360,25 +5419,7 @@
           <w:szCs w:val="24"/>
         </w:rPr>
         <w:lastRenderedPageBreak/>
-        <w:t xml:space="preserve">Lalu kita akan diminta untuk memilih cara penarikan, </w:t>
-      </w:r>
-      <w:proofErr w:type="spellStart"/>
-      <w:r>
-        <w:rPr>
-          <w:rFonts w:ascii="Times New Roman" w:hAnsi="Times New Roman" w:cs="Times New Roman"/>
-          <w:sz w:val="24"/>
-          <w:szCs w:val="24"/>
-        </w:rPr>
-        <w:t>diantaranya</w:t>
-      </w:r>
-      <w:proofErr w:type="spellEnd"/>
-      <w:r>
-        <w:rPr>
-          <w:rFonts w:ascii="Times New Roman" w:hAnsi="Times New Roman" w:cs="Times New Roman"/>
-          <w:sz w:val="24"/>
-          <w:szCs w:val="24"/>
-        </w:rPr>
-        <w:t xml:space="preserve"> dapat melalui minimarket terdekat atau bisa langsung ke kantor koperasi. Isikan juga nominal uang yang akan kita tarik. Setelah itu klik “Selesai”, saldo pun akan berkurang.</w:t>
+        <w:t>Lalu kita akan diminta untuk memilih cara penarikan, diantaranya dapat melalui minimarket terdekat atau bisa langsung ke kantor koperasi. Isikan juga nominal uang yang akan kita tarik. Setelah itu klik “Selesai”, saldo pun akan berkurang.</w:t>
       </w:r>
     </w:p>
     <w:p>
@@ -7658,25 +5699,7 @@
           <w:sz w:val="24"/>
           <w:szCs w:val="24"/>
         </w:rPr>
-        <w:t xml:space="preserve">Transaksi Transfer berguna untuk mengirimkan sejumlah saldo yang kita miliki untuk dikirimkan ke anggota lain dengan menggunakan ID sebagai tujuan transfernya. ID dapat dilihat dari navigasi bar yang berada di sebelah kiri pada </w:t>
-      </w:r>
-      <w:proofErr w:type="spellStart"/>
-      <w:r>
-        <w:rPr>
-          <w:rFonts w:ascii="Times New Roman" w:hAnsi="Times New Roman" w:cs="Times New Roman"/>
-          <w:sz w:val="24"/>
-          <w:szCs w:val="24"/>
-        </w:rPr>
-        <w:t>icon</w:t>
-      </w:r>
-      <w:proofErr w:type="spellEnd"/>
-      <w:r>
-        <w:rPr>
-          <w:rFonts w:ascii="Times New Roman" w:hAnsi="Times New Roman" w:cs="Times New Roman"/>
-          <w:sz w:val="24"/>
-          <w:szCs w:val="24"/>
-        </w:rPr>
-        <w:t xml:space="preserve"> </w:t>
+        <w:t xml:space="preserve">Transaksi Transfer berguna untuk mengirimkan sejumlah saldo yang kita miliki untuk dikirimkan ke anggota lain dengan menggunakan ID sebagai tujuan transfernya. ID dapat dilihat dari navigasi bar yang berada di sebelah kiri pada icon </w:t>
       </w:r>
       <w:r>
         <w:rPr>
@@ -7857,43 +5880,7 @@
           <w:sz w:val="24"/>
           <w:szCs w:val="24"/>
         </w:rPr>
-        <w:t xml:space="preserve">Setelah </w:t>
-      </w:r>
-      <w:proofErr w:type="spellStart"/>
-      <w:r>
-        <w:rPr>
-          <w:rFonts w:ascii="Times New Roman" w:hAnsi="Times New Roman" w:cs="Times New Roman"/>
-          <w:sz w:val="24"/>
-          <w:szCs w:val="24"/>
-        </w:rPr>
-        <w:t>men</w:t>
-      </w:r>
-      <w:proofErr w:type="spellEnd"/>
-      <w:r>
-        <w:rPr>
-          <w:rFonts w:ascii="Times New Roman" w:hAnsi="Times New Roman" w:cs="Times New Roman"/>
-          <w:sz w:val="24"/>
-          <w:szCs w:val="24"/>
-        </w:rPr>
-        <w:t xml:space="preserve">-klik menu “Transaksi” akan muncul </w:t>
-      </w:r>
-      <w:proofErr w:type="spellStart"/>
-      <w:r>
-        <w:rPr>
-          <w:rFonts w:ascii="Times New Roman" w:hAnsi="Times New Roman" w:cs="Times New Roman"/>
-          <w:sz w:val="24"/>
-          <w:szCs w:val="24"/>
-        </w:rPr>
-        <w:t>dropdown</w:t>
-      </w:r>
-      <w:proofErr w:type="spellEnd"/>
-      <w:r>
-        <w:rPr>
-          <w:rFonts w:ascii="Times New Roman" w:hAnsi="Times New Roman" w:cs="Times New Roman"/>
-          <w:sz w:val="24"/>
-          <w:szCs w:val="24"/>
-        </w:rPr>
-        <w:t xml:space="preserve"> menu-menu transaksi. Lalu pilih “Transfer” dan berpindah ke halaman transfer.</w:t>
+        <w:t>Setelah men-klik menu “Transaksi” akan muncul dropdown menu-menu transaksi. Lalu pilih “Transfer” dan berpindah ke halaman transfer.</w:t>
       </w:r>
     </w:p>
     <w:p>
@@ -8141,27 +6128,25 @@
       </w:pPr>
       <w:r>
         <w:rPr>
-          <w:rFonts w:ascii="Times New Roman" w:hAnsi="Times New Roman" w:cs="Times New Roman"/>
           <w:noProof/>
-          <w:sz w:val="24"/>
-          <w:szCs w:val="24"/>
         </w:rPr>
         <w:drawing>
-          <wp:inline distT="114300" distB="114300" distL="114300" distR="114300" wp14:anchorId="1CD281DE" wp14:editId="52CCD772">
-            <wp:extent cx="5734050" cy="2730500"/>
-            <wp:effectExtent l="0" t="0" r="0" b="0"/>
-            <wp:docPr id="24" name="image15.png"/>
-            <wp:cNvGraphicFramePr/>
+          <wp:inline distT="0" distB="0" distL="0" distR="0" wp14:anchorId="251CEFF0" wp14:editId="733EE12C">
+            <wp:extent cx="5733415" cy="2550795"/>
+            <wp:effectExtent l="0" t="0" r="635" b="1905"/>
+            <wp:docPr id="24" name="Picture 24"/>
+            <wp:cNvGraphicFramePr>
+              <a:graphicFrameLocks xmlns:a="http://schemas.openxmlformats.org/drawingml/2006/main" noChangeAspect="1"/>
+            </wp:cNvGraphicFramePr>
             <a:graphic xmlns:a="http://schemas.openxmlformats.org/drawingml/2006/main">
               <a:graphicData uri="http://schemas.openxmlformats.org/drawingml/2006/picture">
                 <pic:pic xmlns:pic="http://schemas.openxmlformats.org/drawingml/2006/picture">
                   <pic:nvPicPr>
-                    <pic:cNvPr id="0" name="image15.png"/>
-                    <pic:cNvPicPr preferRelativeResize="0"/>
+                    <pic:cNvPr id="1" name=""/>
+                    <pic:cNvPicPr/>
                   </pic:nvPicPr>
                   <pic:blipFill>
                     <a:blip r:embed="rId32"/>
-                    <a:srcRect/>
                     <a:stretch>
                       <a:fillRect/>
                     </a:stretch>
@@ -8169,12 +6154,11 @@
                   <pic:spPr>
                     <a:xfrm>
                       <a:off x="0" y="0"/>
-                      <a:ext cx="5734050" cy="2730500"/>
+                      <a:ext cx="5733415" cy="2550795"/>
                     </a:xfrm>
                     <a:prstGeom prst="rect">
                       <a:avLst/>
                     </a:prstGeom>
-                    <a:ln/>
                   </pic:spPr>
                 </pic:pic>
               </a:graphicData>
@@ -8182,6 +6166,8 @@
           </wp:inline>
         </w:drawing>
       </w:r>
+      <w:bookmarkStart w:id="0" w:name="_GoBack"/>
+      <w:bookmarkEnd w:id="0"/>
     </w:p>
     <w:p>
       <w:pPr>
@@ -8325,6 +6311,16 @@
         <w:jc w:val="both"/>
         <w:rPr>
           <w:rFonts w:ascii="Times New Roman" w:hAnsi="Times New Roman" w:cs="Times New Roman"/>
+          <w:sz w:val="24"/>
+          <w:szCs w:val="24"/>
+        </w:rPr>
+      </w:pPr>
+    </w:p>
+    <w:p>
+      <w:pPr>
+        <w:jc w:val="both"/>
+        <w:rPr>
+          <w:rFonts w:ascii="Times New Roman" w:hAnsi="Times New Roman" w:cs="Times New Roman"/>
           <w:b/>
           <w:bCs/>
           <w:sz w:val="28"/>
@@ -8356,505 +6352,14 @@
           <w:lang w:val="en-US"/>
         </w:rPr>
       </w:pPr>
-      <w:proofErr w:type="spellStart"/>
-      <w:r>
-        <w:rPr>
-          <w:rFonts w:ascii="Times New Roman" w:hAnsi="Times New Roman" w:cs="Times New Roman"/>
-          <w:sz w:val="24"/>
-          <w:szCs w:val="24"/>
-          <w:lang w:val="en-US"/>
-        </w:rPr>
-        <w:t>Apabila</w:t>
-      </w:r>
-      <w:proofErr w:type="spellEnd"/>
-      <w:r>
-        <w:rPr>
-          <w:rFonts w:ascii="Times New Roman" w:hAnsi="Times New Roman" w:cs="Times New Roman"/>
-          <w:sz w:val="24"/>
-          <w:szCs w:val="24"/>
-          <w:lang w:val="en-US"/>
-        </w:rPr>
-        <w:t xml:space="preserve"> </w:t>
-      </w:r>
-      <w:proofErr w:type="spellStart"/>
-      <w:r>
-        <w:rPr>
-          <w:rFonts w:ascii="Times New Roman" w:hAnsi="Times New Roman" w:cs="Times New Roman"/>
-          <w:sz w:val="24"/>
-          <w:szCs w:val="24"/>
-          <w:lang w:val="en-US"/>
-        </w:rPr>
-        <w:t>ingin</w:t>
-      </w:r>
-      <w:proofErr w:type="spellEnd"/>
-      <w:r>
-        <w:rPr>
-          <w:rFonts w:ascii="Times New Roman" w:hAnsi="Times New Roman" w:cs="Times New Roman"/>
-          <w:sz w:val="24"/>
-          <w:szCs w:val="24"/>
-          <w:lang w:val="en-US"/>
-        </w:rPr>
-        <w:t xml:space="preserve"> </w:t>
-      </w:r>
-      <w:proofErr w:type="spellStart"/>
-      <w:r>
-        <w:rPr>
-          <w:rFonts w:ascii="Times New Roman" w:hAnsi="Times New Roman" w:cs="Times New Roman"/>
-          <w:sz w:val="24"/>
-          <w:szCs w:val="24"/>
-          <w:lang w:val="en-US"/>
-        </w:rPr>
-        <w:t>keluar</w:t>
-      </w:r>
-      <w:proofErr w:type="spellEnd"/>
-      <w:r>
-        <w:rPr>
-          <w:rFonts w:ascii="Times New Roman" w:hAnsi="Times New Roman" w:cs="Times New Roman"/>
-          <w:sz w:val="24"/>
-          <w:szCs w:val="24"/>
-          <w:lang w:val="en-US"/>
-        </w:rPr>
-        <w:t xml:space="preserve"> </w:t>
-      </w:r>
-      <w:proofErr w:type="spellStart"/>
-      <w:r>
-        <w:rPr>
-          <w:rFonts w:ascii="Times New Roman" w:hAnsi="Times New Roman" w:cs="Times New Roman"/>
-          <w:sz w:val="24"/>
-          <w:szCs w:val="24"/>
-          <w:lang w:val="en-US"/>
-        </w:rPr>
-        <w:t>dari</w:t>
-      </w:r>
-      <w:proofErr w:type="spellEnd"/>
-      <w:r>
-        <w:rPr>
-          <w:rFonts w:ascii="Times New Roman" w:hAnsi="Times New Roman" w:cs="Times New Roman"/>
-          <w:sz w:val="24"/>
-          <w:szCs w:val="24"/>
-          <w:lang w:val="en-US"/>
-        </w:rPr>
-        <w:t xml:space="preserve"> </w:t>
-      </w:r>
-      <w:proofErr w:type="spellStart"/>
-      <w:r>
-        <w:rPr>
-          <w:rFonts w:ascii="Times New Roman" w:hAnsi="Times New Roman" w:cs="Times New Roman"/>
-          <w:sz w:val="24"/>
-          <w:szCs w:val="24"/>
-          <w:lang w:val="en-US"/>
-        </w:rPr>
-        <w:t>akun</w:t>
-      </w:r>
-      <w:proofErr w:type="spellEnd"/>
-      <w:r>
-        <w:rPr>
-          <w:rFonts w:ascii="Times New Roman" w:hAnsi="Times New Roman" w:cs="Times New Roman"/>
-          <w:sz w:val="24"/>
-          <w:szCs w:val="24"/>
-          <w:lang w:val="en-US"/>
-        </w:rPr>
-        <w:t xml:space="preserve">, </w:t>
-      </w:r>
-      <w:proofErr w:type="spellStart"/>
-      <w:r>
-        <w:rPr>
-          <w:rFonts w:ascii="Times New Roman" w:hAnsi="Times New Roman" w:cs="Times New Roman"/>
-          <w:sz w:val="24"/>
-          <w:szCs w:val="24"/>
-          <w:lang w:val="en-US"/>
-        </w:rPr>
-        <w:t>dapat</w:t>
-      </w:r>
-      <w:proofErr w:type="spellEnd"/>
-      <w:r>
-        <w:rPr>
-          <w:rFonts w:ascii="Times New Roman" w:hAnsi="Times New Roman" w:cs="Times New Roman"/>
-          <w:sz w:val="24"/>
-          <w:szCs w:val="24"/>
-          <w:lang w:val="en-US"/>
-        </w:rPr>
-        <w:t xml:space="preserve"> </w:t>
-      </w:r>
-      <w:proofErr w:type="spellStart"/>
-      <w:r>
-        <w:rPr>
-          <w:rFonts w:ascii="Times New Roman" w:hAnsi="Times New Roman" w:cs="Times New Roman"/>
-          <w:sz w:val="24"/>
-          <w:szCs w:val="24"/>
-          <w:lang w:val="en-US"/>
-        </w:rPr>
-        <w:t>melakukan</w:t>
-      </w:r>
-      <w:proofErr w:type="spellEnd"/>
-      <w:r>
-        <w:rPr>
-          <w:rFonts w:ascii="Times New Roman" w:hAnsi="Times New Roman" w:cs="Times New Roman"/>
-          <w:sz w:val="24"/>
-          <w:szCs w:val="24"/>
-          <w:lang w:val="en-US"/>
-        </w:rPr>
-        <w:t xml:space="preserve"> logout. </w:t>
-      </w:r>
-      <w:proofErr w:type="spellStart"/>
-      <w:r>
-        <w:rPr>
-          <w:rFonts w:ascii="Times New Roman" w:hAnsi="Times New Roman" w:cs="Times New Roman"/>
-          <w:sz w:val="24"/>
-          <w:szCs w:val="24"/>
-          <w:lang w:val="en-US"/>
-        </w:rPr>
-        <w:t>Caranya</w:t>
-      </w:r>
-      <w:proofErr w:type="spellEnd"/>
-      <w:r>
-        <w:rPr>
-          <w:rFonts w:ascii="Times New Roman" w:hAnsi="Times New Roman" w:cs="Times New Roman"/>
-          <w:sz w:val="24"/>
-          <w:szCs w:val="24"/>
-          <w:lang w:val="en-US"/>
-        </w:rPr>
-        <w:t xml:space="preserve">, </w:t>
-      </w:r>
-      <w:proofErr w:type="spellStart"/>
-      <w:r>
-        <w:rPr>
-          <w:rFonts w:ascii="Times New Roman" w:hAnsi="Times New Roman" w:cs="Times New Roman"/>
-          <w:sz w:val="24"/>
-          <w:szCs w:val="24"/>
-          <w:lang w:val="en-US"/>
-        </w:rPr>
-        <w:t>kita</w:t>
-      </w:r>
-      <w:proofErr w:type="spellEnd"/>
-      <w:r>
-        <w:rPr>
-          <w:rFonts w:ascii="Times New Roman" w:hAnsi="Times New Roman" w:cs="Times New Roman"/>
-          <w:sz w:val="24"/>
-          <w:szCs w:val="24"/>
-          <w:lang w:val="en-US"/>
-        </w:rPr>
-        <w:t xml:space="preserve"> </w:t>
-      </w:r>
-      <w:proofErr w:type="spellStart"/>
-      <w:r>
-        <w:rPr>
-          <w:rFonts w:ascii="Times New Roman" w:hAnsi="Times New Roman" w:cs="Times New Roman"/>
-          <w:sz w:val="24"/>
-          <w:szCs w:val="24"/>
-          <w:lang w:val="en-US"/>
-        </w:rPr>
-        <w:t>hanya</w:t>
-      </w:r>
-      <w:proofErr w:type="spellEnd"/>
-      <w:r>
-        <w:rPr>
-          <w:rFonts w:ascii="Times New Roman" w:hAnsi="Times New Roman" w:cs="Times New Roman"/>
-          <w:sz w:val="24"/>
-          <w:szCs w:val="24"/>
-          <w:lang w:val="en-US"/>
-        </w:rPr>
-        <w:t xml:space="preserve"> </w:t>
-      </w:r>
-      <w:proofErr w:type="spellStart"/>
-      <w:r>
-        <w:rPr>
-          <w:rFonts w:ascii="Times New Roman" w:hAnsi="Times New Roman" w:cs="Times New Roman"/>
-          <w:sz w:val="24"/>
-          <w:szCs w:val="24"/>
-          <w:lang w:val="en-US"/>
-        </w:rPr>
-        <w:t>tinggal</w:t>
-      </w:r>
-      <w:proofErr w:type="spellEnd"/>
-      <w:r>
-        <w:rPr>
-          <w:rFonts w:ascii="Times New Roman" w:hAnsi="Times New Roman" w:cs="Times New Roman"/>
-          <w:sz w:val="24"/>
-          <w:szCs w:val="24"/>
-          <w:lang w:val="en-US"/>
-        </w:rPr>
-        <w:t xml:space="preserve"> </w:t>
-      </w:r>
-      <w:proofErr w:type="spellStart"/>
-      <w:r>
-        <w:rPr>
-          <w:rFonts w:ascii="Times New Roman" w:hAnsi="Times New Roman" w:cs="Times New Roman"/>
-          <w:sz w:val="24"/>
-          <w:szCs w:val="24"/>
-          <w:lang w:val="en-US"/>
-        </w:rPr>
-        <w:t>menekan</w:t>
-      </w:r>
-      <w:proofErr w:type="spellEnd"/>
-      <w:r>
-        <w:rPr>
-          <w:rFonts w:ascii="Times New Roman" w:hAnsi="Times New Roman" w:cs="Times New Roman"/>
-          <w:sz w:val="24"/>
-          <w:szCs w:val="24"/>
-          <w:lang w:val="en-US"/>
-        </w:rPr>
-        <w:t xml:space="preserve"> </w:t>
-      </w:r>
-      <w:proofErr w:type="spellStart"/>
-      <w:r>
-        <w:rPr>
-          <w:rFonts w:ascii="Times New Roman" w:hAnsi="Times New Roman" w:cs="Times New Roman"/>
-          <w:sz w:val="24"/>
-          <w:szCs w:val="24"/>
-          <w:lang w:val="en-US"/>
-        </w:rPr>
-        <w:t>tombol</w:t>
-      </w:r>
-      <w:proofErr w:type="spellEnd"/>
-      <w:r>
-        <w:rPr>
-          <w:rFonts w:ascii="Times New Roman" w:hAnsi="Times New Roman" w:cs="Times New Roman"/>
-          <w:sz w:val="24"/>
-          <w:szCs w:val="24"/>
-          <w:lang w:val="en-US"/>
-        </w:rPr>
-        <w:t xml:space="preserve"> “logout” yang </w:t>
-      </w:r>
-      <w:proofErr w:type="spellStart"/>
-      <w:r>
-        <w:rPr>
-          <w:rFonts w:ascii="Times New Roman" w:hAnsi="Times New Roman" w:cs="Times New Roman"/>
-          <w:sz w:val="24"/>
-          <w:szCs w:val="24"/>
-          <w:lang w:val="en-US"/>
-        </w:rPr>
-        <w:t>ada</w:t>
-      </w:r>
-      <w:proofErr w:type="spellEnd"/>
-      <w:r>
-        <w:rPr>
-          <w:rFonts w:ascii="Times New Roman" w:hAnsi="Times New Roman" w:cs="Times New Roman"/>
-          <w:sz w:val="24"/>
-          <w:szCs w:val="24"/>
-          <w:lang w:val="en-US"/>
-        </w:rPr>
-        <w:t xml:space="preserve"> di </w:t>
-      </w:r>
-      <w:proofErr w:type="spellStart"/>
-      <w:r>
-        <w:rPr>
-          <w:rFonts w:ascii="Times New Roman" w:hAnsi="Times New Roman" w:cs="Times New Roman"/>
-          <w:sz w:val="24"/>
-          <w:szCs w:val="24"/>
-          <w:lang w:val="en-US"/>
-        </w:rPr>
-        <w:t>kanan</w:t>
-      </w:r>
-      <w:proofErr w:type="spellEnd"/>
-      <w:r>
-        <w:rPr>
-          <w:rFonts w:ascii="Times New Roman" w:hAnsi="Times New Roman" w:cs="Times New Roman"/>
-          <w:sz w:val="24"/>
-          <w:szCs w:val="24"/>
-          <w:lang w:val="en-US"/>
-        </w:rPr>
-        <w:t xml:space="preserve"> </w:t>
-      </w:r>
-      <w:proofErr w:type="spellStart"/>
-      <w:r>
-        <w:rPr>
-          <w:rFonts w:ascii="Times New Roman" w:hAnsi="Times New Roman" w:cs="Times New Roman"/>
-          <w:sz w:val="24"/>
-          <w:szCs w:val="24"/>
-          <w:lang w:val="en-US"/>
-        </w:rPr>
-        <w:t>atas</w:t>
-      </w:r>
-      <w:proofErr w:type="spellEnd"/>
-      <w:r>
-        <w:rPr>
-          <w:rFonts w:ascii="Times New Roman" w:hAnsi="Times New Roman" w:cs="Times New Roman"/>
-          <w:sz w:val="24"/>
-          <w:szCs w:val="24"/>
-          <w:lang w:val="en-US"/>
-        </w:rPr>
-        <w:t xml:space="preserve">. Setelah </w:t>
-      </w:r>
-      <w:proofErr w:type="spellStart"/>
-      <w:r>
-        <w:rPr>
-          <w:rFonts w:ascii="Times New Roman" w:hAnsi="Times New Roman" w:cs="Times New Roman"/>
-          <w:sz w:val="24"/>
-          <w:szCs w:val="24"/>
-          <w:lang w:val="en-US"/>
-        </w:rPr>
-        <w:t>menekan</w:t>
-      </w:r>
-      <w:proofErr w:type="spellEnd"/>
-      <w:r>
-        <w:rPr>
-          <w:rFonts w:ascii="Times New Roman" w:hAnsi="Times New Roman" w:cs="Times New Roman"/>
-          <w:sz w:val="24"/>
-          <w:szCs w:val="24"/>
-          <w:lang w:val="en-US"/>
-        </w:rPr>
-        <w:t xml:space="preserve"> </w:t>
-      </w:r>
-      <w:proofErr w:type="spellStart"/>
-      <w:r>
-        <w:rPr>
-          <w:rFonts w:ascii="Times New Roman" w:hAnsi="Times New Roman" w:cs="Times New Roman"/>
-          <w:sz w:val="24"/>
-          <w:szCs w:val="24"/>
-          <w:lang w:val="en-US"/>
-        </w:rPr>
-        <w:t>tombol</w:t>
-      </w:r>
-      <w:proofErr w:type="spellEnd"/>
-      <w:r>
-        <w:rPr>
-          <w:rFonts w:ascii="Times New Roman" w:hAnsi="Times New Roman" w:cs="Times New Roman"/>
-          <w:sz w:val="24"/>
-          <w:szCs w:val="24"/>
-          <w:lang w:val="en-US"/>
-        </w:rPr>
-        <w:t xml:space="preserve"> “logout” </w:t>
-      </w:r>
-      <w:proofErr w:type="spellStart"/>
-      <w:r>
-        <w:rPr>
-          <w:rFonts w:ascii="Times New Roman" w:hAnsi="Times New Roman" w:cs="Times New Roman"/>
-          <w:sz w:val="24"/>
-          <w:szCs w:val="24"/>
-          <w:lang w:val="en-US"/>
-        </w:rPr>
-        <w:t>maka</w:t>
-      </w:r>
-      <w:proofErr w:type="spellEnd"/>
-      <w:r>
-        <w:rPr>
-          <w:rFonts w:ascii="Times New Roman" w:hAnsi="Times New Roman" w:cs="Times New Roman"/>
-          <w:sz w:val="24"/>
-          <w:szCs w:val="24"/>
-          <w:lang w:val="en-US"/>
-        </w:rPr>
-        <w:t xml:space="preserve"> </w:t>
-      </w:r>
-      <w:proofErr w:type="spellStart"/>
-      <w:r>
-        <w:rPr>
-          <w:rFonts w:ascii="Times New Roman" w:hAnsi="Times New Roman" w:cs="Times New Roman"/>
-          <w:sz w:val="24"/>
-          <w:szCs w:val="24"/>
-          <w:lang w:val="en-US"/>
-        </w:rPr>
-        <w:t>akan</w:t>
-      </w:r>
-      <w:proofErr w:type="spellEnd"/>
-      <w:r>
-        <w:rPr>
-          <w:rFonts w:ascii="Times New Roman" w:hAnsi="Times New Roman" w:cs="Times New Roman"/>
-          <w:sz w:val="24"/>
-          <w:szCs w:val="24"/>
-          <w:lang w:val="en-US"/>
-        </w:rPr>
-        <w:t xml:space="preserve"> </w:t>
-      </w:r>
-      <w:proofErr w:type="spellStart"/>
-      <w:r>
-        <w:rPr>
-          <w:rFonts w:ascii="Times New Roman" w:hAnsi="Times New Roman" w:cs="Times New Roman"/>
-          <w:sz w:val="24"/>
-          <w:szCs w:val="24"/>
-          <w:lang w:val="en-US"/>
-        </w:rPr>
-        <w:t>berpindah</w:t>
-      </w:r>
-      <w:proofErr w:type="spellEnd"/>
-      <w:r>
-        <w:rPr>
-          <w:rFonts w:ascii="Times New Roman" w:hAnsi="Times New Roman" w:cs="Times New Roman"/>
-          <w:sz w:val="24"/>
-          <w:szCs w:val="24"/>
-          <w:lang w:val="en-US"/>
-        </w:rPr>
-        <w:t xml:space="preserve"> </w:t>
-      </w:r>
-      <w:proofErr w:type="spellStart"/>
-      <w:r>
-        <w:rPr>
-          <w:rFonts w:ascii="Times New Roman" w:hAnsi="Times New Roman" w:cs="Times New Roman"/>
-          <w:sz w:val="24"/>
-          <w:szCs w:val="24"/>
-          <w:lang w:val="en-US"/>
-        </w:rPr>
-        <w:t>ke</w:t>
-      </w:r>
-      <w:proofErr w:type="spellEnd"/>
-      <w:r>
-        <w:rPr>
-          <w:rFonts w:ascii="Times New Roman" w:hAnsi="Times New Roman" w:cs="Times New Roman"/>
-          <w:sz w:val="24"/>
-          <w:szCs w:val="24"/>
-          <w:lang w:val="en-US"/>
-        </w:rPr>
-        <w:t xml:space="preserve"> </w:t>
-      </w:r>
-      <w:proofErr w:type="spellStart"/>
-      <w:r>
-        <w:rPr>
-          <w:rFonts w:ascii="Times New Roman" w:hAnsi="Times New Roman" w:cs="Times New Roman"/>
-          <w:sz w:val="24"/>
-          <w:szCs w:val="24"/>
-          <w:lang w:val="en-US"/>
-        </w:rPr>
-        <w:t>halaman</w:t>
-      </w:r>
-      <w:proofErr w:type="spellEnd"/>
-      <w:r>
-        <w:rPr>
-          <w:rFonts w:ascii="Times New Roman" w:hAnsi="Times New Roman" w:cs="Times New Roman"/>
-          <w:sz w:val="24"/>
-          <w:szCs w:val="24"/>
-          <w:lang w:val="en-US"/>
-        </w:rPr>
-        <w:t xml:space="preserve"> </w:t>
-      </w:r>
-      <w:proofErr w:type="spellStart"/>
-      <w:r>
-        <w:rPr>
-          <w:rFonts w:ascii="Times New Roman" w:hAnsi="Times New Roman" w:cs="Times New Roman"/>
-          <w:sz w:val="24"/>
-          <w:szCs w:val="24"/>
-          <w:lang w:val="en-US"/>
-        </w:rPr>
-        <w:t>awal</w:t>
-      </w:r>
-      <w:proofErr w:type="spellEnd"/>
-      <w:r>
-        <w:rPr>
-          <w:rFonts w:ascii="Times New Roman" w:hAnsi="Times New Roman" w:cs="Times New Roman"/>
-          <w:sz w:val="24"/>
-          <w:szCs w:val="24"/>
-          <w:lang w:val="en-US"/>
-        </w:rPr>
-        <w:t xml:space="preserve"> </w:t>
-      </w:r>
-      <w:proofErr w:type="spellStart"/>
-      <w:r>
-        <w:rPr>
-          <w:rFonts w:ascii="Times New Roman" w:hAnsi="Times New Roman" w:cs="Times New Roman"/>
-          <w:sz w:val="24"/>
-          <w:szCs w:val="24"/>
-          <w:lang w:val="en-US"/>
-        </w:rPr>
-        <w:t>lagi</w:t>
-      </w:r>
-      <w:proofErr w:type="spellEnd"/>
-      <w:r>
-        <w:rPr>
-          <w:rFonts w:ascii="Times New Roman" w:hAnsi="Times New Roman" w:cs="Times New Roman"/>
-          <w:sz w:val="24"/>
-          <w:szCs w:val="24"/>
-          <w:lang w:val="en-US"/>
-        </w:rPr>
-        <w:t>.</w:t>
+      <w:r>
+        <w:rPr>
+          <w:rFonts w:ascii="Times New Roman" w:hAnsi="Times New Roman" w:cs="Times New Roman"/>
+          <w:sz w:val="24"/>
+          <w:szCs w:val="24"/>
+          <w:lang w:val="en-US"/>
+        </w:rPr>
+        <w:t>Apabila ingin keluar dari akun, dapat melakukan logout. Caranya, kita hanya tinggal menekan tombol “logout” yang ada di kanan atas. Setelah menekan tombol “logout” maka akan berpindah ke halaman awal lagi.</w:t>
       </w:r>
     </w:p>
     <w:p>
@@ -9232,143 +6737,22 @@
           <w:lang w:val="en-US"/>
         </w:rPr>
       </w:pPr>
-      <w:proofErr w:type="spellStart"/>
-      <w:r>
-        <w:rPr>
-          <w:rFonts w:ascii="Times New Roman" w:hAnsi="Times New Roman" w:cs="Times New Roman"/>
-          <w:sz w:val="24"/>
-          <w:szCs w:val="24"/>
-          <w:lang w:val="en-US"/>
-        </w:rPr>
-        <w:t>Untuk</w:t>
-      </w:r>
-      <w:proofErr w:type="spellEnd"/>
-      <w:r>
-        <w:rPr>
-          <w:rFonts w:ascii="Times New Roman" w:hAnsi="Times New Roman" w:cs="Times New Roman"/>
-          <w:sz w:val="24"/>
-          <w:szCs w:val="24"/>
-          <w:lang w:val="en-US"/>
-        </w:rPr>
-        <w:t xml:space="preserve"> </w:t>
-      </w:r>
-      <w:proofErr w:type="spellStart"/>
-      <w:r>
-        <w:rPr>
-          <w:rFonts w:ascii="Times New Roman" w:hAnsi="Times New Roman" w:cs="Times New Roman"/>
-          <w:sz w:val="24"/>
-          <w:szCs w:val="24"/>
-          <w:lang w:val="en-US"/>
-        </w:rPr>
-        <w:t>dapat</w:t>
-      </w:r>
-      <w:proofErr w:type="spellEnd"/>
-      <w:r>
-        <w:rPr>
-          <w:rFonts w:ascii="Times New Roman" w:hAnsi="Times New Roman" w:cs="Times New Roman"/>
-          <w:sz w:val="24"/>
-          <w:szCs w:val="24"/>
-          <w:lang w:val="en-US"/>
-        </w:rPr>
-        <w:t xml:space="preserve"> </w:t>
-      </w:r>
-      <w:proofErr w:type="spellStart"/>
-      <w:r>
-        <w:rPr>
-          <w:rFonts w:ascii="Times New Roman" w:hAnsi="Times New Roman" w:cs="Times New Roman"/>
-          <w:sz w:val="24"/>
-          <w:szCs w:val="24"/>
-          <w:lang w:val="en-US"/>
-        </w:rPr>
-        <w:t>menggunakan</w:t>
-      </w:r>
-      <w:proofErr w:type="spellEnd"/>
-      <w:r>
-        <w:rPr>
-          <w:rFonts w:ascii="Times New Roman" w:hAnsi="Times New Roman" w:cs="Times New Roman"/>
-          <w:sz w:val="24"/>
-          <w:szCs w:val="24"/>
-          <w:lang w:val="en-US"/>
-        </w:rPr>
-        <w:t xml:space="preserve"> </w:t>
-      </w:r>
-      <w:proofErr w:type="spellStart"/>
-      <w:r>
-        <w:rPr>
-          <w:rFonts w:ascii="Times New Roman" w:hAnsi="Times New Roman" w:cs="Times New Roman"/>
-          <w:sz w:val="24"/>
-          <w:szCs w:val="24"/>
-          <w:lang w:val="en-US"/>
-        </w:rPr>
-        <w:t>akses</w:t>
-      </w:r>
-      <w:proofErr w:type="spellEnd"/>
-      <w:r>
-        <w:rPr>
-          <w:rFonts w:ascii="Times New Roman" w:hAnsi="Times New Roman" w:cs="Times New Roman"/>
-          <w:sz w:val="24"/>
-          <w:szCs w:val="24"/>
-          <w:lang w:val="en-US"/>
-        </w:rPr>
-        <w:t xml:space="preserve"> web </w:t>
-      </w:r>
-      <w:proofErr w:type="spellStart"/>
-      <w:r>
-        <w:rPr>
-          <w:rFonts w:ascii="Times New Roman" w:hAnsi="Times New Roman" w:cs="Times New Roman"/>
-          <w:sz w:val="24"/>
-          <w:szCs w:val="24"/>
-          <w:lang w:val="en-US"/>
-        </w:rPr>
-        <w:t>sebagai</w:t>
-      </w:r>
-      <w:proofErr w:type="spellEnd"/>
-      <w:r>
-        <w:rPr>
-          <w:rFonts w:ascii="Times New Roman" w:hAnsi="Times New Roman" w:cs="Times New Roman"/>
-          <w:sz w:val="24"/>
-          <w:szCs w:val="24"/>
-          <w:lang w:val="en-US"/>
-        </w:rPr>
-        <w:t xml:space="preserve"> admin, </w:t>
-      </w:r>
-      <w:proofErr w:type="spellStart"/>
-      <w:r>
-        <w:rPr>
-          <w:rFonts w:ascii="Times New Roman" w:hAnsi="Times New Roman" w:cs="Times New Roman"/>
-          <w:sz w:val="24"/>
-          <w:szCs w:val="24"/>
-          <w:lang w:val="en-US"/>
-        </w:rPr>
-        <w:t>lakukan</w:t>
-      </w:r>
-      <w:proofErr w:type="spellEnd"/>
-      <w:r>
-        <w:rPr>
-          <w:rFonts w:ascii="Times New Roman" w:hAnsi="Times New Roman" w:cs="Times New Roman"/>
-          <w:sz w:val="24"/>
-          <w:szCs w:val="24"/>
-          <w:lang w:val="en-US"/>
-        </w:rPr>
-        <w:t xml:space="preserve"> l</w:t>
-      </w:r>
-      <w:proofErr w:type="spellStart"/>
-      <w:r>
-        <w:rPr>
-          <w:rFonts w:ascii="Times New Roman" w:hAnsi="Times New Roman" w:cs="Times New Roman"/>
-          <w:sz w:val="24"/>
-          <w:szCs w:val="24"/>
-        </w:rPr>
-        <w:t>ogin</w:t>
-      </w:r>
-      <w:proofErr w:type="spellEnd"/>
-      <w:r>
-        <w:rPr>
-          <w:rFonts w:ascii="Times New Roman" w:hAnsi="Times New Roman" w:cs="Times New Roman"/>
-          <w:sz w:val="24"/>
-          <w:szCs w:val="24"/>
-        </w:rPr>
-        <w:t xml:space="preserve"> pada halaman dengan </w:t>
+      <w:r>
+        <w:rPr>
+          <w:rFonts w:ascii="Times New Roman" w:hAnsi="Times New Roman" w:cs="Times New Roman"/>
+          <w:sz w:val="24"/>
+          <w:szCs w:val="24"/>
+          <w:lang w:val="en-US"/>
+        </w:rPr>
+        <w:t>Untuk dapat menggunakan akses web sebagai admin, lakukan l</w:t>
+      </w:r>
+      <w:r>
+        <w:rPr>
+          <w:rFonts w:ascii="Times New Roman" w:hAnsi="Times New Roman" w:cs="Times New Roman"/>
+          <w:sz w:val="24"/>
+          <w:szCs w:val="24"/>
+        </w:rPr>
+        <w:t xml:space="preserve">ogin pada halaman dengan </w:t>
       </w:r>
       <w:r>
         <w:rPr>
@@ -9379,33 +6763,13 @@
         </w:rPr>
         <w:t>“</w:t>
       </w:r>
-      <w:proofErr w:type="spellStart"/>
-      <w:proofErr w:type="gramStart"/>
-      <w:r>
-        <w:rPr>
-          <w:rFonts w:ascii="Times New Roman" w:hAnsi="Times New Roman" w:cs="Times New Roman"/>
-          <w:sz w:val="24"/>
-          <w:szCs w:val="24"/>
-        </w:rPr>
-        <w:t>username</w:t>
-      </w:r>
-      <w:proofErr w:type="spellEnd"/>
-      <w:r>
-        <w:rPr>
-          <w:rFonts w:ascii="Times New Roman" w:hAnsi="Times New Roman" w:cs="Times New Roman"/>
-          <w:sz w:val="24"/>
-          <w:szCs w:val="24"/>
-        </w:rPr>
-        <w:t xml:space="preserve"> :</w:t>
-      </w:r>
-      <w:proofErr w:type="gramEnd"/>
-      <w:r>
-        <w:rPr>
-          <w:rFonts w:ascii="Times New Roman" w:hAnsi="Times New Roman" w:cs="Times New Roman"/>
-          <w:sz w:val="24"/>
-          <w:szCs w:val="24"/>
-        </w:rPr>
-        <w:t xml:space="preserve"> irsyad</w:t>
+      <w:r>
+        <w:rPr>
+          <w:rFonts w:ascii="Times New Roman" w:hAnsi="Times New Roman" w:cs="Times New Roman"/>
+          <w:sz w:val="24"/>
+          <w:szCs w:val="24"/>
+        </w:rPr>
+        <w:t>username : irsyad</w:t>
       </w:r>
       <w:r>
         <w:rPr>
@@ -9457,267 +6821,7 @@
           <w:szCs w:val="24"/>
           <w:lang w:val="en-US"/>
         </w:rPr>
-        <w:t xml:space="preserve">. Setelah login </w:t>
-      </w:r>
-      <w:proofErr w:type="spellStart"/>
-      <w:r>
-        <w:rPr>
-          <w:rFonts w:ascii="Times New Roman" w:hAnsi="Times New Roman" w:cs="Times New Roman"/>
-          <w:sz w:val="24"/>
-          <w:szCs w:val="24"/>
-          <w:lang w:val="en-US"/>
-        </w:rPr>
-        <w:t>sebagai</w:t>
-      </w:r>
-      <w:proofErr w:type="spellEnd"/>
-      <w:r>
-        <w:rPr>
-          <w:rFonts w:ascii="Times New Roman" w:hAnsi="Times New Roman" w:cs="Times New Roman"/>
-          <w:sz w:val="24"/>
-          <w:szCs w:val="24"/>
-          <w:lang w:val="en-US"/>
-        </w:rPr>
-        <w:t xml:space="preserve"> admin, </w:t>
-      </w:r>
-      <w:proofErr w:type="spellStart"/>
-      <w:r>
-        <w:rPr>
-          <w:rFonts w:ascii="Times New Roman" w:hAnsi="Times New Roman" w:cs="Times New Roman"/>
-          <w:sz w:val="24"/>
-          <w:szCs w:val="24"/>
-          <w:lang w:val="en-US"/>
-        </w:rPr>
-        <w:t>berikut</w:t>
-      </w:r>
-      <w:proofErr w:type="spellEnd"/>
-      <w:r>
-        <w:rPr>
-          <w:rFonts w:ascii="Times New Roman" w:hAnsi="Times New Roman" w:cs="Times New Roman"/>
-          <w:sz w:val="24"/>
-          <w:szCs w:val="24"/>
-          <w:lang w:val="en-US"/>
-        </w:rPr>
-        <w:t xml:space="preserve"> </w:t>
-      </w:r>
-      <w:proofErr w:type="spellStart"/>
-      <w:r>
-        <w:rPr>
-          <w:rFonts w:ascii="Times New Roman" w:hAnsi="Times New Roman" w:cs="Times New Roman"/>
-          <w:sz w:val="24"/>
-          <w:szCs w:val="24"/>
-          <w:lang w:val="en-US"/>
-        </w:rPr>
-        <w:t>ini</w:t>
-      </w:r>
-      <w:proofErr w:type="spellEnd"/>
-      <w:r>
-        <w:rPr>
-          <w:rFonts w:ascii="Times New Roman" w:hAnsi="Times New Roman" w:cs="Times New Roman"/>
-          <w:sz w:val="24"/>
-          <w:szCs w:val="24"/>
-          <w:lang w:val="en-US"/>
-        </w:rPr>
-        <w:t xml:space="preserve"> </w:t>
-      </w:r>
-      <w:proofErr w:type="spellStart"/>
-      <w:r>
-        <w:rPr>
-          <w:rFonts w:ascii="Times New Roman" w:hAnsi="Times New Roman" w:cs="Times New Roman"/>
-          <w:sz w:val="24"/>
-          <w:szCs w:val="24"/>
-          <w:lang w:val="en-US"/>
-        </w:rPr>
-        <w:t>halaman</w:t>
-      </w:r>
-      <w:proofErr w:type="spellEnd"/>
-      <w:r>
-        <w:rPr>
-          <w:rFonts w:ascii="Times New Roman" w:hAnsi="Times New Roman" w:cs="Times New Roman"/>
-          <w:sz w:val="24"/>
-          <w:szCs w:val="24"/>
-          <w:lang w:val="en-US"/>
-        </w:rPr>
-        <w:t xml:space="preserve"> admin </w:t>
-      </w:r>
-      <w:proofErr w:type="spellStart"/>
-      <w:r>
-        <w:rPr>
-          <w:rFonts w:ascii="Times New Roman" w:hAnsi="Times New Roman" w:cs="Times New Roman"/>
-          <w:sz w:val="24"/>
-          <w:szCs w:val="24"/>
-          <w:lang w:val="en-US"/>
-        </w:rPr>
-        <w:t>dari</w:t>
-      </w:r>
-      <w:proofErr w:type="spellEnd"/>
-      <w:r>
-        <w:rPr>
-          <w:rFonts w:ascii="Times New Roman" w:hAnsi="Times New Roman" w:cs="Times New Roman"/>
-          <w:sz w:val="24"/>
-          <w:szCs w:val="24"/>
-          <w:lang w:val="en-US"/>
-        </w:rPr>
-        <w:t xml:space="preserve"> web KSP. Pada </w:t>
-      </w:r>
-      <w:proofErr w:type="spellStart"/>
-      <w:r>
-        <w:rPr>
-          <w:rFonts w:ascii="Times New Roman" w:hAnsi="Times New Roman" w:cs="Times New Roman"/>
-          <w:sz w:val="24"/>
-          <w:szCs w:val="24"/>
-          <w:lang w:val="en-US"/>
-        </w:rPr>
-        <w:t>akun</w:t>
-      </w:r>
-      <w:proofErr w:type="spellEnd"/>
-      <w:r>
-        <w:rPr>
-          <w:rFonts w:ascii="Times New Roman" w:hAnsi="Times New Roman" w:cs="Times New Roman"/>
-          <w:sz w:val="24"/>
-          <w:szCs w:val="24"/>
-          <w:lang w:val="en-US"/>
-        </w:rPr>
-        <w:t xml:space="preserve"> admin, </w:t>
-      </w:r>
-      <w:proofErr w:type="spellStart"/>
-      <w:r>
-        <w:rPr>
-          <w:rFonts w:ascii="Times New Roman" w:hAnsi="Times New Roman" w:cs="Times New Roman"/>
-          <w:sz w:val="24"/>
-          <w:szCs w:val="24"/>
-          <w:lang w:val="en-US"/>
-        </w:rPr>
-        <w:t>kita</w:t>
-      </w:r>
-      <w:proofErr w:type="spellEnd"/>
-      <w:r>
-        <w:rPr>
-          <w:rFonts w:ascii="Times New Roman" w:hAnsi="Times New Roman" w:cs="Times New Roman"/>
-          <w:sz w:val="24"/>
-          <w:szCs w:val="24"/>
-          <w:lang w:val="en-US"/>
-        </w:rPr>
-        <w:t xml:space="preserve"> </w:t>
-      </w:r>
-      <w:proofErr w:type="spellStart"/>
-      <w:r>
-        <w:rPr>
-          <w:rFonts w:ascii="Times New Roman" w:hAnsi="Times New Roman" w:cs="Times New Roman"/>
-          <w:sz w:val="24"/>
-          <w:szCs w:val="24"/>
-          <w:lang w:val="en-US"/>
-        </w:rPr>
-        <w:t>dapat</w:t>
-      </w:r>
-      <w:proofErr w:type="spellEnd"/>
-      <w:r>
-        <w:rPr>
-          <w:rFonts w:ascii="Times New Roman" w:hAnsi="Times New Roman" w:cs="Times New Roman"/>
-          <w:sz w:val="24"/>
-          <w:szCs w:val="24"/>
-          <w:lang w:val="en-US"/>
-        </w:rPr>
-        <w:t xml:space="preserve"> </w:t>
-      </w:r>
-      <w:proofErr w:type="spellStart"/>
-      <w:r>
-        <w:rPr>
-          <w:rFonts w:ascii="Times New Roman" w:hAnsi="Times New Roman" w:cs="Times New Roman"/>
-          <w:sz w:val="24"/>
-          <w:szCs w:val="24"/>
-          <w:lang w:val="en-US"/>
-        </w:rPr>
-        <w:t>melihat</w:t>
-      </w:r>
-      <w:proofErr w:type="spellEnd"/>
-      <w:r>
-        <w:rPr>
-          <w:rFonts w:ascii="Times New Roman" w:hAnsi="Times New Roman" w:cs="Times New Roman"/>
-          <w:sz w:val="24"/>
-          <w:szCs w:val="24"/>
-          <w:lang w:val="en-US"/>
-        </w:rPr>
-        <w:t xml:space="preserve"> </w:t>
-      </w:r>
-      <w:proofErr w:type="spellStart"/>
-      <w:r>
-        <w:rPr>
-          <w:rFonts w:ascii="Times New Roman" w:hAnsi="Times New Roman" w:cs="Times New Roman"/>
-          <w:sz w:val="24"/>
-          <w:szCs w:val="24"/>
-          <w:lang w:val="en-US"/>
-        </w:rPr>
-        <w:t>semua</w:t>
-      </w:r>
-      <w:proofErr w:type="spellEnd"/>
-      <w:r>
-        <w:rPr>
-          <w:rFonts w:ascii="Times New Roman" w:hAnsi="Times New Roman" w:cs="Times New Roman"/>
-          <w:sz w:val="24"/>
-          <w:szCs w:val="24"/>
-          <w:lang w:val="en-US"/>
-        </w:rPr>
-        <w:t xml:space="preserve"> data </w:t>
-      </w:r>
-      <w:proofErr w:type="spellStart"/>
-      <w:r>
-        <w:rPr>
-          <w:rFonts w:ascii="Times New Roman" w:hAnsi="Times New Roman" w:cs="Times New Roman"/>
-          <w:sz w:val="24"/>
-          <w:szCs w:val="24"/>
-          <w:lang w:val="en-US"/>
-        </w:rPr>
-        <w:t>anggota</w:t>
-      </w:r>
-      <w:proofErr w:type="spellEnd"/>
-      <w:r>
-        <w:rPr>
-          <w:rFonts w:ascii="Times New Roman" w:hAnsi="Times New Roman" w:cs="Times New Roman"/>
-          <w:sz w:val="24"/>
-          <w:szCs w:val="24"/>
-          <w:lang w:val="en-US"/>
-        </w:rPr>
-        <w:t xml:space="preserve"> yang </w:t>
-      </w:r>
-      <w:proofErr w:type="spellStart"/>
-      <w:r>
-        <w:rPr>
-          <w:rFonts w:ascii="Times New Roman" w:hAnsi="Times New Roman" w:cs="Times New Roman"/>
-          <w:sz w:val="24"/>
-          <w:szCs w:val="24"/>
-          <w:lang w:val="en-US"/>
-        </w:rPr>
-        <w:t>mendaftar</w:t>
-      </w:r>
-      <w:proofErr w:type="spellEnd"/>
-      <w:r>
-        <w:rPr>
-          <w:rFonts w:ascii="Times New Roman" w:hAnsi="Times New Roman" w:cs="Times New Roman"/>
-          <w:sz w:val="24"/>
-          <w:szCs w:val="24"/>
-          <w:lang w:val="en-US"/>
-        </w:rPr>
-        <w:t xml:space="preserve"> di web KSP </w:t>
-      </w:r>
-      <w:proofErr w:type="spellStart"/>
-      <w:r>
-        <w:rPr>
-          <w:rFonts w:ascii="Times New Roman" w:hAnsi="Times New Roman" w:cs="Times New Roman"/>
-          <w:sz w:val="24"/>
-          <w:szCs w:val="24"/>
-          <w:lang w:val="en-US"/>
-        </w:rPr>
-        <w:t>ini</w:t>
-      </w:r>
-      <w:proofErr w:type="spellEnd"/>
-      <w:r>
-        <w:rPr>
-          <w:rFonts w:ascii="Times New Roman" w:hAnsi="Times New Roman" w:cs="Times New Roman"/>
-          <w:sz w:val="24"/>
-          <w:szCs w:val="24"/>
-          <w:lang w:val="en-US"/>
-        </w:rPr>
-        <w:t>.</w:t>
+        <w:t>. Setelah login sebagai admin, berikut ini halaman admin dari web KSP. Pada akun admin, kita dapat melihat semua data anggota yang mendaftar di web KSP ini.</w:t>
       </w:r>
     </w:p>
     <w:p>
@@ -9816,7 +6920,6 @@
           <w:lang w:val="en-US"/>
         </w:rPr>
       </w:pPr>
-      <w:proofErr w:type="spellStart"/>
       <w:r>
         <w:rPr>
           <w:rFonts w:ascii="Times New Roman" w:hAnsi="Times New Roman" w:cs="Times New Roman"/>
@@ -9826,33 +6929,8 @@
           <w:szCs w:val="32"/>
           <w:lang w:val="en-US"/>
         </w:rPr>
-        <w:t>Lihat</w:t>
-      </w:r>
-      <w:proofErr w:type="spellEnd"/>
-      <w:r>
-        <w:rPr>
-          <w:rFonts w:ascii="Times New Roman" w:hAnsi="Times New Roman" w:cs="Times New Roman"/>
-          <w:b/>
-          <w:bCs/>
-          <w:sz w:val="32"/>
-          <w:szCs w:val="32"/>
-          <w:lang w:val="en-US"/>
-        </w:rPr>
-        <w:t xml:space="preserve"> </w:t>
-      </w:r>
-      <w:proofErr w:type="spellStart"/>
-      <w:r>
-        <w:rPr>
-          <w:rFonts w:ascii="Times New Roman" w:hAnsi="Times New Roman" w:cs="Times New Roman"/>
-          <w:b/>
-          <w:bCs/>
-          <w:sz w:val="32"/>
-          <w:szCs w:val="32"/>
-          <w:lang w:val="en-US"/>
-        </w:rPr>
-        <w:t>Transaksi</w:t>
-      </w:r>
-      <w:proofErr w:type="spellEnd"/>
+        <w:t>Lihat Transaksi</w:t>
+      </w:r>
     </w:p>
     <w:p>
       <w:pPr>
@@ -9872,367 +6950,7 @@
           <w:szCs w:val="24"/>
           <w:lang w:val="en-US"/>
         </w:rPr>
-        <w:t xml:space="preserve">Pada </w:t>
-      </w:r>
-      <w:proofErr w:type="spellStart"/>
-      <w:r>
-        <w:rPr>
-          <w:rFonts w:ascii="Times New Roman" w:hAnsi="Times New Roman" w:cs="Times New Roman"/>
-          <w:sz w:val="24"/>
-          <w:szCs w:val="24"/>
-          <w:lang w:val="en-US"/>
-        </w:rPr>
-        <w:t>halaman</w:t>
-      </w:r>
-      <w:proofErr w:type="spellEnd"/>
-      <w:r>
-        <w:rPr>
-          <w:rFonts w:ascii="Times New Roman" w:hAnsi="Times New Roman" w:cs="Times New Roman"/>
-          <w:sz w:val="24"/>
-          <w:szCs w:val="24"/>
-          <w:lang w:val="en-US"/>
-        </w:rPr>
-        <w:t xml:space="preserve"> admin, </w:t>
-      </w:r>
-      <w:proofErr w:type="spellStart"/>
-      <w:r>
-        <w:rPr>
-          <w:rFonts w:ascii="Times New Roman" w:hAnsi="Times New Roman" w:cs="Times New Roman"/>
-          <w:sz w:val="24"/>
-          <w:szCs w:val="24"/>
-          <w:lang w:val="en-US"/>
-        </w:rPr>
-        <w:t>kita</w:t>
-      </w:r>
-      <w:proofErr w:type="spellEnd"/>
-      <w:r>
-        <w:rPr>
-          <w:rFonts w:ascii="Times New Roman" w:hAnsi="Times New Roman" w:cs="Times New Roman"/>
-          <w:sz w:val="24"/>
-          <w:szCs w:val="24"/>
-          <w:lang w:val="en-US"/>
-        </w:rPr>
-        <w:t xml:space="preserve"> </w:t>
-      </w:r>
-      <w:proofErr w:type="spellStart"/>
-      <w:r>
-        <w:rPr>
-          <w:rFonts w:ascii="Times New Roman" w:hAnsi="Times New Roman" w:cs="Times New Roman"/>
-          <w:sz w:val="24"/>
-          <w:szCs w:val="24"/>
-          <w:lang w:val="en-US"/>
-        </w:rPr>
-        <w:t>bisa</w:t>
-      </w:r>
-      <w:proofErr w:type="spellEnd"/>
-      <w:r>
-        <w:rPr>
-          <w:rFonts w:ascii="Times New Roman" w:hAnsi="Times New Roman" w:cs="Times New Roman"/>
-          <w:sz w:val="24"/>
-          <w:szCs w:val="24"/>
-          <w:lang w:val="en-US"/>
-        </w:rPr>
-        <w:t xml:space="preserve"> </w:t>
-      </w:r>
-      <w:proofErr w:type="spellStart"/>
-      <w:r>
-        <w:rPr>
-          <w:rFonts w:ascii="Times New Roman" w:hAnsi="Times New Roman" w:cs="Times New Roman"/>
-          <w:sz w:val="24"/>
-          <w:szCs w:val="24"/>
-          <w:lang w:val="en-US"/>
-        </w:rPr>
-        <w:t>melihat</w:t>
-      </w:r>
-      <w:proofErr w:type="spellEnd"/>
-      <w:r>
-        <w:rPr>
-          <w:rFonts w:ascii="Times New Roman" w:hAnsi="Times New Roman" w:cs="Times New Roman"/>
-          <w:sz w:val="24"/>
-          <w:szCs w:val="24"/>
-          <w:lang w:val="en-US"/>
-        </w:rPr>
-        <w:t xml:space="preserve"> </w:t>
-      </w:r>
-      <w:proofErr w:type="spellStart"/>
-      <w:r>
-        <w:rPr>
-          <w:rFonts w:ascii="Times New Roman" w:hAnsi="Times New Roman" w:cs="Times New Roman"/>
-          <w:sz w:val="24"/>
-          <w:szCs w:val="24"/>
-          <w:lang w:val="en-US"/>
-        </w:rPr>
-        <w:t>transaksi</w:t>
-      </w:r>
-      <w:proofErr w:type="spellEnd"/>
-      <w:r>
-        <w:rPr>
-          <w:rFonts w:ascii="Times New Roman" w:hAnsi="Times New Roman" w:cs="Times New Roman"/>
-          <w:sz w:val="24"/>
-          <w:szCs w:val="24"/>
-          <w:lang w:val="en-US"/>
-        </w:rPr>
-        <w:t xml:space="preserve"> yang </w:t>
-      </w:r>
-      <w:proofErr w:type="spellStart"/>
-      <w:r>
-        <w:rPr>
-          <w:rFonts w:ascii="Times New Roman" w:hAnsi="Times New Roman" w:cs="Times New Roman"/>
-          <w:sz w:val="24"/>
-          <w:szCs w:val="24"/>
-          <w:lang w:val="en-US"/>
-        </w:rPr>
-        <w:t>dilakukan</w:t>
-      </w:r>
-      <w:proofErr w:type="spellEnd"/>
-      <w:r>
-        <w:rPr>
-          <w:rFonts w:ascii="Times New Roman" w:hAnsi="Times New Roman" w:cs="Times New Roman"/>
-          <w:sz w:val="24"/>
-          <w:szCs w:val="24"/>
-          <w:lang w:val="en-US"/>
-        </w:rPr>
-        <w:t xml:space="preserve"> oleh para </w:t>
-      </w:r>
-      <w:proofErr w:type="spellStart"/>
-      <w:r>
-        <w:rPr>
-          <w:rFonts w:ascii="Times New Roman" w:hAnsi="Times New Roman" w:cs="Times New Roman"/>
-          <w:sz w:val="24"/>
-          <w:szCs w:val="24"/>
-          <w:lang w:val="en-US"/>
-        </w:rPr>
-        <w:t>anggota</w:t>
-      </w:r>
-      <w:proofErr w:type="spellEnd"/>
-      <w:r>
-        <w:rPr>
-          <w:rFonts w:ascii="Times New Roman" w:hAnsi="Times New Roman" w:cs="Times New Roman"/>
-          <w:sz w:val="24"/>
-          <w:szCs w:val="24"/>
-          <w:lang w:val="en-US"/>
-        </w:rPr>
-        <w:t xml:space="preserve"> </w:t>
-      </w:r>
-      <w:proofErr w:type="spellStart"/>
-      <w:r>
-        <w:rPr>
-          <w:rFonts w:ascii="Times New Roman" w:hAnsi="Times New Roman" w:cs="Times New Roman"/>
-          <w:sz w:val="24"/>
-          <w:szCs w:val="24"/>
-          <w:lang w:val="en-US"/>
-        </w:rPr>
-        <w:t>dengan</w:t>
-      </w:r>
-      <w:proofErr w:type="spellEnd"/>
-      <w:r>
-        <w:rPr>
-          <w:rFonts w:ascii="Times New Roman" w:hAnsi="Times New Roman" w:cs="Times New Roman"/>
-          <w:sz w:val="24"/>
-          <w:szCs w:val="24"/>
-          <w:lang w:val="en-US"/>
-        </w:rPr>
-        <w:t xml:space="preserve"> me-</w:t>
-      </w:r>
-      <w:proofErr w:type="spellStart"/>
-      <w:r>
-        <w:rPr>
-          <w:rFonts w:ascii="Times New Roman" w:hAnsi="Times New Roman" w:cs="Times New Roman"/>
-          <w:sz w:val="24"/>
-          <w:szCs w:val="24"/>
-          <w:lang w:val="en-US"/>
-        </w:rPr>
-        <w:t>klik</w:t>
-      </w:r>
-      <w:proofErr w:type="spellEnd"/>
-      <w:r>
-        <w:rPr>
-          <w:rFonts w:ascii="Times New Roman" w:hAnsi="Times New Roman" w:cs="Times New Roman"/>
-          <w:sz w:val="24"/>
-          <w:szCs w:val="24"/>
-          <w:lang w:val="en-US"/>
-        </w:rPr>
-        <w:t xml:space="preserve"> </w:t>
-      </w:r>
-      <w:proofErr w:type="spellStart"/>
-      <w:r>
-        <w:rPr>
-          <w:rFonts w:ascii="Times New Roman" w:hAnsi="Times New Roman" w:cs="Times New Roman"/>
-          <w:sz w:val="24"/>
-          <w:szCs w:val="24"/>
-          <w:lang w:val="en-US"/>
-        </w:rPr>
-        <w:t>tombol</w:t>
-      </w:r>
-      <w:proofErr w:type="spellEnd"/>
-      <w:r>
-        <w:rPr>
-          <w:rFonts w:ascii="Times New Roman" w:hAnsi="Times New Roman" w:cs="Times New Roman"/>
-          <w:sz w:val="24"/>
-          <w:szCs w:val="24"/>
-          <w:lang w:val="en-US"/>
-        </w:rPr>
-        <w:t xml:space="preserve"> “</w:t>
-      </w:r>
-      <w:proofErr w:type="spellStart"/>
-      <w:r>
-        <w:rPr>
-          <w:rFonts w:ascii="Times New Roman" w:hAnsi="Times New Roman" w:cs="Times New Roman"/>
-          <w:sz w:val="24"/>
-          <w:szCs w:val="24"/>
-          <w:lang w:val="en-US"/>
-        </w:rPr>
-        <w:t>Transaksi</w:t>
-      </w:r>
-      <w:proofErr w:type="spellEnd"/>
-      <w:r>
-        <w:rPr>
-          <w:rFonts w:ascii="Times New Roman" w:hAnsi="Times New Roman" w:cs="Times New Roman"/>
-          <w:sz w:val="24"/>
-          <w:szCs w:val="24"/>
-          <w:lang w:val="en-US"/>
-        </w:rPr>
-        <w:t xml:space="preserve">” yang </w:t>
-      </w:r>
-      <w:proofErr w:type="spellStart"/>
-      <w:r>
-        <w:rPr>
-          <w:rFonts w:ascii="Times New Roman" w:hAnsi="Times New Roman" w:cs="Times New Roman"/>
-          <w:sz w:val="24"/>
-          <w:szCs w:val="24"/>
-          <w:lang w:val="en-US"/>
-        </w:rPr>
-        <w:t>ada</w:t>
-      </w:r>
-      <w:proofErr w:type="spellEnd"/>
-      <w:r>
-        <w:rPr>
-          <w:rFonts w:ascii="Times New Roman" w:hAnsi="Times New Roman" w:cs="Times New Roman"/>
-          <w:sz w:val="24"/>
-          <w:szCs w:val="24"/>
-          <w:lang w:val="en-US"/>
-        </w:rPr>
-        <w:t xml:space="preserve"> di menu bar. </w:t>
-      </w:r>
-      <w:proofErr w:type="spellStart"/>
-      <w:r>
-        <w:rPr>
-          <w:rFonts w:ascii="Times New Roman" w:hAnsi="Times New Roman" w:cs="Times New Roman"/>
-          <w:sz w:val="24"/>
-          <w:szCs w:val="24"/>
-          <w:lang w:val="en-US"/>
-        </w:rPr>
-        <w:t>Berikut</w:t>
-      </w:r>
-      <w:proofErr w:type="spellEnd"/>
-      <w:r>
-        <w:rPr>
-          <w:rFonts w:ascii="Times New Roman" w:hAnsi="Times New Roman" w:cs="Times New Roman"/>
-          <w:sz w:val="24"/>
-          <w:szCs w:val="24"/>
-          <w:lang w:val="en-US"/>
-        </w:rPr>
-        <w:t xml:space="preserve"> </w:t>
-      </w:r>
-      <w:proofErr w:type="spellStart"/>
-      <w:r>
-        <w:rPr>
-          <w:rFonts w:ascii="Times New Roman" w:hAnsi="Times New Roman" w:cs="Times New Roman"/>
-          <w:sz w:val="24"/>
-          <w:szCs w:val="24"/>
-          <w:lang w:val="en-US"/>
-        </w:rPr>
-        <w:t>ini</w:t>
-      </w:r>
-      <w:proofErr w:type="spellEnd"/>
-      <w:r>
-        <w:rPr>
-          <w:rFonts w:ascii="Times New Roman" w:hAnsi="Times New Roman" w:cs="Times New Roman"/>
-          <w:sz w:val="24"/>
-          <w:szCs w:val="24"/>
-          <w:lang w:val="en-US"/>
-        </w:rPr>
-        <w:t xml:space="preserve"> </w:t>
-      </w:r>
-      <w:proofErr w:type="spellStart"/>
-      <w:r>
-        <w:rPr>
-          <w:rFonts w:ascii="Times New Roman" w:hAnsi="Times New Roman" w:cs="Times New Roman"/>
-          <w:sz w:val="24"/>
-          <w:szCs w:val="24"/>
-          <w:lang w:val="en-US"/>
-        </w:rPr>
-        <w:t>merupakan</w:t>
-      </w:r>
-      <w:proofErr w:type="spellEnd"/>
-      <w:r>
-        <w:rPr>
-          <w:rFonts w:ascii="Times New Roman" w:hAnsi="Times New Roman" w:cs="Times New Roman"/>
-          <w:sz w:val="24"/>
-          <w:szCs w:val="24"/>
-          <w:lang w:val="en-US"/>
-        </w:rPr>
-        <w:t xml:space="preserve"> </w:t>
-      </w:r>
-      <w:proofErr w:type="spellStart"/>
-      <w:r>
-        <w:rPr>
-          <w:rFonts w:ascii="Times New Roman" w:hAnsi="Times New Roman" w:cs="Times New Roman"/>
-          <w:sz w:val="24"/>
-          <w:szCs w:val="24"/>
-          <w:lang w:val="en-US"/>
-        </w:rPr>
-        <w:t>halaman</w:t>
-      </w:r>
-      <w:proofErr w:type="spellEnd"/>
-      <w:r>
-        <w:rPr>
-          <w:rFonts w:ascii="Times New Roman" w:hAnsi="Times New Roman" w:cs="Times New Roman"/>
-          <w:sz w:val="24"/>
-          <w:szCs w:val="24"/>
-          <w:lang w:val="en-US"/>
-        </w:rPr>
-        <w:t xml:space="preserve"> </w:t>
-      </w:r>
-      <w:proofErr w:type="spellStart"/>
-      <w:r>
-        <w:rPr>
-          <w:rFonts w:ascii="Times New Roman" w:hAnsi="Times New Roman" w:cs="Times New Roman"/>
-          <w:sz w:val="24"/>
-          <w:szCs w:val="24"/>
-          <w:lang w:val="en-US"/>
-        </w:rPr>
-        <w:t>transaksi</w:t>
-      </w:r>
-      <w:proofErr w:type="spellEnd"/>
-      <w:r>
-        <w:rPr>
-          <w:rFonts w:ascii="Times New Roman" w:hAnsi="Times New Roman" w:cs="Times New Roman"/>
-          <w:sz w:val="24"/>
-          <w:szCs w:val="24"/>
-          <w:lang w:val="en-US"/>
-        </w:rPr>
-        <w:t xml:space="preserve"> di </w:t>
-      </w:r>
-      <w:proofErr w:type="spellStart"/>
-      <w:r>
-        <w:rPr>
-          <w:rFonts w:ascii="Times New Roman" w:hAnsi="Times New Roman" w:cs="Times New Roman"/>
-          <w:sz w:val="24"/>
-          <w:szCs w:val="24"/>
-          <w:lang w:val="en-US"/>
-        </w:rPr>
-        <w:t>akun</w:t>
-      </w:r>
-      <w:proofErr w:type="spellEnd"/>
-      <w:r>
-        <w:rPr>
-          <w:rFonts w:ascii="Times New Roman" w:hAnsi="Times New Roman" w:cs="Times New Roman"/>
-          <w:sz w:val="24"/>
-          <w:szCs w:val="24"/>
-          <w:lang w:val="en-US"/>
-        </w:rPr>
-        <w:t xml:space="preserve"> admin.</w:t>
+        <w:t>Pada halaman admin, kita bisa melihat transaksi yang dilakukan oleh para anggota dengan me-klik tombol “Transaksi” yang ada di menu bar. Berikut ini merupakan halaman transaksi di akun admin.</w:t>
       </w:r>
     </w:p>
     <w:p>
@@ -10474,7 +7192,6 @@
           <w:lang w:val="en-US"/>
         </w:rPr>
       </w:pPr>
-      <w:proofErr w:type="spellStart"/>
       <w:r>
         <w:rPr>
           <w:rFonts w:ascii="Times New Roman" w:hAnsi="Times New Roman" w:cs="Times New Roman"/>
@@ -10485,33 +7202,8 @@
           <w:lang w:val="en-US"/>
         </w:rPr>
         <w:lastRenderedPageBreak/>
-        <w:t>Lihat</w:t>
-      </w:r>
-      <w:proofErr w:type="spellEnd"/>
-      <w:r>
-        <w:rPr>
-          <w:rFonts w:ascii="Times New Roman" w:hAnsi="Times New Roman" w:cs="Times New Roman"/>
-          <w:b/>
-          <w:bCs/>
-          <w:sz w:val="32"/>
-          <w:szCs w:val="32"/>
-          <w:lang w:val="en-US"/>
-        </w:rPr>
-        <w:t xml:space="preserve"> Profile </w:t>
-      </w:r>
-      <w:proofErr w:type="spellStart"/>
-      <w:r>
-        <w:rPr>
-          <w:rFonts w:ascii="Times New Roman" w:hAnsi="Times New Roman" w:cs="Times New Roman"/>
-          <w:b/>
-          <w:bCs/>
-          <w:sz w:val="32"/>
-          <w:szCs w:val="32"/>
-          <w:lang w:val="en-US"/>
-        </w:rPr>
-        <w:t>Anggota</w:t>
-      </w:r>
-      <w:proofErr w:type="spellEnd"/>
+        <w:t>Lihat Profile Anggota</w:t>
+      </w:r>
     </w:p>
     <w:p>
       <w:pPr>
@@ -10531,227 +7223,7 @@
           <w:szCs w:val="24"/>
           <w:lang w:val="en-US"/>
         </w:rPr>
-        <w:t xml:space="preserve">Kita </w:t>
-      </w:r>
-      <w:proofErr w:type="spellStart"/>
-      <w:r>
-        <w:rPr>
-          <w:rFonts w:ascii="Times New Roman" w:hAnsi="Times New Roman" w:cs="Times New Roman"/>
-          <w:sz w:val="24"/>
-          <w:szCs w:val="24"/>
-          <w:lang w:val="en-US"/>
-        </w:rPr>
-        <w:t>dapat</w:t>
-      </w:r>
-      <w:proofErr w:type="spellEnd"/>
-      <w:r>
-        <w:rPr>
-          <w:rFonts w:ascii="Times New Roman" w:hAnsi="Times New Roman" w:cs="Times New Roman"/>
-          <w:sz w:val="24"/>
-          <w:szCs w:val="24"/>
-          <w:lang w:val="en-US"/>
-        </w:rPr>
-        <w:t xml:space="preserve"> </w:t>
-      </w:r>
-      <w:proofErr w:type="spellStart"/>
-      <w:r>
-        <w:rPr>
-          <w:rFonts w:ascii="Times New Roman" w:hAnsi="Times New Roman" w:cs="Times New Roman"/>
-          <w:sz w:val="24"/>
-          <w:szCs w:val="24"/>
-          <w:lang w:val="en-US"/>
-        </w:rPr>
-        <w:t>melihat</w:t>
-      </w:r>
-      <w:proofErr w:type="spellEnd"/>
-      <w:r>
-        <w:rPr>
-          <w:rFonts w:ascii="Times New Roman" w:hAnsi="Times New Roman" w:cs="Times New Roman"/>
-          <w:sz w:val="24"/>
-          <w:szCs w:val="24"/>
-          <w:lang w:val="en-US"/>
-        </w:rPr>
-        <w:t xml:space="preserve"> profile </w:t>
-      </w:r>
-      <w:proofErr w:type="spellStart"/>
-      <w:r>
-        <w:rPr>
-          <w:rFonts w:ascii="Times New Roman" w:hAnsi="Times New Roman" w:cs="Times New Roman"/>
-          <w:sz w:val="24"/>
-          <w:szCs w:val="24"/>
-          <w:lang w:val="en-US"/>
-        </w:rPr>
-        <w:t>dari</w:t>
-      </w:r>
-      <w:proofErr w:type="spellEnd"/>
-      <w:r>
-        <w:rPr>
-          <w:rFonts w:ascii="Times New Roman" w:hAnsi="Times New Roman" w:cs="Times New Roman"/>
-          <w:sz w:val="24"/>
-          <w:szCs w:val="24"/>
-          <w:lang w:val="en-US"/>
-        </w:rPr>
-        <w:t xml:space="preserve"> </w:t>
-      </w:r>
-      <w:proofErr w:type="spellStart"/>
-      <w:r>
-        <w:rPr>
-          <w:rFonts w:ascii="Times New Roman" w:hAnsi="Times New Roman" w:cs="Times New Roman"/>
-          <w:sz w:val="24"/>
-          <w:szCs w:val="24"/>
-          <w:lang w:val="en-US"/>
-        </w:rPr>
-        <w:t>anggota</w:t>
-      </w:r>
-      <w:proofErr w:type="spellEnd"/>
-      <w:r>
-        <w:rPr>
-          <w:rFonts w:ascii="Times New Roman" w:hAnsi="Times New Roman" w:cs="Times New Roman"/>
-          <w:sz w:val="24"/>
-          <w:szCs w:val="24"/>
-          <w:lang w:val="en-US"/>
-        </w:rPr>
-        <w:t xml:space="preserve"> </w:t>
-      </w:r>
-      <w:proofErr w:type="spellStart"/>
-      <w:r>
-        <w:rPr>
-          <w:rFonts w:ascii="Times New Roman" w:hAnsi="Times New Roman" w:cs="Times New Roman"/>
-          <w:sz w:val="24"/>
-          <w:szCs w:val="24"/>
-          <w:lang w:val="en-US"/>
-        </w:rPr>
-        <w:t>dengan</w:t>
-      </w:r>
-      <w:proofErr w:type="spellEnd"/>
-      <w:r>
-        <w:rPr>
-          <w:rFonts w:ascii="Times New Roman" w:hAnsi="Times New Roman" w:cs="Times New Roman"/>
-          <w:sz w:val="24"/>
-          <w:szCs w:val="24"/>
-          <w:lang w:val="en-US"/>
-        </w:rPr>
-        <w:t xml:space="preserve"> </w:t>
-      </w:r>
-      <w:proofErr w:type="spellStart"/>
-      <w:r>
-        <w:rPr>
-          <w:rFonts w:ascii="Times New Roman" w:hAnsi="Times New Roman" w:cs="Times New Roman"/>
-          <w:sz w:val="24"/>
-          <w:szCs w:val="24"/>
-          <w:lang w:val="en-US"/>
-        </w:rPr>
-        <w:t>cara</w:t>
-      </w:r>
-      <w:proofErr w:type="spellEnd"/>
-      <w:r>
-        <w:rPr>
-          <w:rFonts w:ascii="Times New Roman" w:hAnsi="Times New Roman" w:cs="Times New Roman"/>
-          <w:sz w:val="24"/>
-          <w:szCs w:val="24"/>
-          <w:lang w:val="en-US"/>
-        </w:rPr>
-        <w:t xml:space="preserve"> men-</w:t>
-      </w:r>
-      <w:proofErr w:type="spellStart"/>
-      <w:r>
-        <w:rPr>
-          <w:rFonts w:ascii="Times New Roman" w:hAnsi="Times New Roman" w:cs="Times New Roman"/>
-          <w:sz w:val="24"/>
-          <w:szCs w:val="24"/>
-          <w:lang w:val="en-US"/>
-        </w:rPr>
-        <w:t>klik</w:t>
-      </w:r>
-      <w:proofErr w:type="spellEnd"/>
-      <w:r>
-        <w:rPr>
-          <w:rFonts w:ascii="Times New Roman" w:hAnsi="Times New Roman" w:cs="Times New Roman"/>
-          <w:sz w:val="24"/>
-          <w:szCs w:val="24"/>
-          <w:lang w:val="en-US"/>
-        </w:rPr>
-        <w:t xml:space="preserve"> </w:t>
-      </w:r>
-      <w:proofErr w:type="spellStart"/>
-      <w:r>
-        <w:rPr>
-          <w:rFonts w:ascii="Times New Roman" w:hAnsi="Times New Roman" w:cs="Times New Roman"/>
-          <w:sz w:val="24"/>
-          <w:szCs w:val="24"/>
-          <w:lang w:val="en-US"/>
-        </w:rPr>
-        <w:t>tabel</w:t>
-      </w:r>
-      <w:proofErr w:type="spellEnd"/>
-      <w:r>
-        <w:rPr>
-          <w:rFonts w:ascii="Times New Roman" w:hAnsi="Times New Roman" w:cs="Times New Roman"/>
-          <w:sz w:val="24"/>
-          <w:szCs w:val="24"/>
-          <w:lang w:val="en-US"/>
-        </w:rPr>
-        <w:t xml:space="preserve"> </w:t>
-      </w:r>
-      <w:proofErr w:type="spellStart"/>
-      <w:r>
-        <w:rPr>
-          <w:rFonts w:ascii="Times New Roman" w:hAnsi="Times New Roman" w:cs="Times New Roman"/>
-          <w:sz w:val="24"/>
-          <w:szCs w:val="24"/>
-          <w:lang w:val="en-US"/>
-        </w:rPr>
-        <w:t>dari</w:t>
-      </w:r>
-      <w:proofErr w:type="spellEnd"/>
-      <w:r>
-        <w:rPr>
-          <w:rFonts w:ascii="Times New Roman" w:hAnsi="Times New Roman" w:cs="Times New Roman"/>
-          <w:sz w:val="24"/>
-          <w:szCs w:val="24"/>
-          <w:lang w:val="en-US"/>
-        </w:rPr>
-        <w:t xml:space="preserve"> </w:t>
-      </w:r>
-      <w:proofErr w:type="spellStart"/>
-      <w:r>
-        <w:rPr>
-          <w:rFonts w:ascii="Times New Roman" w:hAnsi="Times New Roman" w:cs="Times New Roman"/>
-          <w:sz w:val="24"/>
-          <w:szCs w:val="24"/>
-          <w:lang w:val="en-US"/>
-        </w:rPr>
-        <w:t>anggota</w:t>
-      </w:r>
-      <w:proofErr w:type="spellEnd"/>
-      <w:r>
-        <w:rPr>
-          <w:rFonts w:ascii="Times New Roman" w:hAnsi="Times New Roman" w:cs="Times New Roman"/>
-          <w:sz w:val="24"/>
-          <w:szCs w:val="24"/>
-          <w:lang w:val="en-US"/>
-        </w:rPr>
-        <w:t xml:space="preserve"> </w:t>
-      </w:r>
-      <w:proofErr w:type="spellStart"/>
-      <w:r>
-        <w:rPr>
-          <w:rFonts w:ascii="Times New Roman" w:hAnsi="Times New Roman" w:cs="Times New Roman"/>
-          <w:sz w:val="24"/>
-          <w:szCs w:val="24"/>
-          <w:lang w:val="en-US"/>
-        </w:rPr>
-        <w:t>tersebut</w:t>
-      </w:r>
-      <w:proofErr w:type="spellEnd"/>
-      <w:r>
-        <w:rPr>
-          <w:rFonts w:ascii="Times New Roman" w:hAnsi="Times New Roman" w:cs="Times New Roman"/>
-          <w:sz w:val="24"/>
-          <w:szCs w:val="24"/>
-          <w:lang w:val="en-US"/>
-        </w:rPr>
-        <w:t>.</w:t>
+        <w:t>Kita dapat melihat profile dari anggota dengan cara men-klik tabel dari anggota tersebut.</w:t>
       </w:r>
     </w:p>
     <w:p>
@@ -10826,29 +7298,12 @@
                                 <w:lang w:val="en-US"/>
                               </w:rPr>
                             </w:pPr>
-                            <w:proofErr w:type="spellStart"/>
                             <w:r>
                               <w:rPr>
                                 <w:color w:val="FF0000"/>
                                 <w:lang w:val="en-US"/>
                               </w:rPr>
-                              <w:t>Klik</w:t>
-                            </w:r>
-                            <w:proofErr w:type="spellEnd"/>
-                            <w:r>
-                              <w:rPr>
-                                <w:color w:val="FF0000"/>
-                                <w:lang w:val="en-US"/>
-                              </w:rPr>
-                              <w:t xml:space="preserve"> </w:t>
-                            </w:r>
-                            <w:proofErr w:type="spellStart"/>
-                            <w:r>
-                              <w:rPr>
-                                <w:color w:val="FF0000"/>
-                                <w:lang w:val="en-US"/>
-                              </w:rPr>
-                              <w:t>tab</w:t>
+                              <w:t>Klik tab</w:t>
                             </w:r>
                             <w:r>
                               <w:rPr>
@@ -10857,7 +7312,6 @@
                               </w:rPr>
                               <w:t>el</w:t>
                             </w:r>
-                            <w:proofErr w:type="spellEnd"/>
                           </w:p>
                         </w:txbxContent>
                       </wps:txbx>
@@ -11091,227 +7545,7 @@
           <w:szCs w:val="24"/>
           <w:lang w:val="en-US"/>
         </w:rPr>
-        <w:t>Setelah men-</w:t>
-      </w:r>
-      <w:proofErr w:type="spellStart"/>
-      <w:r>
-        <w:rPr>
-          <w:rFonts w:ascii="Times New Roman" w:hAnsi="Times New Roman" w:cs="Times New Roman"/>
-          <w:sz w:val="24"/>
-          <w:szCs w:val="24"/>
-          <w:lang w:val="en-US"/>
-        </w:rPr>
-        <w:t>klik</w:t>
-      </w:r>
-      <w:proofErr w:type="spellEnd"/>
-      <w:r>
-        <w:rPr>
-          <w:rFonts w:ascii="Times New Roman" w:hAnsi="Times New Roman" w:cs="Times New Roman"/>
-          <w:sz w:val="24"/>
-          <w:szCs w:val="24"/>
-          <w:lang w:val="en-US"/>
-        </w:rPr>
-        <w:t xml:space="preserve"> </w:t>
-      </w:r>
-      <w:proofErr w:type="spellStart"/>
-      <w:r>
-        <w:rPr>
-          <w:rFonts w:ascii="Times New Roman" w:hAnsi="Times New Roman" w:cs="Times New Roman"/>
-          <w:sz w:val="24"/>
-          <w:szCs w:val="24"/>
-          <w:lang w:val="en-US"/>
-        </w:rPr>
-        <w:t>tabel</w:t>
-      </w:r>
-      <w:proofErr w:type="spellEnd"/>
-      <w:r>
-        <w:rPr>
-          <w:rFonts w:ascii="Times New Roman" w:hAnsi="Times New Roman" w:cs="Times New Roman"/>
-          <w:sz w:val="24"/>
-          <w:szCs w:val="24"/>
-          <w:lang w:val="en-US"/>
-        </w:rPr>
-        <w:t xml:space="preserve"> </w:t>
-      </w:r>
-      <w:proofErr w:type="spellStart"/>
-      <w:r>
-        <w:rPr>
-          <w:rFonts w:ascii="Times New Roman" w:hAnsi="Times New Roman" w:cs="Times New Roman"/>
-          <w:sz w:val="24"/>
-          <w:szCs w:val="24"/>
-          <w:lang w:val="en-US"/>
-        </w:rPr>
-        <w:t>maka</w:t>
-      </w:r>
-      <w:proofErr w:type="spellEnd"/>
-      <w:r>
-        <w:rPr>
-          <w:rFonts w:ascii="Times New Roman" w:hAnsi="Times New Roman" w:cs="Times New Roman"/>
-          <w:sz w:val="24"/>
-          <w:szCs w:val="24"/>
-          <w:lang w:val="en-US"/>
-        </w:rPr>
-        <w:t xml:space="preserve"> </w:t>
-      </w:r>
-      <w:proofErr w:type="spellStart"/>
-      <w:r>
-        <w:rPr>
-          <w:rFonts w:ascii="Times New Roman" w:hAnsi="Times New Roman" w:cs="Times New Roman"/>
-          <w:sz w:val="24"/>
-          <w:szCs w:val="24"/>
-          <w:lang w:val="en-US"/>
-        </w:rPr>
-        <w:t>kita</w:t>
-      </w:r>
-      <w:proofErr w:type="spellEnd"/>
-      <w:r>
-        <w:rPr>
-          <w:rFonts w:ascii="Times New Roman" w:hAnsi="Times New Roman" w:cs="Times New Roman"/>
-          <w:sz w:val="24"/>
-          <w:szCs w:val="24"/>
-          <w:lang w:val="en-US"/>
-        </w:rPr>
-        <w:t xml:space="preserve"> </w:t>
-      </w:r>
-      <w:proofErr w:type="spellStart"/>
-      <w:r>
-        <w:rPr>
-          <w:rFonts w:ascii="Times New Roman" w:hAnsi="Times New Roman" w:cs="Times New Roman"/>
-          <w:sz w:val="24"/>
-          <w:szCs w:val="24"/>
-          <w:lang w:val="en-US"/>
-        </w:rPr>
-        <w:t>dapat</w:t>
-      </w:r>
-      <w:proofErr w:type="spellEnd"/>
-      <w:r>
-        <w:rPr>
-          <w:rFonts w:ascii="Times New Roman" w:hAnsi="Times New Roman" w:cs="Times New Roman"/>
-          <w:sz w:val="24"/>
-          <w:szCs w:val="24"/>
-          <w:lang w:val="en-US"/>
-        </w:rPr>
-        <w:t xml:space="preserve"> </w:t>
-      </w:r>
-      <w:proofErr w:type="spellStart"/>
-      <w:r>
-        <w:rPr>
-          <w:rFonts w:ascii="Times New Roman" w:hAnsi="Times New Roman" w:cs="Times New Roman"/>
-          <w:sz w:val="24"/>
-          <w:szCs w:val="24"/>
-          <w:lang w:val="en-US"/>
-        </w:rPr>
-        <w:t>melihat</w:t>
-      </w:r>
-      <w:proofErr w:type="spellEnd"/>
-      <w:r>
-        <w:rPr>
-          <w:rFonts w:ascii="Times New Roman" w:hAnsi="Times New Roman" w:cs="Times New Roman"/>
-          <w:sz w:val="24"/>
-          <w:szCs w:val="24"/>
-          <w:lang w:val="en-US"/>
-        </w:rPr>
-        <w:t xml:space="preserve"> profile </w:t>
-      </w:r>
-      <w:proofErr w:type="spellStart"/>
-      <w:r>
-        <w:rPr>
-          <w:rFonts w:ascii="Times New Roman" w:hAnsi="Times New Roman" w:cs="Times New Roman"/>
-          <w:sz w:val="24"/>
-          <w:szCs w:val="24"/>
-          <w:lang w:val="en-US"/>
-        </w:rPr>
-        <w:t>atau</w:t>
-      </w:r>
-      <w:proofErr w:type="spellEnd"/>
-      <w:r>
-        <w:rPr>
-          <w:rFonts w:ascii="Times New Roman" w:hAnsi="Times New Roman" w:cs="Times New Roman"/>
-          <w:sz w:val="24"/>
-          <w:szCs w:val="24"/>
-          <w:lang w:val="en-US"/>
-        </w:rPr>
-        <w:t xml:space="preserve"> data </w:t>
-      </w:r>
-      <w:proofErr w:type="spellStart"/>
-      <w:r>
-        <w:rPr>
-          <w:rFonts w:ascii="Times New Roman" w:hAnsi="Times New Roman" w:cs="Times New Roman"/>
-          <w:sz w:val="24"/>
-          <w:szCs w:val="24"/>
-          <w:lang w:val="en-US"/>
-        </w:rPr>
-        <w:t>diri</w:t>
-      </w:r>
-      <w:proofErr w:type="spellEnd"/>
-      <w:r>
-        <w:rPr>
-          <w:rFonts w:ascii="Times New Roman" w:hAnsi="Times New Roman" w:cs="Times New Roman"/>
-          <w:sz w:val="24"/>
-          <w:szCs w:val="24"/>
-          <w:lang w:val="en-US"/>
-        </w:rPr>
-        <w:t xml:space="preserve"> </w:t>
-      </w:r>
-      <w:proofErr w:type="spellStart"/>
-      <w:r>
-        <w:rPr>
-          <w:rFonts w:ascii="Times New Roman" w:hAnsi="Times New Roman" w:cs="Times New Roman"/>
-          <w:sz w:val="24"/>
-          <w:szCs w:val="24"/>
-          <w:lang w:val="en-US"/>
-        </w:rPr>
-        <w:t>dari</w:t>
-      </w:r>
-      <w:proofErr w:type="spellEnd"/>
-      <w:r>
-        <w:rPr>
-          <w:rFonts w:ascii="Times New Roman" w:hAnsi="Times New Roman" w:cs="Times New Roman"/>
-          <w:sz w:val="24"/>
-          <w:szCs w:val="24"/>
-          <w:lang w:val="en-US"/>
-        </w:rPr>
-        <w:t xml:space="preserve"> </w:t>
-      </w:r>
-      <w:proofErr w:type="spellStart"/>
-      <w:r>
-        <w:rPr>
-          <w:rFonts w:ascii="Times New Roman" w:hAnsi="Times New Roman" w:cs="Times New Roman"/>
-          <w:sz w:val="24"/>
-          <w:szCs w:val="24"/>
-          <w:lang w:val="en-US"/>
-        </w:rPr>
-        <w:t>anggota</w:t>
-      </w:r>
-      <w:proofErr w:type="spellEnd"/>
-      <w:r>
-        <w:rPr>
-          <w:rFonts w:ascii="Times New Roman" w:hAnsi="Times New Roman" w:cs="Times New Roman"/>
-          <w:sz w:val="24"/>
-          <w:szCs w:val="24"/>
-          <w:lang w:val="en-US"/>
-        </w:rPr>
-        <w:t xml:space="preserve"> </w:t>
-      </w:r>
-      <w:proofErr w:type="spellStart"/>
-      <w:r>
-        <w:rPr>
-          <w:rFonts w:ascii="Times New Roman" w:hAnsi="Times New Roman" w:cs="Times New Roman"/>
-          <w:sz w:val="24"/>
-          <w:szCs w:val="24"/>
-          <w:lang w:val="en-US"/>
-        </w:rPr>
-        <w:t>tersebut</w:t>
-      </w:r>
-      <w:proofErr w:type="spellEnd"/>
-      <w:r>
-        <w:rPr>
-          <w:rFonts w:ascii="Times New Roman" w:hAnsi="Times New Roman" w:cs="Times New Roman"/>
-          <w:sz w:val="24"/>
-          <w:szCs w:val="24"/>
-          <w:lang w:val="en-US"/>
-        </w:rPr>
-        <w:t>.</w:t>
+        <w:t>Setelah men-klik tabel maka kita dapat melihat profile atau data diri dari anggota tersebut.</w:t>
       </w:r>
     </w:p>
     <w:p>
@@ -11507,447 +7741,7 @@
           <w:lang w:val="en-US"/>
         </w:rPr>
         <w:lastRenderedPageBreak/>
-        <w:t xml:space="preserve">Pada </w:t>
-      </w:r>
-      <w:proofErr w:type="spellStart"/>
-      <w:r>
-        <w:rPr>
-          <w:rFonts w:ascii="Times New Roman" w:hAnsi="Times New Roman" w:cs="Times New Roman"/>
-          <w:sz w:val="24"/>
-          <w:szCs w:val="24"/>
-          <w:lang w:val="en-US"/>
-        </w:rPr>
-        <w:t>halaman</w:t>
-      </w:r>
-      <w:proofErr w:type="spellEnd"/>
-      <w:r>
-        <w:rPr>
-          <w:rFonts w:ascii="Times New Roman" w:hAnsi="Times New Roman" w:cs="Times New Roman"/>
-          <w:sz w:val="24"/>
-          <w:szCs w:val="24"/>
-          <w:lang w:val="en-US"/>
-        </w:rPr>
-        <w:t xml:space="preserve"> </w:t>
-      </w:r>
-      <w:proofErr w:type="spellStart"/>
-      <w:r>
-        <w:rPr>
-          <w:rFonts w:ascii="Times New Roman" w:hAnsi="Times New Roman" w:cs="Times New Roman"/>
-          <w:sz w:val="24"/>
-          <w:szCs w:val="24"/>
-          <w:lang w:val="en-US"/>
-        </w:rPr>
-        <w:t>tersebut</w:t>
-      </w:r>
-      <w:proofErr w:type="spellEnd"/>
-      <w:r>
-        <w:rPr>
-          <w:rFonts w:ascii="Times New Roman" w:hAnsi="Times New Roman" w:cs="Times New Roman"/>
-          <w:sz w:val="24"/>
-          <w:szCs w:val="24"/>
-          <w:lang w:val="en-US"/>
-        </w:rPr>
-        <w:t xml:space="preserve">, </w:t>
-      </w:r>
-      <w:proofErr w:type="spellStart"/>
-      <w:r>
-        <w:rPr>
-          <w:rFonts w:ascii="Times New Roman" w:hAnsi="Times New Roman" w:cs="Times New Roman"/>
-          <w:sz w:val="24"/>
-          <w:szCs w:val="24"/>
-          <w:lang w:val="en-US"/>
-        </w:rPr>
-        <w:t>kita</w:t>
-      </w:r>
-      <w:proofErr w:type="spellEnd"/>
-      <w:r>
-        <w:rPr>
-          <w:rFonts w:ascii="Times New Roman" w:hAnsi="Times New Roman" w:cs="Times New Roman"/>
-          <w:sz w:val="24"/>
-          <w:szCs w:val="24"/>
-          <w:lang w:val="en-US"/>
-        </w:rPr>
-        <w:t xml:space="preserve"> juga </w:t>
-      </w:r>
-      <w:proofErr w:type="spellStart"/>
-      <w:r>
-        <w:rPr>
-          <w:rFonts w:ascii="Times New Roman" w:hAnsi="Times New Roman" w:cs="Times New Roman"/>
-          <w:sz w:val="24"/>
-          <w:szCs w:val="24"/>
-          <w:lang w:val="en-US"/>
-        </w:rPr>
-        <w:t>bisa</w:t>
-      </w:r>
-      <w:proofErr w:type="spellEnd"/>
-      <w:r>
-        <w:rPr>
-          <w:rFonts w:ascii="Times New Roman" w:hAnsi="Times New Roman" w:cs="Times New Roman"/>
-          <w:sz w:val="24"/>
-          <w:szCs w:val="24"/>
-          <w:lang w:val="en-US"/>
-        </w:rPr>
-        <w:t xml:space="preserve"> </w:t>
-      </w:r>
-      <w:proofErr w:type="spellStart"/>
-      <w:r>
-        <w:rPr>
-          <w:rFonts w:ascii="Times New Roman" w:hAnsi="Times New Roman" w:cs="Times New Roman"/>
-          <w:sz w:val="24"/>
-          <w:szCs w:val="24"/>
-          <w:lang w:val="en-US"/>
-        </w:rPr>
-        <w:t>melihat</w:t>
-      </w:r>
-      <w:proofErr w:type="spellEnd"/>
-      <w:r>
-        <w:rPr>
-          <w:rFonts w:ascii="Times New Roman" w:hAnsi="Times New Roman" w:cs="Times New Roman"/>
-          <w:sz w:val="24"/>
-          <w:szCs w:val="24"/>
-          <w:lang w:val="en-US"/>
-        </w:rPr>
-        <w:t xml:space="preserve"> </w:t>
-      </w:r>
-      <w:proofErr w:type="spellStart"/>
-      <w:r>
-        <w:rPr>
-          <w:rFonts w:ascii="Times New Roman" w:hAnsi="Times New Roman" w:cs="Times New Roman"/>
-          <w:sz w:val="24"/>
-          <w:szCs w:val="24"/>
-          <w:lang w:val="en-US"/>
-        </w:rPr>
-        <w:t>apa</w:t>
-      </w:r>
-      <w:proofErr w:type="spellEnd"/>
-      <w:r>
-        <w:rPr>
-          <w:rFonts w:ascii="Times New Roman" w:hAnsi="Times New Roman" w:cs="Times New Roman"/>
-          <w:sz w:val="24"/>
-          <w:szCs w:val="24"/>
-          <w:lang w:val="en-US"/>
-        </w:rPr>
-        <w:t xml:space="preserve"> </w:t>
-      </w:r>
-      <w:proofErr w:type="spellStart"/>
-      <w:r>
-        <w:rPr>
-          <w:rFonts w:ascii="Times New Roman" w:hAnsi="Times New Roman" w:cs="Times New Roman"/>
-          <w:sz w:val="24"/>
-          <w:szCs w:val="24"/>
-          <w:lang w:val="en-US"/>
-        </w:rPr>
-        <w:t>saja</w:t>
-      </w:r>
-      <w:proofErr w:type="spellEnd"/>
-      <w:r>
-        <w:rPr>
-          <w:rFonts w:ascii="Times New Roman" w:hAnsi="Times New Roman" w:cs="Times New Roman"/>
-          <w:sz w:val="24"/>
-          <w:szCs w:val="24"/>
-          <w:lang w:val="en-US"/>
-        </w:rPr>
-        <w:t xml:space="preserve"> </w:t>
-      </w:r>
-      <w:proofErr w:type="spellStart"/>
-      <w:r>
-        <w:rPr>
-          <w:rFonts w:ascii="Times New Roman" w:hAnsi="Times New Roman" w:cs="Times New Roman"/>
-          <w:sz w:val="24"/>
-          <w:szCs w:val="24"/>
-          <w:lang w:val="en-US"/>
-        </w:rPr>
-        <w:t>transaksi</w:t>
-      </w:r>
-      <w:proofErr w:type="spellEnd"/>
-      <w:r>
-        <w:rPr>
-          <w:rFonts w:ascii="Times New Roman" w:hAnsi="Times New Roman" w:cs="Times New Roman"/>
-          <w:sz w:val="24"/>
-          <w:szCs w:val="24"/>
-          <w:lang w:val="en-US"/>
-        </w:rPr>
-        <w:t xml:space="preserve"> yang </w:t>
-      </w:r>
-      <w:proofErr w:type="spellStart"/>
-      <w:r>
-        <w:rPr>
-          <w:rFonts w:ascii="Times New Roman" w:hAnsi="Times New Roman" w:cs="Times New Roman"/>
-          <w:sz w:val="24"/>
-          <w:szCs w:val="24"/>
-          <w:lang w:val="en-US"/>
-        </w:rPr>
-        <w:t>telah</w:t>
-      </w:r>
-      <w:proofErr w:type="spellEnd"/>
-      <w:r>
-        <w:rPr>
-          <w:rFonts w:ascii="Times New Roman" w:hAnsi="Times New Roman" w:cs="Times New Roman"/>
-          <w:sz w:val="24"/>
-          <w:szCs w:val="24"/>
-          <w:lang w:val="en-US"/>
-        </w:rPr>
-        <w:t xml:space="preserve"> </w:t>
-      </w:r>
-      <w:proofErr w:type="spellStart"/>
-      <w:r>
-        <w:rPr>
-          <w:rFonts w:ascii="Times New Roman" w:hAnsi="Times New Roman" w:cs="Times New Roman"/>
-          <w:sz w:val="24"/>
-          <w:szCs w:val="24"/>
-          <w:lang w:val="en-US"/>
-        </w:rPr>
-        <w:t>dilakukan</w:t>
-      </w:r>
-      <w:proofErr w:type="spellEnd"/>
-      <w:r>
-        <w:rPr>
-          <w:rFonts w:ascii="Times New Roman" w:hAnsi="Times New Roman" w:cs="Times New Roman"/>
-          <w:sz w:val="24"/>
-          <w:szCs w:val="24"/>
-          <w:lang w:val="en-US"/>
-        </w:rPr>
-        <w:t xml:space="preserve"> oleh </w:t>
-      </w:r>
-      <w:proofErr w:type="spellStart"/>
-      <w:r>
-        <w:rPr>
-          <w:rFonts w:ascii="Times New Roman" w:hAnsi="Times New Roman" w:cs="Times New Roman"/>
-          <w:sz w:val="24"/>
-          <w:szCs w:val="24"/>
-          <w:lang w:val="en-US"/>
-        </w:rPr>
-        <w:t>anggota</w:t>
-      </w:r>
-      <w:proofErr w:type="spellEnd"/>
-      <w:r>
-        <w:rPr>
-          <w:rFonts w:ascii="Times New Roman" w:hAnsi="Times New Roman" w:cs="Times New Roman"/>
-          <w:sz w:val="24"/>
-          <w:szCs w:val="24"/>
-          <w:lang w:val="en-US"/>
-        </w:rPr>
-        <w:t xml:space="preserve"> </w:t>
-      </w:r>
-      <w:proofErr w:type="spellStart"/>
-      <w:r>
-        <w:rPr>
-          <w:rFonts w:ascii="Times New Roman" w:hAnsi="Times New Roman" w:cs="Times New Roman"/>
-          <w:sz w:val="24"/>
-          <w:szCs w:val="24"/>
-          <w:lang w:val="en-US"/>
-        </w:rPr>
-        <w:t>tersebut</w:t>
-      </w:r>
-      <w:proofErr w:type="spellEnd"/>
-      <w:r>
-        <w:rPr>
-          <w:rFonts w:ascii="Times New Roman" w:hAnsi="Times New Roman" w:cs="Times New Roman"/>
-          <w:sz w:val="24"/>
-          <w:szCs w:val="24"/>
-          <w:lang w:val="en-US"/>
-        </w:rPr>
-        <w:t xml:space="preserve"> </w:t>
-      </w:r>
-      <w:proofErr w:type="spellStart"/>
-      <w:r>
-        <w:rPr>
-          <w:rFonts w:ascii="Times New Roman" w:hAnsi="Times New Roman" w:cs="Times New Roman"/>
-          <w:sz w:val="24"/>
-          <w:szCs w:val="24"/>
-          <w:lang w:val="en-US"/>
-        </w:rPr>
-        <w:t>dengan</w:t>
-      </w:r>
-      <w:proofErr w:type="spellEnd"/>
-      <w:r>
-        <w:rPr>
-          <w:rFonts w:ascii="Times New Roman" w:hAnsi="Times New Roman" w:cs="Times New Roman"/>
-          <w:sz w:val="24"/>
-          <w:szCs w:val="24"/>
-          <w:lang w:val="en-US"/>
-        </w:rPr>
-        <w:t xml:space="preserve"> </w:t>
-      </w:r>
-      <w:proofErr w:type="spellStart"/>
-      <w:r>
-        <w:rPr>
-          <w:rFonts w:ascii="Times New Roman" w:hAnsi="Times New Roman" w:cs="Times New Roman"/>
-          <w:sz w:val="24"/>
-          <w:szCs w:val="24"/>
-          <w:lang w:val="en-US"/>
-        </w:rPr>
-        <w:t>cara</w:t>
-      </w:r>
-      <w:proofErr w:type="spellEnd"/>
-      <w:r>
-        <w:rPr>
-          <w:rFonts w:ascii="Times New Roman" w:hAnsi="Times New Roman" w:cs="Times New Roman"/>
-          <w:sz w:val="24"/>
-          <w:szCs w:val="24"/>
-          <w:lang w:val="en-US"/>
-        </w:rPr>
-        <w:t xml:space="preserve"> men-</w:t>
-      </w:r>
-      <w:proofErr w:type="spellStart"/>
-      <w:r>
-        <w:rPr>
-          <w:rFonts w:ascii="Times New Roman" w:hAnsi="Times New Roman" w:cs="Times New Roman"/>
-          <w:sz w:val="24"/>
-          <w:szCs w:val="24"/>
-          <w:lang w:val="en-US"/>
-        </w:rPr>
-        <w:t>klik</w:t>
-      </w:r>
-      <w:proofErr w:type="spellEnd"/>
-      <w:r>
-        <w:rPr>
-          <w:rFonts w:ascii="Times New Roman" w:hAnsi="Times New Roman" w:cs="Times New Roman"/>
-          <w:sz w:val="24"/>
-          <w:szCs w:val="24"/>
-          <w:lang w:val="en-US"/>
-        </w:rPr>
-        <w:t xml:space="preserve"> </w:t>
-      </w:r>
-      <w:proofErr w:type="spellStart"/>
-      <w:r>
-        <w:rPr>
-          <w:rFonts w:ascii="Times New Roman" w:hAnsi="Times New Roman" w:cs="Times New Roman"/>
-          <w:sz w:val="24"/>
-          <w:szCs w:val="24"/>
-          <w:lang w:val="en-US"/>
-        </w:rPr>
-        <w:t>tombol</w:t>
-      </w:r>
-      <w:proofErr w:type="spellEnd"/>
-      <w:r>
-        <w:rPr>
-          <w:rFonts w:ascii="Times New Roman" w:hAnsi="Times New Roman" w:cs="Times New Roman"/>
-          <w:sz w:val="24"/>
-          <w:szCs w:val="24"/>
-          <w:lang w:val="en-US"/>
-        </w:rPr>
-        <w:t xml:space="preserve"> “</w:t>
-      </w:r>
-      <w:proofErr w:type="spellStart"/>
-      <w:r>
-        <w:rPr>
-          <w:rFonts w:ascii="Times New Roman" w:hAnsi="Times New Roman" w:cs="Times New Roman"/>
-          <w:sz w:val="24"/>
-          <w:szCs w:val="24"/>
-          <w:lang w:val="en-US"/>
-        </w:rPr>
-        <w:t>Riwayat</w:t>
-      </w:r>
-      <w:proofErr w:type="spellEnd"/>
-      <w:r>
-        <w:rPr>
-          <w:rFonts w:ascii="Times New Roman" w:hAnsi="Times New Roman" w:cs="Times New Roman"/>
-          <w:sz w:val="24"/>
-          <w:szCs w:val="24"/>
-          <w:lang w:val="en-US"/>
-        </w:rPr>
-        <w:t xml:space="preserve"> </w:t>
-      </w:r>
-      <w:proofErr w:type="spellStart"/>
-      <w:r>
-        <w:rPr>
-          <w:rFonts w:ascii="Times New Roman" w:hAnsi="Times New Roman" w:cs="Times New Roman"/>
-          <w:sz w:val="24"/>
-          <w:szCs w:val="24"/>
-          <w:lang w:val="en-US"/>
-        </w:rPr>
-        <w:t>Transaksi</w:t>
-      </w:r>
-      <w:proofErr w:type="spellEnd"/>
-      <w:r>
-        <w:rPr>
-          <w:rFonts w:ascii="Times New Roman" w:hAnsi="Times New Roman" w:cs="Times New Roman"/>
-          <w:sz w:val="24"/>
-          <w:szCs w:val="24"/>
-          <w:lang w:val="en-US"/>
-        </w:rPr>
-        <w:t xml:space="preserve">” yang </w:t>
-      </w:r>
-      <w:proofErr w:type="spellStart"/>
-      <w:r>
-        <w:rPr>
-          <w:rFonts w:ascii="Times New Roman" w:hAnsi="Times New Roman" w:cs="Times New Roman"/>
-          <w:sz w:val="24"/>
-          <w:szCs w:val="24"/>
-          <w:lang w:val="en-US"/>
-        </w:rPr>
-        <w:t>terdapat</w:t>
-      </w:r>
-      <w:proofErr w:type="spellEnd"/>
-      <w:r>
-        <w:rPr>
-          <w:rFonts w:ascii="Times New Roman" w:hAnsi="Times New Roman" w:cs="Times New Roman"/>
-          <w:sz w:val="24"/>
-          <w:szCs w:val="24"/>
-          <w:lang w:val="en-US"/>
-        </w:rPr>
-        <w:t xml:space="preserve"> di </w:t>
-      </w:r>
-      <w:proofErr w:type="spellStart"/>
-      <w:r>
-        <w:rPr>
-          <w:rFonts w:ascii="Times New Roman" w:hAnsi="Times New Roman" w:cs="Times New Roman"/>
-          <w:sz w:val="24"/>
-          <w:szCs w:val="24"/>
-          <w:lang w:val="en-US"/>
-        </w:rPr>
-        <w:t>bawah</w:t>
-      </w:r>
-      <w:proofErr w:type="spellEnd"/>
-      <w:r>
-        <w:rPr>
-          <w:rFonts w:ascii="Times New Roman" w:hAnsi="Times New Roman" w:cs="Times New Roman"/>
-          <w:sz w:val="24"/>
-          <w:szCs w:val="24"/>
-          <w:lang w:val="en-US"/>
-        </w:rPr>
-        <w:t xml:space="preserve"> data </w:t>
-      </w:r>
-      <w:proofErr w:type="spellStart"/>
-      <w:r>
-        <w:rPr>
-          <w:rFonts w:ascii="Times New Roman" w:hAnsi="Times New Roman" w:cs="Times New Roman"/>
-          <w:sz w:val="24"/>
-          <w:szCs w:val="24"/>
-          <w:lang w:val="en-US"/>
-        </w:rPr>
-        <w:t>diri</w:t>
-      </w:r>
-      <w:proofErr w:type="spellEnd"/>
-      <w:r>
-        <w:rPr>
-          <w:rFonts w:ascii="Times New Roman" w:hAnsi="Times New Roman" w:cs="Times New Roman"/>
-          <w:sz w:val="24"/>
-          <w:szCs w:val="24"/>
-          <w:lang w:val="en-US"/>
-        </w:rPr>
-        <w:t xml:space="preserve"> </w:t>
-      </w:r>
-      <w:proofErr w:type="spellStart"/>
-      <w:r>
-        <w:rPr>
-          <w:rFonts w:ascii="Times New Roman" w:hAnsi="Times New Roman" w:cs="Times New Roman"/>
-          <w:sz w:val="24"/>
-          <w:szCs w:val="24"/>
-          <w:lang w:val="en-US"/>
-        </w:rPr>
-        <w:t>anggota</w:t>
-      </w:r>
-      <w:proofErr w:type="spellEnd"/>
-      <w:r>
-        <w:rPr>
-          <w:rFonts w:ascii="Times New Roman" w:hAnsi="Times New Roman" w:cs="Times New Roman"/>
-          <w:sz w:val="24"/>
-          <w:szCs w:val="24"/>
-          <w:lang w:val="en-US"/>
-        </w:rPr>
-        <w:t>.</w:t>
+        <w:t>Pada halaman tersebut, kita juga bisa melihat apa saja transaksi yang telah dilakukan oleh anggota tersebut dengan cara men-klik tombol “Riwayat Transaksi” yang terdapat di bawah data diri anggota.</w:t>
       </w:r>
     </w:p>
     <w:p>
@@ -12113,265 +7907,14 @@
           <w:lang w:val="en-US"/>
         </w:rPr>
       </w:pPr>
-      <w:proofErr w:type="spellStart"/>
-      <w:r>
-        <w:rPr>
-          <w:rFonts w:ascii="Times New Roman" w:hAnsi="Times New Roman" w:cs="Times New Roman"/>
-          <w:sz w:val="24"/>
-          <w:szCs w:val="24"/>
-          <w:lang w:val="en-US"/>
-        </w:rPr>
-        <w:t>Apabila</w:t>
-      </w:r>
-      <w:proofErr w:type="spellEnd"/>
-      <w:r>
-        <w:rPr>
-          <w:rFonts w:ascii="Times New Roman" w:hAnsi="Times New Roman" w:cs="Times New Roman"/>
-          <w:sz w:val="24"/>
-          <w:szCs w:val="24"/>
-          <w:lang w:val="en-US"/>
-        </w:rPr>
-        <w:t xml:space="preserve"> </w:t>
-      </w:r>
-      <w:proofErr w:type="spellStart"/>
-      <w:r>
-        <w:rPr>
-          <w:rFonts w:ascii="Times New Roman" w:hAnsi="Times New Roman" w:cs="Times New Roman"/>
-          <w:sz w:val="24"/>
-          <w:szCs w:val="24"/>
-          <w:lang w:val="en-US"/>
-        </w:rPr>
-        <w:t>telah</w:t>
-      </w:r>
-      <w:proofErr w:type="spellEnd"/>
-      <w:r>
-        <w:rPr>
-          <w:rFonts w:ascii="Times New Roman" w:hAnsi="Times New Roman" w:cs="Times New Roman"/>
-          <w:sz w:val="24"/>
-          <w:szCs w:val="24"/>
-          <w:lang w:val="en-US"/>
-        </w:rPr>
-        <w:t xml:space="preserve"> men-</w:t>
-      </w:r>
-      <w:proofErr w:type="spellStart"/>
-      <w:r>
-        <w:rPr>
-          <w:rFonts w:ascii="Times New Roman" w:hAnsi="Times New Roman" w:cs="Times New Roman"/>
-          <w:sz w:val="24"/>
-          <w:szCs w:val="24"/>
-          <w:lang w:val="en-US"/>
-        </w:rPr>
-        <w:t>klik</w:t>
-      </w:r>
-      <w:proofErr w:type="spellEnd"/>
-      <w:r>
-        <w:rPr>
-          <w:rFonts w:ascii="Times New Roman" w:hAnsi="Times New Roman" w:cs="Times New Roman"/>
-          <w:sz w:val="24"/>
-          <w:szCs w:val="24"/>
-          <w:lang w:val="en-US"/>
-        </w:rPr>
-        <w:t xml:space="preserve"> </w:t>
-      </w:r>
-      <w:proofErr w:type="spellStart"/>
-      <w:r>
-        <w:rPr>
-          <w:rFonts w:ascii="Times New Roman" w:hAnsi="Times New Roman" w:cs="Times New Roman"/>
-          <w:sz w:val="24"/>
-          <w:szCs w:val="24"/>
-          <w:lang w:val="en-US"/>
-        </w:rPr>
-        <w:t>tombol</w:t>
-      </w:r>
-      <w:proofErr w:type="spellEnd"/>
-      <w:r>
-        <w:rPr>
-          <w:rFonts w:ascii="Times New Roman" w:hAnsi="Times New Roman" w:cs="Times New Roman"/>
-          <w:sz w:val="24"/>
-          <w:szCs w:val="24"/>
-          <w:lang w:val="en-US"/>
-        </w:rPr>
-        <w:t xml:space="preserve"> “</w:t>
-      </w:r>
-      <w:proofErr w:type="spellStart"/>
-      <w:r>
-        <w:rPr>
-          <w:rFonts w:ascii="Times New Roman" w:hAnsi="Times New Roman" w:cs="Times New Roman"/>
-          <w:sz w:val="24"/>
-          <w:szCs w:val="24"/>
-          <w:lang w:val="en-US"/>
-        </w:rPr>
-        <w:t>Riwayat</w:t>
-      </w:r>
-      <w:proofErr w:type="spellEnd"/>
-      <w:r>
-        <w:rPr>
-          <w:rFonts w:ascii="Times New Roman" w:hAnsi="Times New Roman" w:cs="Times New Roman"/>
-          <w:sz w:val="24"/>
-          <w:szCs w:val="24"/>
-          <w:lang w:val="en-US"/>
-        </w:rPr>
-        <w:t xml:space="preserve"> </w:t>
-      </w:r>
-      <w:proofErr w:type="spellStart"/>
-      <w:r>
-        <w:rPr>
-          <w:rFonts w:ascii="Times New Roman" w:hAnsi="Times New Roman" w:cs="Times New Roman"/>
-          <w:sz w:val="24"/>
-          <w:szCs w:val="24"/>
-          <w:lang w:val="en-US"/>
-        </w:rPr>
-        <w:t>Transaksi</w:t>
-      </w:r>
-      <w:proofErr w:type="spellEnd"/>
-      <w:r>
-        <w:rPr>
-          <w:rFonts w:ascii="Times New Roman" w:hAnsi="Times New Roman" w:cs="Times New Roman"/>
-          <w:sz w:val="24"/>
-          <w:szCs w:val="24"/>
-          <w:lang w:val="en-US"/>
-        </w:rPr>
-        <w:t xml:space="preserve">”, </w:t>
-      </w:r>
-      <w:proofErr w:type="spellStart"/>
-      <w:r>
-        <w:rPr>
-          <w:rFonts w:ascii="Times New Roman" w:hAnsi="Times New Roman" w:cs="Times New Roman"/>
-          <w:sz w:val="24"/>
-          <w:szCs w:val="24"/>
-          <w:lang w:val="en-US"/>
-        </w:rPr>
-        <w:t>maka</w:t>
-      </w:r>
-      <w:proofErr w:type="spellEnd"/>
-      <w:r>
-        <w:rPr>
-          <w:rFonts w:ascii="Times New Roman" w:hAnsi="Times New Roman" w:cs="Times New Roman"/>
-          <w:sz w:val="24"/>
-          <w:szCs w:val="24"/>
-          <w:lang w:val="en-US"/>
-        </w:rPr>
-        <w:t xml:space="preserve"> </w:t>
-      </w:r>
-      <w:proofErr w:type="spellStart"/>
-      <w:r>
-        <w:rPr>
-          <w:rFonts w:ascii="Times New Roman" w:hAnsi="Times New Roman" w:cs="Times New Roman"/>
-          <w:sz w:val="24"/>
-          <w:szCs w:val="24"/>
-          <w:lang w:val="en-US"/>
-        </w:rPr>
-        <w:t>akan</w:t>
-      </w:r>
-      <w:proofErr w:type="spellEnd"/>
-      <w:r>
-        <w:rPr>
-          <w:rFonts w:ascii="Times New Roman" w:hAnsi="Times New Roman" w:cs="Times New Roman"/>
-          <w:sz w:val="24"/>
-          <w:szCs w:val="24"/>
-          <w:lang w:val="en-US"/>
-        </w:rPr>
-        <w:t xml:space="preserve"> </w:t>
-      </w:r>
-      <w:proofErr w:type="spellStart"/>
-      <w:r>
-        <w:rPr>
-          <w:rFonts w:ascii="Times New Roman" w:hAnsi="Times New Roman" w:cs="Times New Roman"/>
-          <w:sz w:val="24"/>
-          <w:szCs w:val="24"/>
-          <w:lang w:val="en-US"/>
-        </w:rPr>
-        <w:t>berpindah</w:t>
-      </w:r>
-      <w:proofErr w:type="spellEnd"/>
-      <w:r>
-        <w:rPr>
-          <w:rFonts w:ascii="Times New Roman" w:hAnsi="Times New Roman" w:cs="Times New Roman"/>
-          <w:sz w:val="24"/>
-          <w:szCs w:val="24"/>
-          <w:lang w:val="en-US"/>
-        </w:rPr>
-        <w:t xml:space="preserve"> </w:t>
-      </w:r>
-      <w:proofErr w:type="spellStart"/>
-      <w:r>
-        <w:rPr>
-          <w:rFonts w:ascii="Times New Roman" w:hAnsi="Times New Roman" w:cs="Times New Roman"/>
-          <w:sz w:val="24"/>
-          <w:szCs w:val="24"/>
-          <w:lang w:val="en-US"/>
-        </w:rPr>
-        <w:t>ke</w:t>
-      </w:r>
-      <w:proofErr w:type="spellEnd"/>
-      <w:r>
-        <w:rPr>
-          <w:rFonts w:ascii="Times New Roman" w:hAnsi="Times New Roman" w:cs="Times New Roman"/>
-          <w:sz w:val="24"/>
-          <w:szCs w:val="24"/>
-          <w:lang w:val="en-US"/>
-        </w:rPr>
-        <w:t xml:space="preserve"> </w:t>
-      </w:r>
-      <w:proofErr w:type="spellStart"/>
-      <w:r>
-        <w:rPr>
-          <w:rFonts w:ascii="Times New Roman" w:hAnsi="Times New Roman" w:cs="Times New Roman"/>
-          <w:sz w:val="24"/>
-          <w:szCs w:val="24"/>
-          <w:lang w:val="en-US"/>
-        </w:rPr>
-        <w:t>halaman</w:t>
-      </w:r>
-      <w:proofErr w:type="spellEnd"/>
-      <w:r>
-        <w:rPr>
-          <w:rFonts w:ascii="Times New Roman" w:hAnsi="Times New Roman" w:cs="Times New Roman"/>
-          <w:sz w:val="24"/>
-          <w:szCs w:val="24"/>
-          <w:lang w:val="en-US"/>
-        </w:rPr>
-        <w:t xml:space="preserve"> </w:t>
-      </w:r>
-      <w:proofErr w:type="spellStart"/>
-      <w:r>
-        <w:rPr>
-          <w:rFonts w:ascii="Times New Roman" w:hAnsi="Times New Roman" w:cs="Times New Roman"/>
-          <w:sz w:val="24"/>
-          <w:szCs w:val="24"/>
-          <w:lang w:val="en-US"/>
-        </w:rPr>
-        <w:t>berikut</w:t>
-      </w:r>
-      <w:proofErr w:type="spellEnd"/>
-      <w:r>
-        <w:rPr>
-          <w:rFonts w:ascii="Times New Roman" w:hAnsi="Times New Roman" w:cs="Times New Roman"/>
-          <w:sz w:val="24"/>
-          <w:szCs w:val="24"/>
-          <w:lang w:val="en-US"/>
-        </w:rPr>
-        <w:t xml:space="preserve"> </w:t>
-      </w:r>
-      <w:proofErr w:type="spellStart"/>
-      <w:r>
-        <w:rPr>
-          <w:rFonts w:ascii="Times New Roman" w:hAnsi="Times New Roman" w:cs="Times New Roman"/>
-          <w:sz w:val="24"/>
-          <w:szCs w:val="24"/>
-          <w:lang w:val="en-US"/>
-        </w:rPr>
-        <w:t>ini</w:t>
-      </w:r>
-      <w:proofErr w:type="spellEnd"/>
-      <w:r>
-        <w:rPr>
-          <w:rFonts w:ascii="Times New Roman" w:hAnsi="Times New Roman" w:cs="Times New Roman"/>
-          <w:sz w:val="24"/>
-          <w:szCs w:val="24"/>
-          <w:lang w:val="en-US"/>
-        </w:rPr>
-        <w:t>.</w:t>
+      <w:r>
+        <w:rPr>
+          <w:rFonts w:ascii="Times New Roman" w:hAnsi="Times New Roman" w:cs="Times New Roman"/>
+          <w:sz w:val="24"/>
+          <w:szCs w:val="24"/>
+          <w:lang w:val="en-US"/>
+        </w:rPr>
+        <w:t>Apabila telah men-klik tombol “Riwayat Transaksi”, maka akan berpindah ke halaman berikut ini.</w:t>
       </w:r>
     </w:p>
     <w:p>
